--- a/B22040824韩秀达.docx
+++ b/B22040824韩秀达.docx
@@ -3,17 +3,12 @@
 <w:document xmlns:wpc="http://schemas.microsoft.com/office/word/2010/wordprocessingCanvas" xmlns:cx="http://schemas.microsoft.com/office/drawing/2014/chartex" xmlns:cx1="http://schemas.microsoft.com/office/drawing/2015/9/8/chartex" xmlns:cx2="http://schemas.microsoft.com/office/drawing/2015/10/21/chartex" xmlns:cx3="http://schemas.microsoft.com/office/drawing/2016/5/9/chartex" xmlns:cx4="http://schemas.microsoft.com/office/drawing/2016/5/10/chartex" xmlns:cx5="http://schemas.microsoft.com/office/drawing/2016/5/11/chartex" xmlns:cx6="http://schemas.microsoft.com/office/drawing/2016/5/12/chartex" xmlns:cx7="http://schemas.microsoft.com/office/drawing/2016/5/13/chartex" xmlns:cx8="http://schemas.microsoft.com/office/drawing/2016/5/14/chartex" xmlns:mc="http://schemas.openxmlformats.org/markup-compatibility/2006" xmlns:aink="http://schemas.microsoft.com/office/drawing/2016/ink" xmlns:am3d="http://schemas.microsoft.com/office/drawing/2017/model3d" xmlns:o="urn:schemas-microsoft-com:office:office" xmlns:oel="http://schemas.microsoft.com/office/2019/extlst" xmlns:r="http://schemas.openxmlformats.org/officeDocument/2006/relationships" xmlns:m="http://schemas.openxmlformats.org/officeDocument/2006/math" xmlns:v="urn:schemas-microsoft-com:vml" xmlns:wp14="http://schemas.microsoft.com/office/word/2010/wordprocessingDrawing" xmlns:wp="http://schemas.openxmlformats.org/drawingml/2006/wordprocessingDrawing" xmlns:w10="urn:schemas-microsoft-com:office:word" xmlns:w="http://schemas.openxmlformats.org/wordprocessingml/2006/main" xmlns:w14="http://schemas.microsoft.com/office/word/2010/wordml" xmlns:w15="http://schemas.microsoft.com/office/word/2012/wordml" xmlns:w16cex="http://schemas.microsoft.com/office/word/2018/wordml/cex" xmlns:w16cid="http://schemas.microsoft.com/office/word/2016/wordml/cid" xmlns:w16="http://schemas.microsoft.com/office/word/2018/wordml" xmlns:w16du="http://schemas.microsoft.com/office/word/2023/wordml/word16du" xmlns:w16sdtdh="http://schemas.microsoft.com/office/word/2020/wordml/sdtdatahash" xmlns:w16sdtfl="http://schemas.microsoft.com/office/word/2024/wordml/sdtformatlock" xmlns:w16se="http://schemas.microsoft.com/office/word/2015/wordml/symex" xmlns:wpg="http://schemas.microsoft.com/office/word/2010/wordprocessingGroup" xmlns:wpi="http://schemas.microsoft.com/office/word/2010/wordprocessingInk" xmlns:wne="http://schemas.microsoft.com/office/word/2006/wordml" xmlns:wps="http://schemas.microsoft.com/office/word/2010/wordprocessingShape" mc:Ignorable="w14 w15 w16se w16cid w16 w16cex w16sdtdh w16sdtfl w16du wp14">
   <w:body>
     <w:p>
-      <w:pPr>
-        <w:rPr>
-          <w:rFonts w:hint="eastAsia"/>
-        </w:rPr>
-      </w:pPr>
       <w:r>
         <w:rPr>
           <w:noProof/>
         </w:rPr>
         <w:drawing>
-          <wp:inline distT="0" distB="0" distL="114300" distR="114300" wp14:anchorId="5A137430" wp14:editId="375D4502">
+          <wp:inline distT="0" distB="0" distL="114300" distR="114300" wp14:anchorId="4416AF5C" wp14:editId="3552464C">
             <wp:extent cx="5266690" cy="1552575"/>
             <wp:effectExtent l="0" t="0" r="635" b="0"/>
             <wp:docPr id="2" name="图片 2"/>
@@ -115,7 +110,7 @@
       <w:pPr>
         <w:jc w:val="center"/>
         <w:rPr>
-          <w:rFonts w:eastAsia="黑体" w:hint="eastAsia"/>
+          <w:rFonts w:eastAsia="黑体"/>
           <w:b/>
           <w:bCs/>
           <w:sz w:val="44"/>
@@ -149,7 +144,7 @@
         <w:ind w:firstLineChars="450" w:firstLine="1988"/>
         <w:jc w:val="center"/>
         <w:rPr>
-          <w:rFonts w:eastAsia="黑体" w:hint="eastAsia"/>
+          <w:rFonts w:eastAsia="黑体"/>
           <w:b/>
           <w:bCs/>
           <w:sz w:val="44"/>
@@ -162,7 +157,7 @@
         <w:wordWrap w:val="0"/>
         <w:jc w:val="center"/>
         <w:rPr>
-          <w:rFonts w:eastAsia="黑体" w:cs="黑体" w:hint="eastAsia"/>
+          <w:rFonts w:eastAsia="黑体" w:cs="黑体"/>
           <w:bCs/>
           <w:sz w:val="44"/>
           <w:szCs w:val="44"/>
@@ -183,7 +178,6 @@
         <w:wordWrap w:val="0"/>
         <w:jc w:val="center"/>
         <w:rPr>
-          <w:rFonts w:hint="eastAsia"/>
           <w:sz w:val="18"/>
           <w:szCs w:val="18"/>
         </w:rPr>
@@ -201,9 +195,6 @@
         <w:wordWrap w:val="0"/>
         <w:jc w:val="center"/>
         <w:rPr>
-          <w:rFonts w:hint="eastAsia"/>
-          <w:b/>
-          <w:bCs/>
           <w:sz w:val="18"/>
           <w:szCs w:val="18"/>
         </w:rPr>
@@ -221,7 +212,30 @@
         <w:wordWrap w:val="0"/>
         <w:jc w:val="left"/>
         <w:rPr>
-          <w:rFonts w:hint="eastAsia"/>
+          <w:b/>
+          <w:bCs/>
+          <w:sz w:val="18"/>
+          <w:szCs w:val="18"/>
+        </w:rPr>
+      </w:pPr>
+    </w:p>
+    <w:p>
+      <w:pPr>
+        <w:wordWrap w:val="0"/>
+        <w:jc w:val="left"/>
+        <w:rPr>
+          <w:b/>
+          <w:bCs/>
+          <w:sz w:val="18"/>
+          <w:szCs w:val="18"/>
+        </w:rPr>
+      </w:pPr>
+    </w:p>
+    <w:p>
+      <w:pPr>
+        <w:wordWrap w:val="0"/>
+        <w:jc w:val="left"/>
+        <w:rPr>
           <w:b/>
           <w:bCs/>
           <w:sz w:val="18"/>
@@ -236,13 +250,34 @@
         </w:tabs>
         <w:ind w:leftChars="852" w:left="1822" w:hangingChars="11" w:hanging="33"/>
         <w:rPr>
+          <w:rFonts w:eastAsia="楷体_GB2312" w:cs="楷体_GB2312"/>
+          <w:b/>
+          <w:bCs/>
+          <w:sz w:val="30"/>
+          <w:szCs w:val="30"/>
+          <w:u w:val="single"/>
+        </w:rPr>
+      </w:pPr>
+      <w:r>
+        <w:rPr>
           <w:rFonts w:eastAsia="楷体_GB2312" w:cs="楷体_GB2312" w:hint="eastAsia"/>
           <w:b/>
           <w:bCs/>
           <w:sz w:val="30"/>
           <w:szCs w:val="30"/>
         </w:rPr>
-      </w:pPr>
+        <w:t>题</w:t>
+      </w:r>
+      <w:r>
+        <w:rPr>
+          <w:rFonts w:eastAsia="楷体_GB2312" w:cs="楷体_GB2312"/>
+          <w:b/>
+          <w:bCs/>
+          <w:sz w:val="30"/>
+          <w:szCs w:val="30"/>
+        </w:rPr>
+        <w:t xml:space="preserve">    </w:t>
+      </w:r>
       <w:r>
         <w:rPr>
           <w:rFonts w:eastAsia="楷体_GB2312" w:cs="楷体_GB2312" w:hint="eastAsia"/>
@@ -251,7 +286,7 @@
           <w:sz w:val="30"/>
           <w:szCs w:val="30"/>
         </w:rPr>
-        <w:t>题</w:t>
+        <w:t>目</w:t>
       </w:r>
       <w:r>
         <w:rPr>
@@ -260,18 +295,165 @@
           <w:bCs/>
           <w:sz w:val="30"/>
           <w:szCs w:val="30"/>
+          <w:u w:val="single"/>
+        </w:rPr>
+        <w:t xml:space="preserve">   </w:t>
+      </w:r>
+      <w:r>
+        <w:rPr>
+          <w:rFonts w:eastAsia="楷体_GB2312" w:cs="楷体_GB2312" w:hint="eastAsia"/>
+          <w:b/>
+          <w:bCs/>
+          <w:sz w:val="30"/>
+          <w:szCs w:val="30"/>
+          <w:u w:val="single"/>
+        </w:rPr>
+        <w:t>智能家居应用对家庭生活变迁及社会适应性的研究</w:t>
+      </w:r>
+      <w:r>
+        <w:rPr>
+          <w:rFonts w:eastAsia="楷体_GB2312" w:cs="楷体_GB2312"/>
+          <w:b/>
+          <w:bCs/>
+          <w:sz w:val="30"/>
+          <w:szCs w:val="30"/>
+          <w:u w:val="single"/>
+        </w:rPr>
+        <w:t xml:space="preserve"> </w:t>
+      </w:r>
+      <w:r>
+        <w:rPr>
+          <w:rFonts w:eastAsia="楷体_GB2312" w:cs="楷体_GB2312" w:hint="eastAsia"/>
+          <w:b/>
+          <w:bCs/>
+          <w:sz w:val="30"/>
+          <w:szCs w:val="30"/>
+          <w:u w:val="single"/>
+        </w:rPr>
+        <w:t xml:space="preserve"> </w:t>
+      </w:r>
+    </w:p>
+    <w:p>
+      <w:pPr>
+        <w:wordWrap w:val="0"/>
+        <w:ind w:firstLineChars="591" w:firstLine="1780"/>
+        <w:jc w:val="left"/>
+        <w:rPr>
+          <w:rFonts w:eastAsia="楷体_GB2312"/>
+          <w:sz w:val="30"/>
+          <w:szCs w:val="30"/>
+        </w:rPr>
+      </w:pPr>
+      <w:r>
+        <w:rPr>
+          <w:rFonts w:eastAsia="楷体_GB2312" w:cs="楷体_GB2312" w:hint="eastAsia"/>
+          <w:b/>
+          <w:bCs/>
+          <w:sz w:val="30"/>
+          <w:szCs w:val="30"/>
+        </w:rPr>
+        <w:t>所在学院</w:t>
+      </w:r>
+      <w:r>
+        <w:rPr>
+          <w:rFonts w:eastAsia="楷体_GB2312" w:hint="eastAsia"/>
+          <w:b/>
+          <w:bCs/>
+          <w:sz w:val="30"/>
+          <w:szCs w:val="30"/>
+          <w:u w:val="single"/>
+        </w:rPr>
+        <w:t xml:space="preserve">  </w:t>
+      </w:r>
+      <w:r>
+        <w:rPr>
+          <w:rFonts w:eastAsia="楷体_GB2312"/>
+          <w:b/>
+          <w:bCs/>
+          <w:sz w:val="30"/>
+          <w:szCs w:val="30"/>
+          <w:u w:val="single"/>
+        </w:rPr>
+        <w:t xml:space="preserve">  </w:t>
+      </w:r>
+      <w:r>
+        <w:rPr>
+          <w:rFonts w:eastAsia="楷体_GB2312" w:hint="eastAsia"/>
+          <w:b/>
+          <w:bCs/>
+          <w:sz w:val="30"/>
+          <w:szCs w:val="30"/>
+          <w:u w:val="single"/>
+        </w:rPr>
+        <w:t>计算机学院</w:t>
+      </w:r>
+      <w:r>
+        <w:rPr>
+          <w:rFonts w:eastAsia="楷体_GB2312"/>
+          <w:b/>
+          <w:bCs/>
+          <w:sz w:val="30"/>
+          <w:szCs w:val="30"/>
+          <w:u w:val="single"/>
         </w:rPr>
         <w:t xml:space="preserve">    </w:t>
       </w:r>
       <w:r>
         <w:rPr>
+          <w:rFonts w:eastAsia="楷体_GB2312" w:hint="eastAsia"/>
+          <w:b/>
+          <w:bCs/>
+          <w:sz w:val="30"/>
+          <w:szCs w:val="30"/>
+          <w:u w:val="single"/>
+        </w:rPr>
+        <w:t xml:space="preserve"> </w:t>
+      </w:r>
+      <w:r>
+        <w:rPr>
+          <w:rFonts w:eastAsia="楷体_GB2312"/>
+          <w:b/>
+          <w:bCs/>
+          <w:sz w:val="30"/>
+          <w:szCs w:val="30"/>
+          <w:u w:val="single"/>
+        </w:rPr>
+        <w:t xml:space="preserve">        </w:t>
+      </w:r>
+    </w:p>
+    <w:p>
+      <w:pPr>
+        <w:wordWrap w:val="0"/>
+        <w:ind w:firstLineChars="591" w:firstLine="1780"/>
+        <w:jc w:val="left"/>
+        <w:rPr>
+          <w:rFonts w:eastAsia="楷体_GB2312"/>
+          <w:b/>
+          <w:bCs/>
+          <w:sz w:val="30"/>
+          <w:szCs w:val="30"/>
+          <w:u w:val="single"/>
+        </w:rPr>
+      </w:pPr>
+      <w:r>
+        <w:rPr>
           <w:rFonts w:eastAsia="楷体_GB2312" w:cs="楷体_GB2312" w:hint="eastAsia"/>
           <w:b/>
           <w:bCs/>
           <w:sz w:val="30"/>
           <w:szCs w:val="30"/>
         </w:rPr>
-        <w:t>目</w:t>
+        <w:t>专</w:t>
+      </w:r>
+      <w:r>
+        <w:rPr>
+          <w:rFonts w:eastAsia="楷体_GB2312" w:cs="楷体_GB2312" w:hint="eastAsia"/>
+          <w:b/>
+          <w:bCs/>
+          <w:sz w:val="30"/>
+          <w:szCs w:val="30"/>
+        </w:rPr>
+        <w:t xml:space="preserve"> </w:t>
       </w:r>
       <w:r>
         <w:rPr>
@@ -285,31 +467,157 @@
       </w:r>
       <w:r>
         <w:rPr>
-          <w:rFonts w:eastAsia="楷体_GB2312" w:cs="楷体_GB2312"/>
+          <w:rFonts w:eastAsia="楷体_GB2312" w:cs="楷体_GB2312" w:hint="eastAsia"/>
+          <w:b/>
+          <w:bCs/>
+          <w:sz w:val="30"/>
+          <w:szCs w:val="30"/>
+        </w:rPr>
+        <w:t>业</w:t>
+      </w:r>
+      <w:r>
+        <w:rPr>
+          <w:rFonts w:eastAsia="楷体_GB2312" w:hint="eastAsia"/>
           <w:b/>
           <w:bCs/>
           <w:sz w:val="30"/>
           <w:szCs w:val="30"/>
           <w:u w:val="single"/>
         </w:rPr>
-        <w:t>智能家居应用对家庭生活变迁及社会适应性的实证研究</w:t>
-      </w:r>
-    </w:p>
-    <w:p>
-      <w:pPr>
-        <w:tabs>
-          <w:tab w:val="left" w:pos="1080"/>
-        </w:tabs>
+        <w:t xml:space="preserve">  </w:t>
+      </w:r>
+      <w:r>
+        <w:rPr>
+          <w:rFonts w:eastAsia="楷体_GB2312"/>
+          <w:b/>
+          <w:bCs/>
+          <w:sz w:val="30"/>
+          <w:szCs w:val="30"/>
+          <w:u w:val="single"/>
+        </w:rPr>
+        <w:t xml:space="preserve">  </w:t>
+      </w:r>
+      <w:r>
+        <w:rPr>
+          <w:rFonts w:eastAsia="楷体_GB2312" w:hint="eastAsia"/>
+          <w:b/>
+          <w:bCs/>
+          <w:sz w:val="30"/>
+          <w:szCs w:val="30"/>
+          <w:u w:val="single"/>
+        </w:rPr>
+        <w:t>计算机科学与技术</w:t>
+      </w:r>
+      <w:r>
+        <w:rPr>
+          <w:rFonts w:eastAsia="楷体_GB2312"/>
+          <w:b/>
+          <w:bCs/>
+          <w:sz w:val="30"/>
+          <w:szCs w:val="30"/>
+          <w:u w:val="single"/>
+        </w:rPr>
+        <w:t xml:space="preserve">       </w:t>
+      </w:r>
+    </w:p>
+    <w:p>
+      <w:pPr>
         <w:wordWrap w:val="0"/>
-        <w:ind w:leftChars="852" w:left="1822" w:hangingChars="11" w:hanging="33"/>
+        <w:ind w:firstLineChars="591" w:firstLine="1780"/>
+        <w:jc w:val="left"/>
+        <w:rPr>
+          <w:rFonts w:eastAsia="楷体_GB2312"/>
+          <w:sz w:val="30"/>
+          <w:szCs w:val="30"/>
+        </w:rPr>
+      </w:pPr>
+      <w:r>
         <w:rPr>
           <w:rFonts w:eastAsia="楷体_GB2312" w:cs="楷体_GB2312" w:hint="eastAsia"/>
           <w:b/>
           <w:bCs/>
           <w:sz w:val="30"/>
           <w:szCs w:val="30"/>
+        </w:rPr>
+        <w:t>年级班级</w:t>
+      </w:r>
+      <w:r>
+        <w:rPr>
+          <w:rFonts w:eastAsia="楷体_GB2312" w:hint="eastAsia"/>
+          <w:b/>
+          <w:bCs/>
+          <w:sz w:val="30"/>
+          <w:szCs w:val="30"/>
           <w:u w:val="single"/>
         </w:rPr>
+        <w:t xml:space="preserve">  </w:t>
+      </w:r>
+      <w:r>
+        <w:rPr>
+          <w:rFonts w:eastAsia="楷体_GB2312"/>
+          <w:b/>
+          <w:bCs/>
+          <w:sz w:val="30"/>
+          <w:szCs w:val="30"/>
+          <w:u w:val="single"/>
+        </w:rPr>
+        <w:t xml:space="preserve">  </w:t>
+      </w:r>
+      <w:r>
+        <w:rPr>
+          <w:rFonts w:eastAsia="楷体_GB2312" w:hint="eastAsia"/>
+          <w:b/>
+          <w:bCs/>
+          <w:sz w:val="30"/>
+          <w:szCs w:val="30"/>
+          <w:u w:val="single"/>
+        </w:rPr>
+        <w:t>B220408</w:t>
+      </w:r>
+      <w:r>
+        <w:rPr>
+          <w:rFonts w:eastAsia="楷体_GB2312"/>
+          <w:b/>
+          <w:bCs/>
+          <w:sz w:val="30"/>
+          <w:szCs w:val="30"/>
+          <w:u w:val="single"/>
+        </w:rPr>
+        <w:t xml:space="preserve">     </w:t>
+      </w:r>
+      <w:r>
+        <w:rPr>
+          <w:rFonts w:eastAsia="楷体_GB2312" w:hint="eastAsia"/>
+          <w:b/>
+          <w:bCs/>
+          <w:sz w:val="30"/>
+          <w:szCs w:val="30"/>
+          <w:u w:val="single"/>
+        </w:rPr>
+        <w:t xml:space="preserve">   </w:t>
+      </w:r>
+      <w:r>
+        <w:rPr>
+          <w:rFonts w:eastAsia="楷体_GB2312"/>
+          <w:b/>
+          <w:bCs/>
+          <w:sz w:val="30"/>
+          <w:szCs w:val="30"/>
+          <w:u w:val="single"/>
+        </w:rPr>
+        <w:t xml:space="preserve">        </w:t>
+      </w:r>
+    </w:p>
+    <w:p>
+      <w:pPr>
+        <w:wordWrap w:val="0"/>
+        <w:ind w:firstLineChars="591" w:firstLine="1780"/>
+        <w:jc w:val="left"/>
+        <w:rPr>
+          <w:rFonts w:eastAsia="楷体_GB2312"/>
+          <w:sz w:val="30"/>
+          <w:szCs w:val="30"/>
+        </w:rPr>
       </w:pPr>
       <w:r>
         <w:rPr>
@@ -319,7 +627,17 @@
           <w:sz w:val="30"/>
           <w:szCs w:val="30"/>
         </w:rPr>
-        <w:t>所在学院</w:t>
+        <w:t>学</w:t>
+      </w:r>
+      <w:r>
+        <w:rPr>
+          <w:rFonts w:eastAsia="楷体_GB2312"/>
+          <w:b/>
+          <w:bCs/>
+          <w:sz w:val="30"/>
+          <w:szCs w:val="30"/>
+        </w:rPr>
+        <w:t xml:space="preserve">    </w:t>
       </w:r>
       <w:r>
         <w:rPr>
@@ -329,91 +647,292 @@
           <w:sz w:val="30"/>
           <w:szCs w:val="30"/>
         </w:rPr>
+        <w:t>号</w:t>
+      </w:r>
+      <w:r>
+        <w:rPr>
+          <w:rFonts w:eastAsia="楷体_GB2312"/>
+          <w:b/>
+          <w:bCs/>
+          <w:sz w:val="30"/>
+          <w:szCs w:val="30"/>
+          <w:u w:val="single"/>
+        </w:rPr>
         <w:t xml:space="preserve"> </w:t>
       </w:r>
       <w:r>
         <w:rPr>
+          <w:rFonts w:eastAsia="楷体_GB2312" w:hint="eastAsia"/>
+          <w:b/>
+          <w:bCs/>
+          <w:sz w:val="30"/>
+          <w:szCs w:val="30"/>
+          <w:u w:val="single"/>
+        </w:rPr>
+        <w:t xml:space="preserve">   </w:t>
+      </w:r>
+      <w:r>
+        <w:rPr>
+          <w:rFonts w:eastAsia="楷体_GB2312" w:hint="eastAsia"/>
+          <w:b/>
+          <w:bCs/>
+          <w:sz w:val="30"/>
+          <w:szCs w:val="30"/>
+          <w:u w:val="single"/>
+        </w:rPr>
+        <w:t>B22040824</w:t>
+      </w:r>
+      <w:r>
+        <w:rPr>
+          <w:rFonts w:eastAsia="楷体_GB2312"/>
+          <w:b/>
+          <w:bCs/>
+          <w:sz w:val="30"/>
+          <w:szCs w:val="30"/>
+          <w:u w:val="single"/>
+        </w:rPr>
+        <w:t xml:space="preserve">              </w:t>
+      </w:r>
+    </w:p>
+    <w:p>
+      <w:pPr>
+        <w:wordWrap w:val="0"/>
+        <w:ind w:firstLineChars="591" w:firstLine="1780"/>
+        <w:jc w:val="left"/>
+        <w:rPr>
+          <w:rFonts w:eastAsia="楷体_GB2312"/>
+          <w:b/>
+          <w:bCs/>
+          <w:sz w:val="30"/>
+          <w:szCs w:val="30"/>
+          <w:u w:val="single"/>
+        </w:rPr>
+      </w:pPr>
+      <w:r>
+        <w:rPr>
           <w:rFonts w:eastAsia="楷体_GB2312" w:cs="楷体_GB2312" w:hint="eastAsia"/>
           <w:b/>
           <w:bCs/>
           <w:sz w:val="30"/>
           <w:szCs w:val="30"/>
+        </w:rPr>
+        <w:t>姓</w:t>
+      </w:r>
+      <w:r>
+        <w:rPr>
+          <w:rFonts w:eastAsia="楷体_GB2312"/>
+          <w:b/>
+          <w:bCs/>
+          <w:sz w:val="30"/>
+          <w:szCs w:val="30"/>
+        </w:rPr>
+        <w:t xml:space="preserve">   </w:t>
+      </w:r>
+      <w:r>
+        <w:rPr>
+          <w:rFonts w:eastAsia="楷体_GB2312" w:hint="eastAsia"/>
+          <w:b/>
+          <w:bCs/>
+          <w:sz w:val="30"/>
+          <w:szCs w:val="30"/>
+        </w:rPr>
+        <w:t xml:space="preserve"> </w:t>
+      </w:r>
+      <w:r>
+        <w:rPr>
+          <w:rFonts w:eastAsia="楷体_GB2312" w:cs="楷体_GB2312" w:hint="eastAsia"/>
+          <w:b/>
+          <w:bCs/>
+          <w:sz w:val="30"/>
+          <w:szCs w:val="30"/>
+        </w:rPr>
+        <w:t>名</w:t>
+      </w:r>
+      <w:r>
+        <w:rPr>
+          <w:rFonts w:eastAsia="楷体_GB2312" w:hint="eastAsia"/>
+          <w:b/>
+          <w:bCs/>
+          <w:sz w:val="30"/>
+          <w:szCs w:val="30"/>
           <w:u w:val="single"/>
         </w:rPr>
+        <w:t xml:space="preserve">    </w:t>
+      </w:r>
+      <w:r>
+        <w:rPr>
+          <w:rFonts w:eastAsia="楷体_GB2312" w:hint="eastAsia"/>
+          <w:b/>
+          <w:bCs/>
+          <w:sz w:val="30"/>
+          <w:szCs w:val="30"/>
+          <w:u w:val="single"/>
+        </w:rPr>
+        <w:t>韩秀达</w:t>
+      </w:r>
+      <w:r>
+        <w:rPr>
+          <w:rFonts w:eastAsia="楷体_GB2312" w:hint="eastAsia"/>
+          <w:b/>
+          <w:bCs/>
+          <w:sz w:val="30"/>
+          <w:szCs w:val="30"/>
+          <w:u w:val="single"/>
+        </w:rPr>
+        <w:t xml:space="preserve">        </w:t>
+      </w:r>
+      <w:r>
+        <w:rPr>
+          <w:rFonts w:eastAsia="楷体_GB2312"/>
+          <w:b/>
+          <w:bCs/>
+          <w:sz w:val="30"/>
+          <w:szCs w:val="30"/>
+          <w:u w:val="single"/>
+        </w:rPr>
+        <w:t xml:space="preserve">         </w:t>
+      </w:r>
+    </w:p>
+    <w:p>
+      <w:pPr>
+        <w:wordWrap w:val="0"/>
+        <w:ind w:firstLineChars="591" w:firstLine="1780"/>
+        <w:jc w:val="left"/>
+        <w:rPr>
+          <w:rFonts w:eastAsia="楷体_GB2312"/>
+          <w:sz w:val="30"/>
+          <w:szCs w:val="30"/>
+        </w:rPr>
+      </w:pPr>
+      <w:r>
+        <w:rPr>
+          <w:rFonts w:eastAsia="楷体_GB2312" w:cs="楷体_GB2312" w:hint="eastAsia"/>
+          <w:b/>
+          <w:bCs/>
+          <w:sz w:val="30"/>
+          <w:szCs w:val="30"/>
+        </w:rPr>
+        <w:t>授课教师</w:t>
+      </w:r>
+      <w:r>
+        <w:rPr>
+          <w:rFonts w:eastAsia="楷体_GB2312" w:hint="eastAsia"/>
+          <w:b/>
+          <w:bCs/>
+          <w:sz w:val="30"/>
+          <w:szCs w:val="30"/>
+          <w:u w:val="single"/>
+        </w:rPr>
+        <w:t xml:space="preserve">  </w:t>
+      </w:r>
+      <w:r>
+        <w:rPr>
+          <w:rFonts w:eastAsia="楷体_GB2312"/>
+          <w:b/>
+          <w:bCs/>
+          <w:sz w:val="30"/>
+          <w:szCs w:val="30"/>
+          <w:u w:val="single"/>
+        </w:rPr>
+        <w:t xml:space="preserve">  </w:t>
+      </w:r>
+      <w:r>
+        <w:rPr>
+          <w:rFonts w:eastAsia="楷体_GB2312" w:hint="eastAsia"/>
+          <w:b/>
+          <w:bCs/>
+          <w:sz w:val="30"/>
+          <w:szCs w:val="30"/>
+          <w:u w:val="single"/>
+        </w:rPr>
+        <w:t>张莹</w:t>
+      </w:r>
+      <w:r>
+        <w:rPr>
+          <w:rFonts w:eastAsia="楷体_GB2312"/>
+          <w:b/>
+          <w:bCs/>
+          <w:sz w:val="30"/>
+          <w:szCs w:val="30"/>
+          <w:u w:val="single"/>
+        </w:rPr>
+        <w:t xml:space="preserve">     </w:t>
+      </w:r>
+      <w:r>
+        <w:rPr>
+          <w:rFonts w:eastAsia="楷体_GB2312" w:hint="eastAsia"/>
+          <w:b/>
+          <w:bCs/>
+          <w:sz w:val="30"/>
+          <w:szCs w:val="30"/>
+          <w:u w:val="single"/>
+        </w:rPr>
+        <w:t xml:space="preserve">          </w:t>
+      </w:r>
+      <w:r>
+        <w:rPr>
+          <w:rFonts w:eastAsia="楷体_GB2312"/>
+          <w:b/>
+          <w:bCs/>
+          <w:sz w:val="30"/>
+          <w:szCs w:val="30"/>
+          <w:u w:val="single"/>
+        </w:rPr>
+        <w:t xml:space="preserve">        </w:t>
+      </w:r>
+    </w:p>
+    <w:p>
+      <w:pPr>
+        <w:wordWrap w:val="0"/>
+        <w:rPr>
+          <w:sz w:val="18"/>
+          <w:szCs w:val="18"/>
+        </w:rPr>
+      </w:pPr>
+    </w:p>
+    <w:p>
+      <w:pPr>
+        <w:ind w:firstLineChars="1850" w:firstLine="3330"/>
+        <w:rPr>
+          <w:sz w:val="18"/>
+          <w:szCs w:val="18"/>
+        </w:rPr>
+      </w:pPr>
+      <w:bookmarkStart w:id="0" w:name="OLE_LINK1"/>
+    </w:p>
+    <w:p>
+      <w:pPr>
+        <w:rPr>
+          <w:sz w:val="18"/>
+          <w:szCs w:val="18"/>
+        </w:rPr>
+      </w:pPr>
+    </w:p>
+    <w:p>
+      <w:pPr>
+        <w:spacing w:line="360" w:lineRule="auto"/>
+        <w:jc w:val="center"/>
+        <w:rPr>
+          <w:rFonts w:ascii="仿宋" w:eastAsia="仿宋" w:hAnsi="仿宋" w:hint="eastAsia"/>
+          <w:b/>
+          <w:bCs/>
+          <w:sz w:val="30"/>
+          <w:szCs w:val="30"/>
+        </w:rPr>
+      </w:pPr>
+      <w:r>
+        <w:rPr>
+          <w:rFonts w:ascii="仿宋" w:eastAsia="仿宋" w:hAnsi="仿宋" w:cs="黑体" w:hint="eastAsia"/>
+          <w:b/>
+          <w:bCs/>
+          <w:sz w:val="30"/>
+          <w:szCs w:val="30"/>
+        </w:rPr>
         <w:t xml:space="preserve"> </w:t>
       </w:r>
       <w:r>
         <w:rPr>
-          <w:rFonts w:eastAsia="楷体_GB2312" w:cs="楷体_GB2312"/>
-          <w:b/>
-          <w:bCs/>
-          <w:sz w:val="30"/>
-          <w:szCs w:val="30"/>
-          <w:u w:val="single"/>
-        </w:rPr>
-        <w:t xml:space="preserve">      </w:t>
-      </w:r>
-      <w:r>
-        <w:rPr>
-          <w:rFonts w:eastAsia="楷体_GB2312" w:cs="楷体_GB2312" w:hint="eastAsia"/>
-          <w:b/>
-          <w:bCs/>
-          <w:sz w:val="30"/>
-          <w:szCs w:val="30"/>
-          <w:u w:val="single"/>
-        </w:rPr>
-        <w:t>计算机学院</w:t>
-      </w:r>
-      <w:r>
-        <w:rPr>
-          <w:rFonts w:eastAsia="楷体_GB2312" w:cs="楷体_GB2312" w:hint="eastAsia"/>
-          <w:b/>
-          <w:bCs/>
-          <w:sz w:val="30"/>
-          <w:szCs w:val="30"/>
-          <w:u w:val="single"/>
-        </w:rPr>
-        <w:t xml:space="preserve">                 </w:t>
-      </w:r>
-    </w:p>
-    <w:p>
-      <w:pPr>
-        <w:tabs>
-          <w:tab w:val="left" w:pos="1080"/>
-        </w:tabs>
-        <w:wordWrap w:val="0"/>
-        <w:ind w:leftChars="852" w:left="1822" w:hangingChars="11" w:hanging="33"/>
-        <w:rPr>
-          <w:rFonts w:eastAsia="楷体_GB2312" w:cs="楷体_GB2312" w:hint="eastAsia"/>
-          <w:b/>
-          <w:bCs/>
-          <w:sz w:val="30"/>
-          <w:szCs w:val="30"/>
-        </w:rPr>
-      </w:pPr>
-      <w:r>
-        <w:rPr>
-          <w:rFonts w:eastAsia="楷体_GB2312" w:cs="楷体_GB2312" w:hint="eastAsia"/>
-          <w:b/>
-          <w:bCs/>
-          <w:sz w:val="30"/>
-          <w:szCs w:val="30"/>
-        </w:rPr>
-        <w:t>专</w:t>
-      </w:r>
-      <w:r>
-        <w:rPr>
-          <w:rFonts w:eastAsia="楷体_GB2312" w:cs="楷体_GB2312" w:hint="eastAsia"/>
-          <w:b/>
-          <w:bCs/>
-          <w:sz w:val="30"/>
-          <w:szCs w:val="30"/>
-        </w:rPr>
-        <w:t xml:space="preserve"> </w:t>
-      </w:r>
-      <w:r>
-        <w:rPr>
-          <w:rFonts w:eastAsia="楷体_GB2312" w:cs="楷体_GB2312"/>
+          <w:rFonts w:ascii="仿宋" w:eastAsia="仿宋" w:hAnsi="仿宋" w:cs="黑体"/>
           <w:b/>
           <w:bCs/>
           <w:sz w:val="30"/>
@@ -423,462 +942,88 @@
       </w:r>
       <w:r>
         <w:rPr>
-          <w:rFonts w:eastAsia="楷体_GB2312" w:cs="楷体_GB2312" w:hint="eastAsia"/>
-          <w:b/>
-          <w:bCs/>
-          <w:sz w:val="30"/>
-          <w:szCs w:val="30"/>
-        </w:rPr>
-        <w:t>业</w:t>
-      </w:r>
-      <w:r>
-        <w:rPr>
-          <w:rFonts w:eastAsia="楷体_GB2312" w:cs="楷体_GB2312" w:hint="eastAsia"/>
-          <w:b/>
-          <w:bCs/>
-          <w:sz w:val="30"/>
-          <w:szCs w:val="30"/>
-          <w:u w:val="single"/>
+          <w:rFonts w:ascii="仿宋" w:eastAsia="仿宋" w:hAnsi="仿宋" w:cs="黑体" w:hint="eastAsia"/>
+          <w:b/>
+          <w:bCs/>
+          <w:sz w:val="30"/>
+          <w:szCs w:val="30"/>
+        </w:rPr>
+        <w:t>社会与人口</w:t>
+      </w:r>
+      <w:r>
+        <w:rPr>
+          <w:rFonts w:ascii="仿宋" w:eastAsia="仿宋" w:hAnsi="仿宋" w:hint="eastAsia"/>
+          <w:b/>
+          <w:bCs/>
+          <w:sz w:val="30"/>
+          <w:szCs w:val="30"/>
+        </w:rPr>
+        <w:t>学院</w:t>
+      </w:r>
+    </w:p>
+    <w:p>
+      <w:pPr>
+        <w:spacing w:line="360" w:lineRule="auto"/>
+        <w:jc w:val="center"/>
+        <w:rPr>
+          <w:rFonts w:ascii="仿宋" w:eastAsia="仿宋" w:hAnsi="仿宋" w:hint="eastAsia"/>
+          <w:sz w:val="24"/>
+          <w:szCs w:val="24"/>
+        </w:rPr>
+      </w:pPr>
+      <w:r>
+        <w:rPr>
+          <w:rFonts w:ascii="仿宋" w:eastAsia="仿宋" w:hAnsi="仿宋"/>
+          <w:sz w:val="24"/>
+          <w:szCs w:val="24"/>
+        </w:rPr>
+        <w:t xml:space="preserve">     </w:t>
+      </w:r>
+      <w:r>
+        <w:rPr>
+          <w:rFonts w:ascii="仿宋" w:eastAsia="仿宋" w:hAnsi="仿宋" w:hint="eastAsia"/>
+          <w:sz w:val="24"/>
+          <w:szCs w:val="24"/>
+        </w:rPr>
+        <w:t xml:space="preserve">年 </w:t>
+      </w:r>
+      <w:r>
+        <w:rPr>
+          <w:rFonts w:ascii="仿宋" w:eastAsia="仿宋" w:hAnsi="仿宋"/>
+          <w:sz w:val="24"/>
+          <w:szCs w:val="24"/>
         </w:rPr>
         <w:t xml:space="preserve">  </w:t>
       </w:r>
       <w:r>
         <w:rPr>
-          <w:rFonts w:eastAsia="楷体_GB2312" w:cs="楷体_GB2312"/>
-          <w:b/>
-          <w:bCs/>
-          <w:sz w:val="30"/>
-          <w:szCs w:val="30"/>
-          <w:u w:val="single"/>
-        </w:rPr>
-        <w:t xml:space="preserve">      </w:t>
-      </w:r>
-      <w:r>
-        <w:rPr>
-          <w:rFonts w:eastAsia="楷体_GB2312" w:cs="楷体_GB2312" w:hint="eastAsia"/>
-          <w:b/>
-          <w:bCs/>
-          <w:sz w:val="30"/>
-          <w:szCs w:val="30"/>
-          <w:u w:val="single"/>
-        </w:rPr>
-        <w:t>计算机科学与技术</w:t>
-      </w:r>
-      <w:r>
-        <w:rPr>
-          <w:rFonts w:eastAsia="楷体_GB2312" w:cs="楷体_GB2312" w:hint="eastAsia"/>
-          <w:b/>
-          <w:bCs/>
-          <w:sz w:val="30"/>
-          <w:szCs w:val="30"/>
-          <w:u w:val="single"/>
-        </w:rPr>
-        <w:t xml:space="preserve">           </w:t>
-      </w:r>
-    </w:p>
-    <w:p>
-      <w:pPr>
-        <w:tabs>
-          <w:tab w:val="left" w:pos="1080"/>
-        </w:tabs>
-        <w:wordWrap w:val="0"/>
-        <w:ind w:leftChars="852" w:left="1822" w:hangingChars="11" w:hanging="33"/>
-        <w:rPr>
-          <w:rFonts w:eastAsia="楷体_GB2312" w:cs="楷体_GB2312" w:hint="eastAsia"/>
-          <w:b/>
-          <w:bCs/>
-          <w:sz w:val="30"/>
-          <w:szCs w:val="30"/>
-          <w:u w:val="single"/>
-        </w:rPr>
-      </w:pPr>
-      <w:r>
-        <w:rPr>
-          <w:rFonts w:eastAsia="楷体_GB2312" w:cs="楷体_GB2312" w:hint="eastAsia"/>
-          <w:b/>
-          <w:bCs/>
-          <w:sz w:val="30"/>
-          <w:szCs w:val="30"/>
-        </w:rPr>
-        <w:t>年级班级</w:t>
-      </w:r>
-      <w:r>
-        <w:rPr>
-          <w:rFonts w:eastAsia="楷体_GB2312" w:cs="楷体_GB2312" w:hint="eastAsia"/>
-          <w:b/>
-          <w:bCs/>
-          <w:sz w:val="30"/>
-          <w:szCs w:val="30"/>
-        </w:rPr>
-        <w:t xml:space="preserve"> </w:t>
-      </w:r>
-      <w:r>
-        <w:rPr>
-          <w:rFonts w:eastAsia="楷体_GB2312" w:cs="楷体_GB2312" w:hint="eastAsia"/>
-          <w:b/>
-          <w:bCs/>
-          <w:sz w:val="30"/>
-          <w:szCs w:val="30"/>
-          <w:u w:val="single"/>
-        </w:rPr>
-        <w:t xml:space="preserve"> </w:t>
-      </w:r>
-      <w:r>
-        <w:rPr>
-          <w:rFonts w:eastAsia="楷体_GB2312" w:cs="楷体_GB2312"/>
-          <w:b/>
-          <w:bCs/>
-          <w:sz w:val="30"/>
-          <w:szCs w:val="30"/>
-          <w:u w:val="single"/>
-        </w:rPr>
-        <w:t xml:space="preserve">      </w:t>
-      </w:r>
-      <w:r>
-        <w:rPr>
-          <w:rFonts w:eastAsia="楷体_GB2312" w:cs="楷体_GB2312" w:hint="eastAsia"/>
-          <w:b/>
-          <w:bCs/>
-          <w:sz w:val="30"/>
-          <w:szCs w:val="30"/>
-          <w:u w:val="single"/>
-        </w:rPr>
-        <w:t>B220408</w:t>
-      </w:r>
-      <w:r>
-        <w:rPr>
-          <w:rFonts w:eastAsia="楷体_GB2312" w:cs="楷体_GB2312" w:hint="eastAsia"/>
-          <w:b/>
-          <w:bCs/>
-          <w:sz w:val="30"/>
-          <w:szCs w:val="30"/>
-          <w:u w:val="single"/>
-        </w:rPr>
-        <w:t xml:space="preserve">                   </w:t>
-      </w:r>
-    </w:p>
-    <w:p>
-      <w:pPr>
-        <w:tabs>
-          <w:tab w:val="left" w:pos="1080"/>
-        </w:tabs>
-        <w:wordWrap w:val="0"/>
-        <w:ind w:leftChars="852" w:left="1822" w:hangingChars="11" w:hanging="33"/>
-        <w:rPr>
-          <w:rFonts w:eastAsia="楷体_GB2312" w:cs="楷体_GB2312" w:hint="eastAsia"/>
-          <w:b/>
-          <w:bCs/>
-          <w:sz w:val="30"/>
-          <w:szCs w:val="30"/>
-          <w:u w:val="single"/>
-        </w:rPr>
-      </w:pPr>
-      <w:r>
-        <w:rPr>
-          <w:rFonts w:eastAsia="楷体_GB2312" w:cs="楷体_GB2312" w:hint="eastAsia"/>
-          <w:b/>
-          <w:bCs/>
-          <w:sz w:val="30"/>
-          <w:szCs w:val="30"/>
-        </w:rPr>
-        <w:t>学</w:t>
-      </w:r>
-      <w:r>
-        <w:rPr>
-          <w:rFonts w:eastAsia="楷体_GB2312" w:cs="楷体_GB2312"/>
-          <w:b/>
-          <w:bCs/>
-          <w:sz w:val="30"/>
-          <w:szCs w:val="30"/>
-        </w:rPr>
-        <w:t xml:space="preserve">    </w:t>
-      </w:r>
-      <w:r>
-        <w:rPr>
-          <w:rFonts w:eastAsia="楷体_GB2312" w:cs="楷体_GB2312" w:hint="eastAsia"/>
-          <w:b/>
-          <w:bCs/>
-          <w:sz w:val="30"/>
-          <w:szCs w:val="30"/>
-        </w:rPr>
-        <w:t>号</w:t>
-      </w:r>
-      <w:r>
-        <w:rPr>
-          <w:rFonts w:eastAsia="楷体_GB2312" w:cs="楷体_GB2312"/>
-          <w:b/>
-          <w:bCs/>
-          <w:sz w:val="30"/>
-          <w:szCs w:val="30"/>
-        </w:rPr>
-        <w:t xml:space="preserve"> </w:t>
-      </w:r>
-      <w:r>
-        <w:rPr>
-          <w:rFonts w:eastAsia="楷体_GB2312" w:cs="楷体_GB2312" w:hint="eastAsia"/>
-          <w:b/>
-          <w:bCs/>
-          <w:sz w:val="30"/>
-          <w:szCs w:val="30"/>
-          <w:u w:val="single"/>
-        </w:rPr>
-        <w:t xml:space="preserve">     </w:t>
-      </w:r>
-      <w:r>
-        <w:rPr>
-          <w:rFonts w:eastAsia="楷体_GB2312" w:cs="楷体_GB2312"/>
-          <w:b/>
-          <w:bCs/>
-          <w:sz w:val="30"/>
-          <w:szCs w:val="30"/>
-          <w:u w:val="single"/>
+          <w:rFonts w:ascii="仿宋" w:eastAsia="仿宋" w:hAnsi="仿宋" w:hint="eastAsia"/>
+          <w:sz w:val="24"/>
+          <w:szCs w:val="24"/>
+        </w:rPr>
+        <w:t xml:space="preserve">月 </w:t>
+      </w:r>
+      <w:r>
+        <w:rPr>
+          <w:rFonts w:ascii="仿宋" w:eastAsia="仿宋" w:hAnsi="仿宋"/>
+          <w:sz w:val="24"/>
+          <w:szCs w:val="24"/>
         </w:rPr>
         <w:t xml:space="preserve">  </w:t>
       </w:r>
       <w:r>
         <w:rPr>
-          <w:rFonts w:eastAsia="楷体_GB2312" w:cs="楷体_GB2312" w:hint="eastAsia"/>
-          <w:b/>
-          <w:bCs/>
-          <w:sz w:val="30"/>
-          <w:szCs w:val="30"/>
-          <w:u w:val="single"/>
-        </w:rPr>
-        <w:t>B220</w:t>
-      </w:r>
-      <w:r>
-        <w:rPr>
-          <w:rFonts w:eastAsia="楷体_GB2312" w:cs="楷体_GB2312" w:hint="eastAsia"/>
-          <w:b/>
-          <w:bCs/>
-          <w:sz w:val="30"/>
-          <w:szCs w:val="30"/>
-          <w:u w:val="single"/>
-        </w:rPr>
-        <w:t xml:space="preserve">40824                 </w:t>
-      </w:r>
-    </w:p>
-    <w:p>
-      <w:pPr>
-        <w:tabs>
-          <w:tab w:val="left" w:pos="1080"/>
-        </w:tabs>
-        <w:wordWrap w:val="0"/>
-        <w:ind w:leftChars="852" w:left="1822" w:hangingChars="11" w:hanging="33"/>
-        <w:rPr>
-          <w:rFonts w:eastAsia="楷体_GB2312" w:cs="楷体_GB2312" w:hint="eastAsia"/>
-          <w:b/>
-          <w:bCs/>
-          <w:sz w:val="30"/>
-          <w:szCs w:val="30"/>
-        </w:rPr>
-      </w:pPr>
-      <w:r>
-        <w:rPr>
-          <w:rFonts w:eastAsia="楷体_GB2312" w:cs="楷体_GB2312" w:hint="eastAsia"/>
-          <w:b/>
-          <w:bCs/>
-          <w:sz w:val="30"/>
-          <w:szCs w:val="30"/>
-        </w:rPr>
-        <w:t>姓</w:t>
-      </w:r>
-      <w:r>
-        <w:rPr>
-          <w:rFonts w:eastAsia="楷体_GB2312" w:cs="楷体_GB2312"/>
-          <w:b/>
-          <w:bCs/>
-          <w:sz w:val="30"/>
-          <w:szCs w:val="30"/>
-        </w:rPr>
-        <w:t xml:space="preserve">   </w:t>
-      </w:r>
-      <w:r>
-        <w:rPr>
-          <w:rFonts w:eastAsia="楷体_GB2312" w:cs="楷体_GB2312" w:hint="eastAsia"/>
-          <w:b/>
-          <w:bCs/>
-          <w:sz w:val="30"/>
-          <w:szCs w:val="30"/>
-        </w:rPr>
-        <w:t xml:space="preserve"> </w:t>
-      </w:r>
-      <w:r>
-        <w:rPr>
-          <w:rFonts w:eastAsia="楷体_GB2312" w:cs="楷体_GB2312" w:hint="eastAsia"/>
-          <w:b/>
-          <w:bCs/>
-          <w:sz w:val="30"/>
-          <w:szCs w:val="30"/>
-        </w:rPr>
-        <w:t>名</w:t>
-      </w:r>
-      <w:r>
-        <w:rPr>
-          <w:rFonts w:eastAsia="楷体_GB2312" w:cs="楷体_GB2312" w:hint="eastAsia"/>
-          <w:b/>
-          <w:bCs/>
-          <w:sz w:val="30"/>
-          <w:szCs w:val="30"/>
-        </w:rPr>
-        <w:t xml:space="preserve"> </w:t>
-      </w:r>
-      <w:r>
-        <w:rPr>
-          <w:rFonts w:eastAsia="楷体_GB2312" w:cs="楷体_GB2312" w:hint="eastAsia"/>
-          <w:b/>
-          <w:bCs/>
-          <w:sz w:val="30"/>
-          <w:szCs w:val="30"/>
-          <w:u w:val="single"/>
-        </w:rPr>
-        <w:t xml:space="preserve">    </w:t>
-      </w:r>
-      <w:r>
-        <w:rPr>
-          <w:rFonts w:eastAsia="楷体_GB2312" w:cs="楷体_GB2312"/>
-          <w:b/>
-          <w:bCs/>
-          <w:sz w:val="30"/>
-          <w:szCs w:val="30"/>
-          <w:u w:val="single"/>
-        </w:rPr>
-        <w:t xml:space="preserve">   </w:t>
-      </w:r>
-      <w:r>
-        <w:rPr>
-          <w:rFonts w:eastAsia="楷体_GB2312" w:cs="楷体_GB2312" w:hint="eastAsia"/>
-          <w:b/>
-          <w:bCs/>
-          <w:sz w:val="30"/>
-          <w:szCs w:val="30"/>
-          <w:u w:val="single"/>
-        </w:rPr>
-        <w:t>韩秀达</w:t>
-      </w:r>
-      <w:r>
-        <w:rPr>
-          <w:rFonts w:eastAsia="楷体_GB2312" w:cs="楷体_GB2312" w:hint="eastAsia"/>
-          <w:b/>
-          <w:bCs/>
-          <w:sz w:val="30"/>
-          <w:szCs w:val="30"/>
-          <w:u w:val="single"/>
-        </w:rPr>
-        <w:t xml:space="preserve">                     </w:t>
-      </w:r>
-    </w:p>
-    <w:p>
-      <w:pPr>
-        <w:tabs>
-          <w:tab w:val="left" w:pos="1080"/>
-        </w:tabs>
-        <w:wordWrap w:val="0"/>
-        <w:ind w:leftChars="852" w:left="1822" w:hangingChars="11" w:hanging="33"/>
-        <w:rPr>
-          <w:rFonts w:eastAsia="楷体_GB2312" w:cs="楷体_GB2312" w:hint="eastAsia"/>
-          <w:b/>
-          <w:bCs/>
-          <w:sz w:val="30"/>
-          <w:szCs w:val="30"/>
-        </w:rPr>
-      </w:pPr>
-      <w:r>
-        <w:rPr>
-          <w:rFonts w:eastAsia="楷体_GB2312" w:cs="楷体_GB2312" w:hint="eastAsia"/>
-          <w:b/>
-          <w:bCs/>
-          <w:sz w:val="30"/>
-          <w:szCs w:val="30"/>
-        </w:rPr>
-        <w:t>授课教师</w:t>
-      </w:r>
-      <w:r>
-        <w:rPr>
-          <w:rFonts w:eastAsia="楷体_GB2312" w:cs="楷体_GB2312" w:hint="eastAsia"/>
-          <w:b/>
-          <w:bCs/>
-          <w:sz w:val="30"/>
-          <w:szCs w:val="30"/>
-        </w:rPr>
-        <w:t xml:space="preserve"> </w:t>
-      </w:r>
-      <w:r>
-        <w:rPr>
-          <w:rFonts w:eastAsia="楷体_GB2312" w:cs="楷体_GB2312" w:hint="eastAsia"/>
-          <w:b/>
-          <w:bCs/>
-          <w:sz w:val="30"/>
-          <w:szCs w:val="30"/>
-          <w:u w:val="single"/>
-        </w:rPr>
-        <w:t xml:space="preserve"> </w:t>
-      </w:r>
-      <w:r>
-        <w:rPr>
-          <w:rFonts w:eastAsia="楷体_GB2312" w:cs="楷体_GB2312"/>
-          <w:b/>
-          <w:bCs/>
-          <w:sz w:val="30"/>
-          <w:szCs w:val="30"/>
-          <w:u w:val="single"/>
-        </w:rPr>
-        <w:t xml:space="preserve">      </w:t>
-      </w:r>
-      <w:r>
-        <w:rPr>
-          <w:rFonts w:eastAsia="楷体_GB2312" w:cs="楷体_GB2312" w:hint="eastAsia"/>
-          <w:b/>
-          <w:bCs/>
-          <w:sz w:val="30"/>
-          <w:szCs w:val="30"/>
-          <w:u w:val="single"/>
-        </w:rPr>
-        <w:t>张莹</w:t>
-      </w:r>
-      <w:r>
-        <w:rPr>
-          <w:rFonts w:eastAsia="楷体_GB2312" w:cs="楷体_GB2312" w:hint="eastAsia"/>
-          <w:b/>
-          <w:bCs/>
-          <w:sz w:val="30"/>
-          <w:szCs w:val="30"/>
-          <w:u w:val="single"/>
-        </w:rPr>
-        <w:t xml:space="preserve">                       </w:t>
-      </w:r>
-    </w:p>
-    <w:p>
-      <w:pPr>
-        <w:widowControl/>
-        <w:jc w:val="left"/>
-        <w:rPr>
-          <w:rFonts w:hint="eastAsia"/>
-        </w:rPr>
-      </w:pPr>
-    </w:p>
-    <w:p>
-      <w:pPr>
-        <w:widowControl/>
-        <w:jc w:val="left"/>
-        <w:rPr>
-          <w:rFonts w:hint="eastAsia"/>
-          <w:b/>
-          <w:bCs/>
-        </w:rPr>
-      </w:pPr>
-      <w:r>
-        <w:rPr>
-          <w:rFonts w:hint="eastAsia"/>
-          <w:b/>
-          <w:bCs/>
-        </w:rPr>
-        <w:br w:type="page"/>
-      </w:r>
-    </w:p>
-    <w:p>
-      <w:pPr>
-        <w:pStyle w:val="a3"/>
+          <w:rFonts w:ascii="仿宋" w:eastAsia="仿宋" w:hAnsi="仿宋" w:hint="eastAsia"/>
+          <w:sz w:val="24"/>
+          <w:szCs w:val="24"/>
+        </w:rPr>
+        <w:t>日</w:t>
+      </w:r>
+    </w:p>
+    <w:bookmarkEnd w:id="0"/>
+    <w:p>
+      <w:pPr>
+        <w:pStyle w:val="a7"/>
         <w:rPr>
           <w:rFonts w:ascii="宋体" w:eastAsia="宋体" w:hAnsi="宋体" w:hint="eastAsia"/>
           <w:b/>
@@ -887,7 +1032,15 @@
           <w:szCs w:val="28"/>
         </w:rPr>
       </w:pPr>
-      <w:bookmarkStart w:id="0" w:name="OLE_LINK2"/>
+      <w:r>
+        <w:rPr>
+          <w:rFonts w:ascii="仿宋" w:eastAsia="仿宋" w:hAnsi="仿宋"/>
+          <w:sz w:val="30"/>
+          <w:szCs w:val="30"/>
+        </w:rPr>
+        <w:br w:type="page"/>
+      </w:r>
+      <w:bookmarkStart w:id="1" w:name="OLE_LINK2"/>
       <w:r>
         <w:rPr>
           <w:rFonts w:ascii="宋体" w:eastAsia="宋体" w:hAnsi="宋体"/>
@@ -897,10 +1050,10 @@
           <w:szCs w:val="28"/>
         </w:rPr>
         <w:lastRenderedPageBreak/>
-        <w:t>智能家居应用对家庭生活变迁及社会适应性的实证研究</w:t>
-      </w:r>
-    </w:p>
-    <w:bookmarkEnd w:id="0"/>
+        <w:t>智能家居应用对家庭生活变迁及社会适应性的研究</w:t>
+      </w:r>
+    </w:p>
+    <w:bookmarkEnd w:id="1"/>
     <w:p>
       <w:pPr>
         <w:pStyle w:val="2"/>
@@ -1315,7 +1468,25 @@
           <w:sz w:val="24"/>
           <w:szCs w:val="24"/>
         </w:rPr>
-        <w:t>大量研究表明，智能家居显著提升了家庭生活的便利性与安全性，同时改变了家庭成员的生活节奏和行为习惯[4]。张伟、郭鹏程的研究发现，基于用户行为学习的智能家居系统能够有效提升个性化服务水平，从而增强用户黏性[4]。</w:t>
+        <w:t>大量研究表明，智能家居显著提升了家庭生活的便利性与安全性，同时改变了家庭成员的生活节奏和行为习惯[4]。张伟、</w:t>
+      </w:r>
+      <w:proofErr w:type="gramStart"/>
+      <w:r>
+        <w:rPr>
+          <w:rFonts w:ascii="宋体" w:eastAsia="宋体" w:hAnsi="宋体"/>
+          <w:sz w:val="24"/>
+          <w:szCs w:val="24"/>
+        </w:rPr>
+        <w:t>郭</w:t>
+      </w:r>
+      <w:proofErr w:type="gramEnd"/>
+      <w:r>
+        <w:rPr>
+          <w:rFonts w:ascii="宋体" w:eastAsia="宋体" w:hAnsi="宋体"/>
+          <w:sz w:val="24"/>
+          <w:szCs w:val="24"/>
+        </w:rPr>
+        <w:t>鹏程的研究发现，基于用户行为学习的智能家居系统能够有效提升个性化服务水平，从而增强用户黏性[4]。</w:t>
       </w:r>
     </w:p>
     <w:p>
@@ -1389,7 +1560,25 @@
           <w:sz w:val="24"/>
           <w:szCs w:val="24"/>
         </w:rPr>
-        <w:t>在老龄化背景下，智能家居被广泛视为居家养老体系中的重要技术支撑，其在缓解家庭照护压力和提升养老服务质量方面具有现实意义[6]。周静指出，依托智能传感、远程监测和紧急响应等功能，智能家居能够对老年人的日常活动状态和健康风险进行持续关注，在突发事件发生时实现及时预警与干预，从而在一定程度上增强老年人的生活独立性并提升家庭照护的安全水平。然而，现有研究同时表明，老年群体在智能家居使用过程中普遍面临技术理解能力不足、操作复杂性较高以及对新技术信任度有限等问题，这在一定程度上制约了相关技术功能的有效发挥[6]。因此，如何在技术设计与服务供给过程中兼顾老年群体的认知特点与使用习惯，成为智能家居在居家养老领域实现广泛社会适应的关键议题。</w:t>
+        <w:t>在老龄化背景下，智能家居被广泛视为居家养老体系中的重要技术支撑，其在缓解家庭照护压力和提升养老服务质量方面具有现实意义[6]。周静指出，依托智能传感、远程监测和</w:t>
+      </w:r>
+      <w:proofErr w:type="gramStart"/>
+      <w:r>
+        <w:rPr>
+          <w:rFonts w:ascii="宋体" w:eastAsia="宋体" w:hAnsi="宋体"/>
+          <w:sz w:val="24"/>
+          <w:szCs w:val="24"/>
+        </w:rPr>
+        <w:t>紧急响应</w:t>
+      </w:r>
+      <w:proofErr w:type="gramEnd"/>
+      <w:r>
+        <w:rPr>
+          <w:rFonts w:ascii="宋体" w:eastAsia="宋体" w:hAnsi="宋体"/>
+          <w:sz w:val="24"/>
+          <w:szCs w:val="24"/>
+        </w:rPr>
+        <w:t>等功能，智能家居能够对老年人的日常活动状态和健康风险进行持续关注，在突发事件发生时实现及时预警与干预，从而在一定程度上增强老年人的生活独立性并提升家庭照护的安全水平。然而，现有研究同时表明，老年群体在智能家居使用过程中普遍面临技术理解能力不足、操作复杂性较高以及对新技术信任度有限等问题，这在一定程度上制约了相关技术功能的有效发挥[6]。因此，如何在技术设计与服务供给过程中兼顾老年群体的认知特点与使用习惯，成为智能家居在居家养老领域实现广泛社会适应的关键议题。</w:t>
       </w:r>
     </w:p>
     <w:p>
@@ -1809,7 +1998,31 @@
           <w:sz w:val="24"/>
           <w:szCs w:val="24"/>
         </w:rPr>
-        <w:t>4.1 智能家居社会适应性面临的主要问题</w:t>
+        <w:t>4.1 智能家居社会适应</w:t>
+      </w:r>
+      <w:proofErr w:type="gramStart"/>
+      <w:r>
+        <w:rPr>
+          <w:rFonts w:ascii="宋体" w:eastAsia="宋体" w:hAnsi="宋体"/>
+          <w:b/>
+          <w:bCs/>
+          <w:color w:val="000000" w:themeColor="text1"/>
+          <w:sz w:val="24"/>
+          <w:szCs w:val="24"/>
+        </w:rPr>
+        <w:t>性面临</w:t>
+      </w:r>
+      <w:proofErr w:type="gramEnd"/>
+      <w:r>
+        <w:rPr>
+          <w:rFonts w:ascii="宋体" w:eastAsia="宋体" w:hAnsi="宋体"/>
+          <w:b/>
+          <w:bCs/>
+          <w:color w:val="000000" w:themeColor="text1"/>
+          <w:sz w:val="24"/>
+          <w:szCs w:val="24"/>
+        </w:rPr>
+        <w:t>的主要问题</w:t>
       </w:r>
     </w:p>
     <w:p>
@@ -1996,51 +2209,340 @@
         </w:rPr>
       </w:pPr>
       <w:r>
-        <w:t>[1] 赵磊. 智能家居产业发展现状分析[M]. 北京: 科学出版社, 2020.</w:t>
+        <w:t xml:space="preserve">[1] </w:t>
+      </w:r>
+      <w:r>
+        <w:t>赵磊</w:t>
+      </w:r>
+      <w:r>
+        <w:t xml:space="preserve">. </w:t>
+      </w:r>
+      <w:r>
+        <w:t>智能家居产业发展现状分析</w:t>
+      </w:r>
+      <w:r>
+        <w:t xml:space="preserve">[M]. </w:t>
+      </w:r>
+      <w:r>
+        <w:t>北京</w:t>
+      </w:r>
+      <w:r>
+        <w:t xml:space="preserve">: </w:t>
+      </w:r>
+      <w:r>
+        <w:t>科学出版社</w:t>
+      </w:r>
+      <w:r>
+        <w:t>, 2020.</w:t>
       </w:r>
       <w:r>
         <w:br/>
-        <w:t>[2] 王珂. 物联网技术与智能家居系统[M]. 北京: 机械工业出版社, 2019.</w:t>
+        <w:t xml:space="preserve">[2] </w:t>
+      </w:r>
+      <w:r>
+        <w:t>王珂</w:t>
+      </w:r>
+      <w:r>
+        <w:t xml:space="preserve">. </w:t>
+      </w:r>
+      <w:r>
+        <w:t>物联网技术与智能家居系统</w:t>
+      </w:r>
+      <w:r>
+        <w:t xml:space="preserve">[M]. </w:t>
+      </w:r>
+      <w:r>
+        <w:t>北京</w:t>
+      </w:r>
+      <w:r>
+        <w:t xml:space="preserve">: </w:t>
+      </w:r>
+      <w:r>
+        <w:t>机械工业出版社</w:t>
+      </w:r>
+      <w:r>
+        <w:t>, 2019.</w:t>
       </w:r>
       <w:r>
         <w:br/>
-        <w:t>[3] 黄健. 数字技术与家庭结构变迁[J]. 人文杂志, 2022(3): 45–53.</w:t>
+        <w:t xml:space="preserve">[3] </w:t>
+      </w:r>
+      <w:r>
+        <w:t>黄健</w:t>
+      </w:r>
+      <w:r>
+        <w:t xml:space="preserve">. </w:t>
+      </w:r>
+      <w:r>
+        <w:t>数字技术与家庭结构变迁</w:t>
+      </w:r>
+      <w:r>
+        <w:t xml:space="preserve">[J]. </w:t>
+      </w:r>
+      <w:r>
+        <w:t>人文杂志</w:t>
+      </w:r>
+      <w:r>
+        <w:t>, 2022(3): 45–53.</w:t>
       </w:r>
       <w:r>
         <w:br/>
-        <w:t>[4] 张伟, 郭鹏程. 基于用户习惯自学习的智能家居照明系统动态调控研究[J]. 工程技术创新, 2021(6): 112–118.</w:t>
+        <w:t xml:space="preserve">[4] </w:t>
+      </w:r>
+      <w:r>
+        <w:t>张伟</w:t>
+      </w:r>
+      <w:r>
+        <w:t xml:space="preserve">, </w:t>
+      </w:r>
+      <w:proofErr w:type="gramStart"/>
+      <w:r>
+        <w:t>郭</w:t>
+      </w:r>
+      <w:proofErr w:type="gramEnd"/>
+      <w:r>
+        <w:t>鹏程</w:t>
+      </w:r>
+      <w:r>
+        <w:t xml:space="preserve">. </w:t>
+      </w:r>
+      <w:r>
+        <w:t>基于用户习惯自学习的智能家居照明系统动态调控研究</w:t>
+      </w:r>
+      <w:r>
+        <w:t xml:space="preserve">[J]. </w:t>
+      </w:r>
+      <w:r>
+        <w:t>工程技术创新</w:t>
+      </w:r>
+      <w:r>
+        <w:t>, 2021(6): 112–118.</w:t>
       </w:r>
       <w:r>
         <w:br/>
-        <w:t>[5] 陈芳. 技术嵌入与家庭生活重构——以智能家居为例[J]. 社会学评论, 2018(4): 78–86.</w:t>
+        <w:t xml:space="preserve">[5] </w:t>
+      </w:r>
+      <w:r>
+        <w:t>陈芳</w:t>
+      </w:r>
+      <w:r>
+        <w:t xml:space="preserve">. </w:t>
+      </w:r>
+      <w:r>
+        <w:t>技术嵌入与家庭生活重构</w:t>
+      </w:r>
+      <w:r>
+        <w:t>——</w:t>
+      </w:r>
+      <w:r>
+        <w:t>以智能家居为例</w:t>
+      </w:r>
+      <w:r>
+        <w:t xml:space="preserve">[J]. </w:t>
+      </w:r>
+      <w:r>
+        <w:t>社会学评论</w:t>
+      </w:r>
+      <w:r>
+        <w:t>, 2018(4): 78–86.</w:t>
       </w:r>
       <w:r>
         <w:br/>
-        <w:t>[6] 周静. 智能居家养老技术应用研究[J]. 人口与发展, 2020(5): 64–72.</w:t>
+        <w:t xml:space="preserve">[6] </w:t>
+      </w:r>
+      <w:r>
+        <w:t>周静</w:t>
+      </w:r>
+      <w:r>
+        <w:t xml:space="preserve">. </w:t>
+      </w:r>
+      <w:r>
+        <w:t>智能居家养老技术应用研究</w:t>
+      </w:r>
+      <w:r>
+        <w:t xml:space="preserve">[J]. </w:t>
+      </w:r>
+      <w:r>
+        <w:t>人口与发展</w:t>
+      </w:r>
+      <w:r>
+        <w:t>, 2020(5): 64–72.</w:t>
       </w:r>
       <w:r>
         <w:br/>
-        <w:t>[7] 李明. 智能家居与家庭生活方式变迁[J]. 社会学研究, 2019(2): 101–115.</w:t>
+        <w:t xml:space="preserve">[7] </w:t>
+      </w:r>
+      <w:r>
+        <w:t>李明</w:t>
+      </w:r>
+      <w:r>
+        <w:t xml:space="preserve">. </w:t>
+      </w:r>
+      <w:r>
+        <w:t>智能家居与家庭生活方式变迁</w:t>
+      </w:r>
+      <w:r>
+        <w:t xml:space="preserve">[J]. </w:t>
+      </w:r>
+      <w:r>
+        <w:t>社会学研究</w:t>
+      </w:r>
+      <w:r>
+        <w:t>, 2019(2): 101–115.</w:t>
       </w:r>
       <w:r>
         <w:br/>
-        <w:t>[8] 刘强. 智能家居隐私风险及其治理路径[J]. 情报杂志, 2021, 40(7): 134–140.</w:t>
+        <w:t xml:space="preserve">[8] </w:t>
+      </w:r>
+      <w:r>
+        <w:t>刘强</w:t>
+      </w:r>
+      <w:r>
+        <w:t xml:space="preserve">. </w:t>
+      </w:r>
+      <w:r>
+        <w:t>智能家居隐私风险及其治理路径</w:t>
+      </w:r>
+      <w:r>
+        <w:t xml:space="preserve">[J]. </w:t>
+      </w:r>
+      <w:r>
+        <w:t>情报杂志</w:t>
+      </w:r>
+      <w:r>
+        <w:t>, 2021, 40(7): 134–140.</w:t>
       </w:r>
       <w:r>
         <w:br/>
-        <w:t>[9] 王基策, 李意莲, 贾岩, 等. 智能家居安全综述[J]. 计算机研究与发展, 2018, 55(10): 2111–2124.</w:t>
+        <w:t xml:space="preserve">[9] </w:t>
+      </w:r>
+      <w:proofErr w:type="gramStart"/>
+      <w:r>
+        <w:t>王基策</w:t>
+      </w:r>
+      <w:proofErr w:type="gramEnd"/>
+      <w:r>
+        <w:t xml:space="preserve">, </w:t>
+      </w:r>
+      <w:proofErr w:type="gramStart"/>
+      <w:r>
+        <w:t>李意莲</w:t>
+      </w:r>
+      <w:proofErr w:type="gramEnd"/>
+      <w:r>
+        <w:t xml:space="preserve">, </w:t>
+      </w:r>
+      <w:proofErr w:type="gramStart"/>
+      <w:r>
+        <w:t>贾岩</w:t>
+      </w:r>
+      <w:proofErr w:type="gramEnd"/>
+      <w:r>
+        <w:t xml:space="preserve">, </w:t>
+      </w:r>
+      <w:r>
+        <w:t>等</w:t>
+      </w:r>
+      <w:r>
+        <w:t xml:space="preserve">. </w:t>
+      </w:r>
+      <w:r>
+        <w:t>智能家居安全综述</w:t>
+      </w:r>
+      <w:r>
+        <w:t xml:space="preserve">[J]. </w:t>
+      </w:r>
+      <w:r>
+        <w:t>计算机研究与发展</w:t>
+      </w:r>
+      <w:r>
+        <w:t>, 2018, 55(10): 2111–2124.</w:t>
       </w:r>
       <w:r>
         <w:br/>
-        <w:t>[10] 肖翔元, 肖健, 胡静, 等. 智能家居运维服务平台设计[J]. 软件工程与应用, 2024, 13(6): 800–807.</w:t>
+        <w:t xml:space="preserve">[10] </w:t>
+      </w:r>
+      <w:proofErr w:type="gramStart"/>
+      <w:r>
+        <w:t>肖翔元</w:t>
+      </w:r>
+      <w:proofErr w:type="gramEnd"/>
+      <w:r>
+        <w:t xml:space="preserve">, </w:t>
+      </w:r>
+      <w:r>
+        <w:t>肖健</w:t>
+      </w:r>
+      <w:r>
+        <w:t xml:space="preserve">, </w:t>
+      </w:r>
+      <w:r>
+        <w:t>胡静</w:t>
+      </w:r>
+      <w:r>
+        <w:t xml:space="preserve">, </w:t>
+      </w:r>
+      <w:r>
+        <w:t>等</w:t>
+      </w:r>
+      <w:r>
+        <w:t xml:space="preserve">. </w:t>
+      </w:r>
+      <w:r>
+        <w:t>智能家居运维服务平台设计</w:t>
+      </w:r>
+      <w:r>
+        <w:t xml:space="preserve">[J]. </w:t>
+      </w:r>
+      <w:r>
+        <w:t>软件工程与应用</w:t>
+      </w:r>
+      <w:r>
+        <w:t>, 2024, 13(6): 800–807.</w:t>
       </w:r>
       <w:r>
         <w:br/>
-        <w:t>[11] 吴昊. 技术接受模型在智能家居研究中的应用[J]. 管理科学, 2020, 33(4): 92–100.</w:t>
+        <w:t xml:space="preserve">[11] </w:t>
+      </w:r>
+      <w:r>
+        <w:t>吴昊</w:t>
+      </w:r>
+      <w:r>
+        <w:t xml:space="preserve">. </w:t>
+      </w:r>
+      <w:r>
+        <w:t>技术接受模型在智能家居研究中的应用</w:t>
+      </w:r>
+      <w:r>
+        <w:t xml:space="preserve">[J]. </w:t>
+      </w:r>
+      <w:r>
+        <w:t>管理科学</w:t>
+      </w:r>
+      <w:r>
+        <w:t>, 2020, 33(4): 92–100.</w:t>
       </w:r>
       <w:r>
         <w:br/>
-        <w:t>[12] 孙悦. 智慧生活方式的社会适应研究[J]. 社会科学辑刊, 2021(6): 58–65.</w:t>
+        <w:t xml:space="preserve">[12] </w:t>
+      </w:r>
+      <w:r>
+        <w:t>孙悦</w:t>
+      </w:r>
+      <w:r>
+        <w:t xml:space="preserve">. </w:t>
+      </w:r>
+      <w:r>
+        <w:t>智慧生活方式的社会适应研究</w:t>
+      </w:r>
+      <w:r>
+        <w:t xml:space="preserve">[J]. </w:t>
+      </w:r>
+      <w:r>
+        <w:t>社会科学辑刊</w:t>
+      </w:r>
+      <w:r>
+        <w:t>, 2021(6): 58–65.</w:t>
       </w:r>
       <w:r>
         <w:br/>
@@ -2093,8 +2595,11 @@
         </w:rPr>
       </w:pPr>
       <w:r>
+        <w:rPr>
+          <w:noProof/>
+        </w:rPr>
         <w:drawing>
-          <wp:inline distT="0" distB="0" distL="0" distR="0" wp14:anchorId="4200C361" wp14:editId="3254313D">
+          <wp:inline distT="0" distB="0" distL="0" distR="0" wp14:anchorId="6AE9553D" wp14:editId="1477F914">
             <wp:extent cx="4968671" cy="4198984"/>
             <wp:effectExtent l="0" t="0" r="3810" b="0"/>
             <wp:docPr id="943005629" name="图片 1"/>
@@ -2130,6 +2635,1677 @@
         </w:drawing>
       </w:r>
     </w:p>
+    <w:p>
+      <w:pPr>
+        <w:widowControl/>
+        <w:jc w:val="left"/>
+        <w:rPr>
+          <w:rFonts w:ascii="仿宋" w:eastAsia="仿宋" w:hAnsi="仿宋" w:hint="eastAsia"/>
+          <w:sz w:val="30"/>
+          <w:szCs w:val="30"/>
+        </w:rPr>
+      </w:pPr>
+      <w:r>
+        <w:rPr>
+          <w:rFonts w:ascii="仿宋" w:eastAsia="仿宋" w:hAnsi="仿宋" w:hint="eastAsia"/>
+          <w:sz w:val="30"/>
+          <w:szCs w:val="30"/>
+        </w:rPr>
+        <w:br w:type="page"/>
+      </w:r>
+    </w:p>
+    <w:p>
+      <w:pPr>
+        <w:spacing w:beforeLines="50" w:before="156" w:afterLines="50" w:after="156" w:line="360" w:lineRule="auto"/>
+        <w:ind w:firstLineChars="300" w:firstLine="960"/>
+        <w:jc w:val="center"/>
+        <w:rPr>
+          <w:rFonts w:ascii="黑体" w:eastAsia="黑体" w:hAnsi="黑体" w:hint="eastAsia"/>
+          <w:bCs/>
+          <w:sz w:val="32"/>
+          <w:szCs w:val="32"/>
+        </w:rPr>
+      </w:pPr>
+      <w:r>
+        <w:rPr>
+          <w:rFonts w:ascii="黑体" w:eastAsia="黑体" w:hAnsi="黑体" w:cs="黑体" w:hint="eastAsia"/>
+          <w:bCs/>
+          <w:sz w:val="32"/>
+          <w:szCs w:val="32"/>
+        </w:rPr>
+        <w:lastRenderedPageBreak/>
+        <w:t>《工程与社会》课程论文成绩评定表</w:t>
+      </w:r>
+    </w:p>
+    <w:tbl>
+      <w:tblPr>
+        <w:tblW w:w="9799" w:type="dxa"/>
+        <w:jc w:val="center"/>
+        <w:tblBorders>
+          <w:top w:val="single" w:sz="4" w:space="0" w:color="auto"/>
+          <w:left w:val="single" w:sz="4" w:space="0" w:color="auto"/>
+          <w:bottom w:val="single" w:sz="4" w:space="0" w:color="auto"/>
+          <w:right w:val="single" w:sz="4" w:space="0" w:color="auto"/>
+          <w:insideH w:val="single" w:sz="4" w:space="0" w:color="auto"/>
+          <w:insideV w:val="single" w:sz="4" w:space="0" w:color="auto"/>
+        </w:tblBorders>
+        <w:tblLook w:val="04A0" w:firstRow="1" w:lastRow="0" w:firstColumn="1" w:lastColumn="0" w:noHBand="0" w:noVBand="1"/>
+      </w:tblPr>
+      <w:tblGrid>
+        <w:gridCol w:w="1607"/>
+        <w:gridCol w:w="1398"/>
+        <w:gridCol w:w="1178"/>
+        <w:gridCol w:w="1766"/>
+        <w:gridCol w:w="1134"/>
+        <w:gridCol w:w="1052"/>
+        <w:gridCol w:w="834"/>
+        <w:gridCol w:w="830"/>
+      </w:tblGrid>
+      <w:tr>
+        <w:trPr>
+          <w:trHeight w:val="692"/>
+          <w:jc w:val="center"/>
+        </w:trPr>
+        <w:tc>
+          <w:tcPr>
+            <w:tcW w:w="1607" w:type="dxa"/>
+            <w:tcBorders>
+              <w:top w:val="single" w:sz="4" w:space="0" w:color="auto"/>
+              <w:left w:val="single" w:sz="4" w:space="0" w:color="auto"/>
+              <w:bottom w:val="single" w:sz="4" w:space="0" w:color="auto"/>
+              <w:right w:val="single" w:sz="4" w:space="0" w:color="auto"/>
+            </w:tcBorders>
+            <w:vAlign w:val="center"/>
+          </w:tcPr>
+          <w:p>
+            <w:pPr>
+              <w:tabs>
+                <w:tab w:val="left" w:pos="6870"/>
+              </w:tabs>
+              <w:jc w:val="center"/>
+              <w:rPr>
+                <w:rFonts w:ascii="黑体" w:eastAsia="黑体" w:hAnsi="黑体" w:hint="eastAsia"/>
+              </w:rPr>
+            </w:pPr>
+            <w:r>
+              <w:rPr>
+                <w:rFonts w:ascii="黑体" w:eastAsia="黑体" w:hAnsi="黑体" w:cs="宋体" w:hint="eastAsia"/>
+              </w:rPr>
+              <w:t>论文题目</w:t>
+            </w:r>
+          </w:p>
+        </w:tc>
+        <w:tc>
+          <w:tcPr>
+            <w:tcW w:w="8192" w:type="dxa"/>
+            <w:gridSpan w:val="7"/>
+            <w:tcBorders>
+              <w:top w:val="single" w:sz="4" w:space="0" w:color="auto"/>
+              <w:left w:val="single" w:sz="4" w:space="0" w:color="auto"/>
+              <w:bottom w:val="single" w:sz="4" w:space="0" w:color="auto"/>
+              <w:right w:val="single" w:sz="4" w:space="0" w:color="auto"/>
+            </w:tcBorders>
+            <w:vAlign w:val="center"/>
+          </w:tcPr>
+          <w:p>
+            <w:pPr>
+              <w:tabs>
+                <w:tab w:val="left" w:pos="6870"/>
+              </w:tabs>
+              <w:jc w:val="center"/>
+              <w:rPr>
+                <w:rFonts w:ascii="仿宋" w:eastAsia="仿宋" w:hAnsi="仿宋" w:hint="eastAsia"/>
+                <w:color w:val="FF0000"/>
+              </w:rPr>
+            </w:pPr>
+            <w:r>
+              <w:rPr>
+                <w:rFonts w:ascii="仿宋" w:eastAsia="仿宋" w:hAnsi="仿宋" w:hint="eastAsia"/>
+              </w:rPr>
+              <w:t xml:space="preserve"> </w:t>
+            </w:r>
+          </w:p>
+        </w:tc>
+      </w:tr>
+      <w:tr>
+        <w:trPr>
+          <w:trHeight w:val="686"/>
+          <w:jc w:val="center"/>
+        </w:trPr>
+        <w:tc>
+          <w:tcPr>
+            <w:tcW w:w="1607" w:type="dxa"/>
+            <w:tcBorders>
+              <w:top w:val="single" w:sz="4" w:space="0" w:color="auto"/>
+              <w:left w:val="single" w:sz="4" w:space="0" w:color="auto"/>
+              <w:bottom w:val="single" w:sz="4" w:space="0" w:color="auto"/>
+              <w:right w:val="single" w:sz="4" w:space="0" w:color="auto"/>
+            </w:tcBorders>
+            <w:vAlign w:val="center"/>
+          </w:tcPr>
+          <w:p>
+            <w:pPr>
+              <w:tabs>
+                <w:tab w:val="left" w:pos="6870"/>
+              </w:tabs>
+              <w:jc w:val="center"/>
+              <w:rPr>
+                <w:rFonts w:ascii="黑体" w:eastAsia="黑体" w:hAnsi="黑体" w:hint="eastAsia"/>
+              </w:rPr>
+            </w:pPr>
+            <w:r>
+              <w:rPr>
+                <w:rFonts w:ascii="黑体" w:eastAsia="黑体" w:hAnsi="黑体" w:cs="宋体" w:hint="eastAsia"/>
+              </w:rPr>
+              <w:t>学生姓名</w:t>
+            </w:r>
+          </w:p>
+        </w:tc>
+        <w:tc>
+          <w:tcPr>
+            <w:tcW w:w="1398" w:type="dxa"/>
+            <w:tcBorders>
+              <w:top w:val="single" w:sz="4" w:space="0" w:color="auto"/>
+              <w:left w:val="single" w:sz="4" w:space="0" w:color="auto"/>
+              <w:bottom w:val="single" w:sz="4" w:space="0" w:color="auto"/>
+              <w:right w:val="single" w:sz="4" w:space="0" w:color="auto"/>
+            </w:tcBorders>
+            <w:vAlign w:val="center"/>
+          </w:tcPr>
+          <w:p>
+            <w:pPr>
+              <w:tabs>
+                <w:tab w:val="left" w:pos="6870"/>
+              </w:tabs>
+              <w:jc w:val="center"/>
+              <w:rPr>
+                <w:rFonts w:ascii="仿宋" w:eastAsia="仿宋" w:hAnsi="仿宋" w:hint="eastAsia"/>
+              </w:rPr>
+            </w:pPr>
+            <w:r>
+              <w:rPr>
+                <w:rFonts w:ascii="仿宋" w:eastAsia="仿宋" w:hAnsi="仿宋" w:hint="eastAsia"/>
+              </w:rPr>
+              <w:t xml:space="preserve"> </w:t>
+            </w:r>
+          </w:p>
+        </w:tc>
+        <w:tc>
+          <w:tcPr>
+            <w:tcW w:w="1178" w:type="dxa"/>
+            <w:tcBorders>
+              <w:top w:val="single" w:sz="4" w:space="0" w:color="auto"/>
+              <w:left w:val="single" w:sz="4" w:space="0" w:color="auto"/>
+              <w:bottom w:val="single" w:sz="4" w:space="0" w:color="auto"/>
+              <w:right w:val="single" w:sz="4" w:space="0" w:color="auto"/>
+            </w:tcBorders>
+            <w:vAlign w:val="center"/>
+          </w:tcPr>
+          <w:p>
+            <w:pPr>
+              <w:tabs>
+                <w:tab w:val="left" w:pos="6870"/>
+              </w:tabs>
+              <w:jc w:val="center"/>
+              <w:rPr>
+                <w:rFonts w:ascii="黑体" w:eastAsia="黑体" w:hAnsi="黑体" w:hint="eastAsia"/>
+              </w:rPr>
+            </w:pPr>
+            <w:r>
+              <w:rPr>
+                <w:rFonts w:ascii="黑体" w:eastAsia="黑体" w:hAnsi="黑体" w:cs="宋体" w:hint="eastAsia"/>
+              </w:rPr>
+              <w:t>班级学号</w:t>
+            </w:r>
+          </w:p>
+        </w:tc>
+        <w:tc>
+          <w:tcPr>
+            <w:tcW w:w="1766" w:type="dxa"/>
+            <w:tcBorders>
+              <w:top w:val="single" w:sz="4" w:space="0" w:color="auto"/>
+              <w:left w:val="single" w:sz="4" w:space="0" w:color="auto"/>
+              <w:bottom w:val="single" w:sz="4" w:space="0" w:color="auto"/>
+              <w:right w:val="single" w:sz="4" w:space="0" w:color="auto"/>
+            </w:tcBorders>
+            <w:vAlign w:val="center"/>
+          </w:tcPr>
+          <w:p>
+            <w:pPr>
+              <w:tabs>
+                <w:tab w:val="left" w:pos="6870"/>
+              </w:tabs>
+              <w:jc w:val="center"/>
+              <w:rPr>
+                <w:rFonts w:ascii="仿宋" w:eastAsia="仿宋" w:hAnsi="仿宋" w:hint="eastAsia"/>
+              </w:rPr>
+            </w:pPr>
+            <w:r>
+              <w:rPr>
+                <w:rFonts w:ascii="仿宋" w:eastAsia="仿宋" w:hAnsi="仿宋"/>
+              </w:rPr>
+              <w:t xml:space="preserve">  </w:t>
+            </w:r>
+          </w:p>
+        </w:tc>
+        <w:tc>
+          <w:tcPr>
+            <w:tcW w:w="1134" w:type="dxa"/>
+            <w:tcBorders>
+              <w:top w:val="single" w:sz="4" w:space="0" w:color="auto"/>
+              <w:left w:val="single" w:sz="4" w:space="0" w:color="auto"/>
+              <w:bottom w:val="single" w:sz="4" w:space="0" w:color="auto"/>
+              <w:right w:val="single" w:sz="4" w:space="0" w:color="auto"/>
+            </w:tcBorders>
+            <w:vAlign w:val="center"/>
+          </w:tcPr>
+          <w:p>
+            <w:pPr>
+              <w:tabs>
+                <w:tab w:val="left" w:pos="6870"/>
+              </w:tabs>
+              <w:jc w:val="center"/>
+              <w:rPr>
+                <w:rFonts w:ascii="黑体" w:eastAsia="黑体" w:hAnsi="黑体" w:hint="eastAsia"/>
+              </w:rPr>
+            </w:pPr>
+            <w:r>
+              <w:rPr>
+                <w:rFonts w:ascii="黑体" w:eastAsia="黑体" w:hAnsi="黑体" w:cs="宋体" w:hint="eastAsia"/>
+              </w:rPr>
+              <w:t>专 业</w:t>
+            </w:r>
+          </w:p>
+        </w:tc>
+        <w:tc>
+          <w:tcPr>
+            <w:tcW w:w="2716" w:type="dxa"/>
+            <w:gridSpan w:val="3"/>
+            <w:tcBorders>
+              <w:top w:val="single" w:sz="4" w:space="0" w:color="auto"/>
+              <w:left w:val="single" w:sz="4" w:space="0" w:color="auto"/>
+              <w:bottom w:val="single" w:sz="4" w:space="0" w:color="auto"/>
+              <w:right w:val="single" w:sz="4" w:space="0" w:color="auto"/>
+            </w:tcBorders>
+            <w:vAlign w:val="center"/>
+          </w:tcPr>
+          <w:p>
+            <w:pPr>
+              <w:tabs>
+                <w:tab w:val="left" w:pos="6870"/>
+              </w:tabs>
+              <w:jc w:val="center"/>
+              <w:rPr>
+                <w:rFonts w:ascii="仿宋" w:eastAsia="仿宋" w:hAnsi="仿宋" w:hint="eastAsia"/>
+                <w:color w:val="FF0000"/>
+              </w:rPr>
+            </w:pPr>
+            <w:r>
+              <w:rPr>
+                <w:rFonts w:ascii="仿宋" w:eastAsia="仿宋" w:hAnsi="仿宋" w:hint="eastAsia"/>
+              </w:rPr>
+              <w:t xml:space="preserve"> </w:t>
+            </w:r>
+          </w:p>
+        </w:tc>
+      </w:tr>
+      <w:tr>
+        <w:trPr>
+          <w:trHeight w:val="681"/>
+          <w:jc w:val="center"/>
+        </w:trPr>
+        <w:tc>
+          <w:tcPr>
+            <w:tcW w:w="1607" w:type="dxa"/>
+            <w:tcBorders>
+              <w:top w:val="single" w:sz="4" w:space="0" w:color="auto"/>
+              <w:left w:val="single" w:sz="4" w:space="0" w:color="auto"/>
+              <w:bottom w:val="single" w:sz="4" w:space="0" w:color="auto"/>
+              <w:right w:val="single" w:sz="4" w:space="0" w:color="auto"/>
+            </w:tcBorders>
+            <w:vAlign w:val="center"/>
+          </w:tcPr>
+          <w:p>
+            <w:pPr>
+              <w:tabs>
+                <w:tab w:val="left" w:pos="6870"/>
+              </w:tabs>
+              <w:jc w:val="center"/>
+              <w:rPr>
+                <w:rFonts w:ascii="黑体" w:eastAsia="黑体" w:hAnsi="黑体" w:hint="eastAsia"/>
+              </w:rPr>
+            </w:pPr>
+            <w:r>
+              <w:rPr>
+                <w:rFonts w:ascii="黑体" w:eastAsia="黑体" w:hAnsi="黑体" w:hint="eastAsia"/>
+              </w:rPr>
+              <w:t>评分内容</w:t>
+            </w:r>
+          </w:p>
+        </w:tc>
+        <w:tc>
+          <w:tcPr>
+            <w:tcW w:w="6528" w:type="dxa"/>
+            <w:gridSpan w:val="5"/>
+            <w:tcBorders>
+              <w:top w:val="single" w:sz="4" w:space="0" w:color="auto"/>
+              <w:left w:val="single" w:sz="4" w:space="0" w:color="auto"/>
+              <w:bottom w:val="single" w:sz="4" w:space="0" w:color="auto"/>
+              <w:right w:val="single" w:sz="4" w:space="0" w:color="auto"/>
+            </w:tcBorders>
+            <w:vAlign w:val="center"/>
+          </w:tcPr>
+          <w:p>
+            <w:pPr>
+              <w:tabs>
+                <w:tab w:val="left" w:pos="6870"/>
+              </w:tabs>
+              <w:jc w:val="center"/>
+              <w:rPr>
+                <w:rFonts w:ascii="楷体" w:eastAsia="楷体" w:hAnsi="楷体" w:hint="eastAsia"/>
+                <w:color w:val="000000"/>
+              </w:rPr>
+            </w:pPr>
+            <w:r>
+              <w:rPr>
+                <w:rFonts w:ascii="楷体" w:eastAsia="楷体" w:hAnsi="楷体" w:hint="eastAsia"/>
+                <w:color w:val="000000"/>
+              </w:rPr>
+              <w:t>评分标准</w:t>
+            </w:r>
+          </w:p>
+        </w:tc>
+        <w:tc>
+          <w:tcPr>
+            <w:tcW w:w="834" w:type="dxa"/>
+            <w:tcBorders>
+              <w:top w:val="single" w:sz="4" w:space="0" w:color="auto"/>
+              <w:left w:val="single" w:sz="4" w:space="0" w:color="auto"/>
+              <w:bottom w:val="single" w:sz="4" w:space="0" w:color="auto"/>
+              <w:right w:val="single" w:sz="4" w:space="0" w:color="auto"/>
+            </w:tcBorders>
+            <w:vAlign w:val="center"/>
+          </w:tcPr>
+          <w:p>
+            <w:pPr>
+              <w:tabs>
+                <w:tab w:val="left" w:pos="6870"/>
+              </w:tabs>
+              <w:jc w:val="center"/>
+              <w:rPr>
+                <w:rFonts w:ascii="楷体" w:eastAsia="楷体" w:hAnsi="楷体" w:hint="eastAsia"/>
+                <w:color w:val="000000"/>
+              </w:rPr>
+            </w:pPr>
+            <w:r>
+              <w:rPr>
+                <w:rFonts w:ascii="楷体" w:eastAsia="楷体" w:hAnsi="楷体" w:hint="eastAsia"/>
+                <w:color w:val="000000"/>
+              </w:rPr>
+              <w:t>总分</w:t>
+            </w:r>
+          </w:p>
+        </w:tc>
+        <w:tc>
+          <w:tcPr>
+            <w:tcW w:w="830" w:type="dxa"/>
+            <w:tcBorders>
+              <w:top w:val="single" w:sz="4" w:space="0" w:color="auto"/>
+              <w:left w:val="single" w:sz="4" w:space="0" w:color="auto"/>
+              <w:bottom w:val="single" w:sz="4" w:space="0" w:color="auto"/>
+              <w:right w:val="single" w:sz="4" w:space="0" w:color="auto"/>
+            </w:tcBorders>
+            <w:vAlign w:val="center"/>
+          </w:tcPr>
+          <w:p>
+            <w:pPr>
+              <w:tabs>
+                <w:tab w:val="left" w:pos="6870"/>
+              </w:tabs>
+              <w:jc w:val="center"/>
+              <w:rPr>
+                <w:rFonts w:ascii="楷体" w:eastAsia="楷体" w:hAnsi="楷体" w:hint="eastAsia"/>
+                <w:color w:val="000000"/>
+              </w:rPr>
+            </w:pPr>
+            <w:r>
+              <w:rPr>
+                <w:rFonts w:ascii="楷体" w:eastAsia="楷体" w:hAnsi="楷体" w:hint="eastAsia"/>
+                <w:color w:val="000000"/>
+              </w:rPr>
+              <w:t>评分</w:t>
+            </w:r>
+          </w:p>
+        </w:tc>
+      </w:tr>
+      <w:tr>
+        <w:trPr>
+          <w:trHeight w:val="802"/>
+          <w:jc w:val="center"/>
+        </w:trPr>
+        <w:tc>
+          <w:tcPr>
+            <w:tcW w:w="1607" w:type="dxa"/>
+            <w:tcBorders>
+              <w:top w:val="single" w:sz="4" w:space="0" w:color="auto"/>
+              <w:left w:val="single" w:sz="4" w:space="0" w:color="auto"/>
+              <w:bottom w:val="single" w:sz="4" w:space="0" w:color="auto"/>
+              <w:right w:val="single" w:sz="4" w:space="0" w:color="auto"/>
+            </w:tcBorders>
+            <w:vAlign w:val="center"/>
+          </w:tcPr>
+          <w:p>
+            <w:pPr>
+              <w:tabs>
+                <w:tab w:val="left" w:pos="6870"/>
+              </w:tabs>
+              <w:jc w:val="center"/>
+              <w:rPr>
+                <w:rFonts w:ascii="黑体" w:eastAsia="黑体" w:hAnsi="黑体" w:hint="eastAsia"/>
+              </w:rPr>
+            </w:pPr>
+            <w:r>
+              <w:rPr>
+                <w:rFonts w:ascii="黑体" w:eastAsia="黑体" w:hAnsi="黑体"/>
+              </w:rPr>
+              <w:t>论文选题</w:t>
+            </w:r>
+          </w:p>
+        </w:tc>
+        <w:tc>
+          <w:tcPr>
+            <w:tcW w:w="6528" w:type="dxa"/>
+            <w:gridSpan w:val="5"/>
+            <w:tcBorders>
+              <w:top w:val="single" w:sz="4" w:space="0" w:color="auto"/>
+              <w:left w:val="single" w:sz="4" w:space="0" w:color="auto"/>
+              <w:bottom w:val="single" w:sz="4" w:space="0" w:color="auto"/>
+              <w:right w:val="single" w:sz="4" w:space="0" w:color="auto"/>
+            </w:tcBorders>
+            <w:vAlign w:val="center"/>
+          </w:tcPr>
+          <w:p>
+            <w:pPr>
+              <w:tabs>
+                <w:tab w:val="left" w:pos="6870"/>
+              </w:tabs>
+              <w:rPr>
+                <w:rFonts w:ascii="仿宋" w:eastAsia="仿宋" w:hAnsi="仿宋" w:hint="eastAsia"/>
+                <w:color w:val="000000"/>
+              </w:rPr>
+            </w:pPr>
+            <w:r>
+              <w:rPr>
+                <w:rFonts w:ascii="仿宋" w:eastAsia="仿宋" w:hAnsi="仿宋" w:hint="eastAsia"/>
+                <w:color w:val="000000"/>
+              </w:rPr>
+              <w:t>结合本课程授课内容与个人兴趣自行选题，标题明确、简练，既要体现出“工程”，也要体现出“社会”</w:t>
+            </w:r>
+          </w:p>
+        </w:tc>
+        <w:tc>
+          <w:tcPr>
+            <w:tcW w:w="834" w:type="dxa"/>
+            <w:tcBorders>
+              <w:top w:val="single" w:sz="4" w:space="0" w:color="auto"/>
+              <w:left w:val="single" w:sz="4" w:space="0" w:color="auto"/>
+              <w:bottom w:val="single" w:sz="4" w:space="0" w:color="auto"/>
+              <w:right w:val="single" w:sz="4" w:space="0" w:color="auto"/>
+            </w:tcBorders>
+            <w:vAlign w:val="center"/>
+          </w:tcPr>
+          <w:p>
+            <w:pPr>
+              <w:tabs>
+                <w:tab w:val="left" w:pos="6870"/>
+              </w:tabs>
+              <w:jc w:val="center"/>
+              <w:rPr>
+                <w:rFonts w:ascii="仿宋" w:eastAsia="仿宋" w:hAnsi="仿宋" w:hint="eastAsia"/>
+                <w:b/>
+                <w:color w:val="000000"/>
+              </w:rPr>
+            </w:pPr>
+            <w:r>
+              <w:rPr>
+                <w:rFonts w:ascii="仿宋" w:eastAsia="仿宋" w:hAnsi="仿宋" w:hint="eastAsia"/>
+                <w:b/>
+                <w:color w:val="000000"/>
+              </w:rPr>
+              <w:t>10</w:t>
+            </w:r>
+          </w:p>
+        </w:tc>
+        <w:tc>
+          <w:tcPr>
+            <w:tcW w:w="830" w:type="dxa"/>
+            <w:tcBorders>
+              <w:top w:val="single" w:sz="4" w:space="0" w:color="auto"/>
+              <w:left w:val="single" w:sz="4" w:space="0" w:color="auto"/>
+              <w:bottom w:val="single" w:sz="4" w:space="0" w:color="auto"/>
+              <w:right w:val="single" w:sz="4" w:space="0" w:color="auto"/>
+            </w:tcBorders>
+            <w:vAlign w:val="center"/>
+          </w:tcPr>
+          <w:p>
+            <w:pPr>
+              <w:tabs>
+                <w:tab w:val="left" w:pos="6870"/>
+              </w:tabs>
+              <w:jc w:val="center"/>
+              <w:rPr>
+                <w:rFonts w:ascii="仿宋" w:eastAsia="仿宋" w:hAnsi="仿宋" w:hint="eastAsia"/>
+                <w:color w:val="000000"/>
+              </w:rPr>
+            </w:pPr>
+            <w:r>
+              <w:rPr>
+                <w:rFonts w:ascii="仿宋" w:eastAsia="仿宋" w:hAnsi="仿宋"/>
+                <w:color w:val="000000"/>
+              </w:rPr>
+              <w:t xml:space="preserve"> </w:t>
+            </w:r>
+          </w:p>
+        </w:tc>
+      </w:tr>
+      <w:tr>
+        <w:trPr>
+          <w:trHeight w:val="768"/>
+          <w:jc w:val="center"/>
+        </w:trPr>
+        <w:tc>
+          <w:tcPr>
+            <w:tcW w:w="1607" w:type="dxa"/>
+            <w:tcBorders>
+              <w:top w:val="single" w:sz="4" w:space="0" w:color="auto"/>
+              <w:left w:val="single" w:sz="4" w:space="0" w:color="auto"/>
+              <w:bottom w:val="single" w:sz="4" w:space="0" w:color="auto"/>
+              <w:right w:val="single" w:sz="4" w:space="0" w:color="auto"/>
+            </w:tcBorders>
+            <w:vAlign w:val="center"/>
+          </w:tcPr>
+          <w:p>
+            <w:pPr>
+              <w:tabs>
+                <w:tab w:val="left" w:pos="6870"/>
+              </w:tabs>
+              <w:jc w:val="center"/>
+              <w:rPr>
+                <w:rFonts w:ascii="黑体" w:eastAsia="黑体" w:hAnsi="黑体" w:hint="eastAsia"/>
+              </w:rPr>
+            </w:pPr>
+            <w:r>
+              <w:rPr>
+                <w:rFonts w:ascii="黑体" w:eastAsia="黑体" w:hAnsi="黑体" w:hint="eastAsia"/>
+              </w:rPr>
+              <w:t>摘   要</w:t>
+            </w:r>
+          </w:p>
+        </w:tc>
+        <w:tc>
+          <w:tcPr>
+            <w:tcW w:w="6528" w:type="dxa"/>
+            <w:gridSpan w:val="5"/>
+            <w:tcBorders>
+              <w:top w:val="single" w:sz="4" w:space="0" w:color="auto"/>
+              <w:left w:val="single" w:sz="4" w:space="0" w:color="auto"/>
+              <w:bottom w:val="single" w:sz="4" w:space="0" w:color="auto"/>
+              <w:right w:val="single" w:sz="4" w:space="0" w:color="auto"/>
+            </w:tcBorders>
+            <w:vAlign w:val="center"/>
+          </w:tcPr>
+          <w:p>
+            <w:pPr>
+              <w:tabs>
+                <w:tab w:val="left" w:pos="6870"/>
+              </w:tabs>
+              <w:rPr>
+                <w:rFonts w:ascii="仿宋" w:eastAsia="仿宋" w:hAnsi="仿宋" w:hint="eastAsia"/>
+                <w:color w:val="000000"/>
+              </w:rPr>
+            </w:pPr>
+            <w:r>
+              <w:rPr>
+                <w:rFonts w:ascii="仿宋" w:eastAsia="仿宋" w:hAnsi="仿宋" w:hint="eastAsia"/>
+                <w:color w:val="000000"/>
+              </w:rPr>
+              <w:t>概括全文主要内容，体现核心观点</w:t>
+            </w:r>
+          </w:p>
+        </w:tc>
+        <w:tc>
+          <w:tcPr>
+            <w:tcW w:w="834" w:type="dxa"/>
+            <w:tcBorders>
+              <w:top w:val="single" w:sz="4" w:space="0" w:color="auto"/>
+              <w:left w:val="single" w:sz="4" w:space="0" w:color="auto"/>
+              <w:bottom w:val="single" w:sz="4" w:space="0" w:color="auto"/>
+              <w:right w:val="single" w:sz="4" w:space="0" w:color="auto"/>
+            </w:tcBorders>
+            <w:vAlign w:val="center"/>
+          </w:tcPr>
+          <w:p>
+            <w:pPr>
+              <w:tabs>
+                <w:tab w:val="left" w:pos="6870"/>
+              </w:tabs>
+              <w:jc w:val="center"/>
+              <w:rPr>
+                <w:rFonts w:ascii="仿宋" w:eastAsia="仿宋" w:hAnsi="仿宋" w:hint="eastAsia"/>
+                <w:b/>
+                <w:color w:val="000000"/>
+              </w:rPr>
+            </w:pPr>
+            <w:r>
+              <w:rPr>
+                <w:rFonts w:ascii="仿宋" w:eastAsia="仿宋" w:hAnsi="仿宋"/>
+                <w:b/>
+                <w:color w:val="000000"/>
+              </w:rPr>
+              <w:t>1</w:t>
+            </w:r>
+            <w:r>
+              <w:rPr>
+                <w:rFonts w:ascii="仿宋" w:eastAsia="仿宋" w:hAnsi="仿宋" w:hint="eastAsia"/>
+                <w:b/>
+                <w:color w:val="000000"/>
+              </w:rPr>
+              <w:t>0</w:t>
+            </w:r>
+          </w:p>
+        </w:tc>
+        <w:tc>
+          <w:tcPr>
+            <w:tcW w:w="830" w:type="dxa"/>
+            <w:tcBorders>
+              <w:top w:val="single" w:sz="4" w:space="0" w:color="auto"/>
+              <w:left w:val="single" w:sz="4" w:space="0" w:color="auto"/>
+              <w:bottom w:val="single" w:sz="4" w:space="0" w:color="auto"/>
+              <w:right w:val="single" w:sz="4" w:space="0" w:color="auto"/>
+            </w:tcBorders>
+            <w:vAlign w:val="center"/>
+          </w:tcPr>
+          <w:p>
+            <w:pPr>
+              <w:tabs>
+                <w:tab w:val="left" w:pos="6870"/>
+              </w:tabs>
+              <w:jc w:val="center"/>
+              <w:rPr>
+                <w:rFonts w:ascii="仿宋" w:eastAsia="仿宋" w:hAnsi="仿宋" w:hint="eastAsia"/>
+                <w:color w:val="000000"/>
+              </w:rPr>
+            </w:pPr>
+            <w:r>
+              <w:rPr>
+                <w:rFonts w:ascii="仿宋" w:eastAsia="仿宋" w:hAnsi="仿宋"/>
+                <w:color w:val="000000"/>
+              </w:rPr>
+              <w:t xml:space="preserve"> </w:t>
+            </w:r>
+          </w:p>
+        </w:tc>
+      </w:tr>
+      <w:tr>
+        <w:trPr>
+          <w:trHeight w:val="720"/>
+          <w:jc w:val="center"/>
+        </w:trPr>
+        <w:tc>
+          <w:tcPr>
+            <w:tcW w:w="1607" w:type="dxa"/>
+            <w:tcBorders>
+              <w:top w:val="single" w:sz="4" w:space="0" w:color="auto"/>
+              <w:left w:val="single" w:sz="4" w:space="0" w:color="auto"/>
+              <w:bottom w:val="single" w:sz="4" w:space="0" w:color="auto"/>
+              <w:right w:val="single" w:sz="4" w:space="0" w:color="auto"/>
+            </w:tcBorders>
+            <w:vAlign w:val="center"/>
+          </w:tcPr>
+          <w:p>
+            <w:pPr>
+              <w:tabs>
+                <w:tab w:val="left" w:pos="6870"/>
+              </w:tabs>
+              <w:jc w:val="center"/>
+              <w:rPr>
+                <w:rFonts w:ascii="黑体" w:eastAsia="黑体" w:hAnsi="黑体" w:hint="eastAsia"/>
+              </w:rPr>
+            </w:pPr>
+            <w:r>
+              <w:rPr>
+                <w:rFonts w:ascii="黑体" w:eastAsia="黑体" w:hAnsi="黑体" w:hint="eastAsia"/>
+              </w:rPr>
+              <w:t>正文内容</w:t>
+            </w:r>
+          </w:p>
+        </w:tc>
+        <w:tc>
+          <w:tcPr>
+            <w:tcW w:w="6528" w:type="dxa"/>
+            <w:gridSpan w:val="5"/>
+            <w:tcBorders>
+              <w:top w:val="single" w:sz="4" w:space="0" w:color="auto"/>
+              <w:left w:val="single" w:sz="4" w:space="0" w:color="auto"/>
+              <w:bottom w:val="single" w:sz="4" w:space="0" w:color="auto"/>
+              <w:right w:val="single" w:sz="4" w:space="0" w:color="auto"/>
+            </w:tcBorders>
+            <w:vAlign w:val="center"/>
+          </w:tcPr>
+          <w:p>
+            <w:pPr>
+              <w:tabs>
+                <w:tab w:val="left" w:pos="6870"/>
+              </w:tabs>
+              <w:rPr>
+                <w:rFonts w:ascii="仿宋" w:eastAsia="仿宋" w:hAnsi="仿宋" w:hint="eastAsia"/>
+                <w:color w:val="000000"/>
+              </w:rPr>
+            </w:pPr>
+            <w:r>
+              <w:rPr>
+                <w:rFonts w:ascii="仿宋" w:eastAsia="仿宋" w:hAnsi="仿宋" w:hint="eastAsia"/>
+                <w:color w:val="000000"/>
+              </w:rPr>
+              <w:t>紧扣论文题目，观点鲜明，论证充分，结构合理，能综合运用所学课程知识，分析和解决实际问题。其中必须包含</w:t>
+            </w:r>
+            <w:r>
+              <w:rPr>
+                <w:rFonts w:ascii="仿宋" w:eastAsia="仿宋" w:hAnsi="仿宋" w:hint="eastAsia"/>
+                <w:b/>
+                <w:bCs/>
+                <w:color w:val="000000"/>
+              </w:rPr>
+              <w:t>文献综述</w:t>
+            </w:r>
+            <w:r>
+              <w:rPr>
+                <w:rFonts w:ascii="仿宋" w:eastAsia="仿宋" w:hAnsi="仿宋" w:hint="eastAsia"/>
+                <w:color w:val="000000"/>
+              </w:rPr>
+              <w:t>，需检索至少</w:t>
+            </w:r>
+            <w:r>
+              <w:rPr>
+                <w:rFonts w:ascii="仿宋" w:eastAsia="仿宋" w:hAnsi="仿宋"/>
+                <w:color w:val="000000"/>
+              </w:rPr>
+              <w:t>10篇中文文献和</w:t>
+            </w:r>
+            <w:r>
+              <w:rPr>
+                <w:rFonts w:ascii="仿宋" w:eastAsia="仿宋" w:hAnsi="仿宋" w:hint="eastAsia"/>
+                <w:color w:val="000000"/>
+              </w:rPr>
+              <w:t>1</w:t>
+            </w:r>
+            <w:r>
+              <w:rPr>
+                <w:rFonts w:ascii="仿宋" w:eastAsia="仿宋" w:hAnsi="仿宋"/>
+                <w:color w:val="000000"/>
+              </w:rPr>
+              <w:t>篇英文文献</w:t>
+            </w:r>
+            <w:r>
+              <w:rPr>
+                <w:rFonts w:ascii="仿宋" w:eastAsia="仿宋" w:hAnsi="仿宋" w:hint="eastAsia"/>
+                <w:color w:val="000000"/>
+              </w:rPr>
+              <w:t>，</w:t>
+            </w:r>
+            <w:r>
+              <w:rPr>
+                <w:rFonts w:ascii="仿宋" w:eastAsia="仿宋" w:hAnsi="仿宋"/>
+                <w:color w:val="000000"/>
+              </w:rPr>
+              <w:t>通过整理和分析现有文献，展示对研究主题的熟悉程度和归纳、总结与评述能力。</w:t>
+            </w:r>
+          </w:p>
+        </w:tc>
+        <w:tc>
+          <w:tcPr>
+            <w:tcW w:w="834" w:type="dxa"/>
+            <w:tcBorders>
+              <w:top w:val="single" w:sz="4" w:space="0" w:color="auto"/>
+              <w:left w:val="single" w:sz="4" w:space="0" w:color="auto"/>
+              <w:bottom w:val="single" w:sz="4" w:space="0" w:color="auto"/>
+              <w:right w:val="single" w:sz="4" w:space="0" w:color="auto"/>
+            </w:tcBorders>
+            <w:vAlign w:val="center"/>
+          </w:tcPr>
+          <w:p>
+            <w:pPr>
+              <w:tabs>
+                <w:tab w:val="left" w:pos="6870"/>
+              </w:tabs>
+              <w:jc w:val="center"/>
+              <w:rPr>
+                <w:rFonts w:ascii="仿宋" w:eastAsia="仿宋" w:hAnsi="仿宋" w:hint="eastAsia"/>
+                <w:b/>
+                <w:color w:val="000000"/>
+              </w:rPr>
+            </w:pPr>
+            <w:r>
+              <w:rPr>
+                <w:rFonts w:ascii="仿宋" w:eastAsia="仿宋" w:hAnsi="仿宋"/>
+                <w:b/>
+                <w:color w:val="000000"/>
+              </w:rPr>
+              <w:t>4</w:t>
+            </w:r>
+            <w:r>
+              <w:rPr>
+                <w:rFonts w:ascii="仿宋" w:eastAsia="仿宋" w:hAnsi="仿宋" w:hint="eastAsia"/>
+                <w:b/>
+                <w:color w:val="000000"/>
+              </w:rPr>
+              <w:t>0</w:t>
+            </w:r>
+          </w:p>
+        </w:tc>
+        <w:tc>
+          <w:tcPr>
+            <w:tcW w:w="830" w:type="dxa"/>
+            <w:tcBorders>
+              <w:top w:val="single" w:sz="4" w:space="0" w:color="auto"/>
+              <w:left w:val="single" w:sz="4" w:space="0" w:color="auto"/>
+              <w:bottom w:val="single" w:sz="4" w:space="0" w:color="auto"/>
+              <w:right w:val="single" w:sz="4" w:space="0" w:color="auto"/>
+            </w:tcBorders>
+            <w:vAlign w:val="center"/>
+          </w:tcPr>
+          <w:p>
+            <w:pPr>
+              <w:tabs>
+                <w:tab w:val="left" w:pos="6870"/>
+              </w:tabs>
+              <w:jc w:val="center"/>
+              <w:rPr>
+                <w:rFonts w:ascii="仿宋" w:eastAsia="仿宋" w:hAnsi="仿宋" w:hint="eastAsia"/>
+                <w:color w:val="000000"/>
+              </w:rPr>
+            </w:pPr>
+            <w:r>
+              <w:rPr>
+                <w:rFonts w:ascii="仿宋" w:eastAsia="仿宋" w:hAnsi="仿宋"/>
+                <w:color w:val="000000"/>
+              </w:rPr>
+              <w:t xml:space="preserve"> </w:t>
+            </w:r>
+          </w:p>
+        </w:tc>
+      </w:tr>
+      <w:tr>
+        <w:trPr>
+          <w:trHeight w:val="672"/>
+          <w:jc w:val="center"/>
+        </w:trPr>
+        <w:tc>
+          <w:tcPr>
+            <w:tcW w:w="1607" w:type="dxa"/>
+            <w:tcBorders>
+              <w:top w:val="single" w:sz="4" w:space="0" w:color="auto"/>
+              <w:left w:val="single" w:sz="4" w:space="0" w:color="auto"/>
+              <w:bottom w:val="single" w:sz="4" w:space="0" w:color="auto"/>
+              <w:right w:val="single" w:sz="4" w:space="0" w:color="auto"/>
+            </w:tcBorders>
+            <w:vAlign w:val="center"/>
+          </w:tcPr>
+          <w:p>
+            <w:pPr>
+              <w:tabs>
+                <w:tab w:val="left" w:pos="6870"/>
+              </w:tabs>
+              <w:jc w:val="center"/>
+              <w:rPr>
+                <w:rFonts w:ascii="黑体" w:eastAsia="黑体" w:hAnsi="黑体" w:hint="eastAsia"/>
+              </w:rPr>
+            </w:pPr>
+            <w:r>
+              <w:rPr>
+                <w:rFonts w:ascii="黑体" w:eastAsia="黑体" w:hAnsi="黑体" w:hint="eastAsia"/>
+              </w:rPr>
+              <w:t>撰写质量</w:t>
+            </w:r>
+          </w:p>
+        </w:tc>
+        <w:tc>
+          <w:tcPr>
+            <w:tcW w:w="6528" w:type="dxa"/>
+            <w:gridSpan w:val="5"/>
+            <w:tcBorders>
+              <w:top w:val="single" w:sz="4" w:space="0" w:color="auto"/>
+              <w:left w:val="single" w:sz="4" w:space="0" w:color="auto"/>
+              <w:bottom w:val="single" w:sz="4" w:space="0" w:color="auto"/>
+              <w:right w:val="single" w:sz="4" w:space="0" w:color="auto"/>
+            </w:tcBorders>
+            <w:vAlign w:val="center"/>
+          </w:tcPr>
+          <w:p>
+            <w:pPr>
+              <w:tabs>
+                <w:tab w:val="left" w:pos="6870"/>
+              </w:tabs>
+              <w:rPr>
+                <w:rFonts w:ascii="仿宋" w:eastAsia="仿宋" w:hAnsi="仿宋" w:hint="eastAsia"/>
+                <w:color w:val="000000"/>
+              </w:rPr>
+            </w:pPr>
+            <w:r>
+              <w:rPr>
+                <w:rFonts w:ascii="仿宋" w:eastAsia="仿宋" w:hAnsi="仿宋" w:hint="eastAsia"/>
+                <w:color w:val="000000"/>
+              </w:rPr>
+              <w:t>文字通顺，结构完整，字数不少于4</w:t>
+            </w:r>
+            <w:r>
+              <w:rPr>
+                <w:rFonts w:ascii="仿宋" w:eastAsia="仿宋" w:hAnsi="仿宋"/>
+                <w:color w:val="000000"/>
+              </w:rPr>
+              <w:t>000</w:t>
+            </w:r>
+            <w:r>
+              <w:rPr>
+                <w:rFonts w:ascii="仿宋" w:eastAsia="仿宋" w:hAnsi="仿宋" w:hint="eastAsia"/>
+                <w:color w:val="000000"/>
+              </w:rPr>
+              <w:t>字。参考文献采用</w:t>
+            </w:r>
+            <w:r>
+              <w:rPr>
+                <w:rFonts w:ascii="仿宋" w:eastAsia="仿宋" w:hAnsi="仿宋"/>
+                <w:color w:val="000000"/>
+              </w:rPr>
+              <w:t>《南京邮电大学本科毕业论文工作规定》规定的引文格式</w:t>
+            </w:r>
+            <w:r>
+              <w:rPr>
+                <w:rFonts w:ascii="仿宋" w:eastAsia="仿宋" w:hAnsi="仿宋" w:hint="eastAsia"/>
+                <w:color w:val="000000"/>
+              </w:rPr>
+              <w:t>。</w:t>
+            </w:r>
+          </w:p>
+        </w:tc>
+        <w:tc>
+          <w:tcPr>
+            <w:tcW w:w="834" w:type="dxa"/>
+            <w:tcBorders>
+              <w:top w:val="single" w:sz="4" w:space="0" w:color="auto"/>
+              <w:left w:val="single" w:sz="4" w:space="0" w:color="auto"/>
+              <w:bottom w:val="single" w:sz="4" w:space="0" w:color="auto"/>
+              <w:right w:val="single" w:sz="4" w:space="0" w:color="auto"/>
+            </w:tcBorders>
+            <w:vAlign w:val="center"/>
+          </w:tcPr>
+          <w:p>
+            <w:pPr>
+              <w:tabs>
+                <w:tab w:val="left" w:pos="6870"/>
+              </w:tabs>
+              <w:jc w:val="center"/>
+              <w:rPr>
+                <w:rFonts w:ascii="仿宋" w:eastAsia="仿宋" w:hAnsi="仿宋" w:hint="eastAsia"/>
+                <w:b/>
+                <w:color w:val="000000"/>
+              </w:rPr>
+            </w:pPr>
+            <w:r>
+              <w:rPr>
+                <w:rFonts w:ascii="仿宋" w:eastAsia="仿宋" w:hAnsi="仿宋" w:hint="eastAsia"/>
+                <w:b/>
+                <w:color w:val="000000"/>
+              </w:rPr>
+              <w:t>20</w:t>
+            </w:r>
+          </w:p>
+        </w:tc>
+        <w:tc>
+          <w:tcPr>
+            <w:tcW w:w="830" w:type="dxa"/>
+            <w:tcBorders>
+              <w:top w:val="single" w:sz="4" w:space="0" w:color="auto"/>
+              <w:left w:val="single" w:sz="4" w:space="0" w:color="auto"/>
+              <w:bottom w:val="single" w:sz="4" w:space="0" w:color="auto"/>
+              <w:right w:val="single" w:sz="4" w:space="0" w:color="auto"/>
+            </w:tcBorders>
+            <w:vAlign w:val="center"/>
+          </w:tcPr>
+          <w:p>
+            <w:pPr>
+              <w:tabs>
+                <w:tab w:val="left" w:pos="6870"/>
+              </w:tabs>
+              <w:jc w:val="center"/>
+              <w:rPr>
+                <w:rFonts w:ascii="仿宋" w:eastAsia="仿宋" w:hAnsi="仿宋" w:hint="eastAsia"/>
+                <w:color w:val="000000"/>
+              </w:rPr>
+            </w:pPr>
+            <w:r>
+              <w:rPr>
+                <w:rFonts w:ascii="仿宋" w:eastAsia="仿宋" w:hAnsi="仿宋"/>
+                <w:color w:val="000000"/>
+              </w:rPr>
+              <w:t xml:space="preserve"> </w:t>
+            </w:r>
+          </w:p>
+        </w:tc>
+      </w:tr>
+      <w:tr>
+        <w:trPr>
+          <w:trHeight w:val="766"/>
+          <w:jc w:val="center"/>
+        </w:trPr>
+        <w:tc>
+          <w:tcPr>
+            <w:tcW w:w="1607" w:type="dxa"/>
+            <w:tcBorders>
+              <w:top w:val="single" w:sz="4" w:space="0" w:color="auto"/>
+              <w:left w:val="single" w:sz="4" w:space="0" w:color="auto"/>
+              <w:bottom w:val="single" w:sz="4" w:space="0" w:color="auto"/>
+              <w:right w:val="single" w:sz="4" w:space="0" w:color="auto"/>
+            </w:tcBorders>
+            <w:vAlign w:val="center"/>
+          </w:tcPr>
+          <w:p>
+            <w:pPr>
+              <w:tabs>
+                <w:tab w:val="left" w:pos="6870"/>
+              </w:tabs>
+              <w:jc w:val="center"/>
+              <w:rPr>
+                <w:rFonts w:ascii="黑体" w:eastAsia="黑体" w:hAnsi="黑体" w:hint="eastAsia"/>
+              </w:rPr>
+            </w:pPr>
+            <w:r>
+              <w:rPr>
+                <w:rFonts w:ascii="黑体" w:eastAsia="黑体" w:hAnsi="黑体" w:hint="eastAsia"/>
+              </w:rPr>
+              <w:t>排版打印</w:t>
+            </w:r>
+          </w:p>
+        </w:tc>
+        <w:tc>
+          <w:tcPr>
+            <w:tcW w:w="6528" w:type="dxa"/>
+            <w:gridSpan w:val="5"/>
+            <w:tcBorders>
+              <w:top w:val="single" w:sz="4" w:space="0" w:color="auto"/>
+              <w:left w:val="single" w:sz="4" w:space="0" w:color="auto"/>
+              <w:bottom w:val="single" w:sz="4" w:space="0" w:color="auto"/>
+              <w:right w:val="single" w:sz="4" w:space="0" w:color="auto"/>
+            </w:tcBorders>
+            <w:vAlign w:val="center"/>
+          </w:tcPr>
+          <w:p>
+            <w:pPr>
+              <w:tabs>
+                <w:tab w:val="left" w:pos="6870"/>
+              </w:tabs>
+              <w:rPr>
+                <w:rFonts w:ascii="仿宋" w:eastAsia="仿宋" w:hAnsi="仿宋" w:hint="eastAsia"/>
+                <w:color w:val="000000"/>
+              </w:rPr>
+            </w:pPr>
+            <w:r>
+              <w:rPr>
+                <w:rFonts w:ascii="仿宋" w:eastAsia="仿宋" w:hAnsi="仿宋"/>
+                <w:color w:val="000000"/>
+              </w:rPr>
+              <w:t>排版规范美观</w:t>
+            </w:r>
+            <w:r>
+              <w:rPr>
+                <w:rFonts w:ascii="仿宋" w:eastAsia="仿宋" w:hAnsi="仿宋" w:hint="eastAsia"/>
+                <w:color w:val="000000"/>
+              </w:rPr>
+              <w:t>：</w:t>
+            </w:r>
+            <w:r>
+              <w:rPr>
+                <w:rFonts w:ascii="仿宋" w:eastAsia="仿宋" w:hAnsi="仿宋"/>
+                <w:color w:val="000000"/>
+              </w:rPr>
+              <w:t>1.25</w:t>
+            </w:r>
+            <w:r>
+              <w:rPr>
+                <w:rFonts w:ascii="仿宋" w:eastAsia="仿宋" w:hAnsi="仿宋" w:hint="eastAsia"/>
+                <w:color w:val="000000"/>
+              </w:rPr>
+              <w:t>倍</w:t>
+            </w:r>
+            <w:r>
+              <w:rPr>
+                <w:rFonts w:ascii="仿宋" w:eastAsia="仿宋" w:hAnsi="仿宋"/>
+                <w:color w:val="000000"/>
+              </w:rPr>
+              <w:t>行距，段前段后0行；一级标题选用“</w:t>
+            </w:r>
+            <w:r>
+              <w:rPr>
+                <w:rFonts w:ascii="仿宋" w:eastAsia="仿宋" w:hAnsi="仿宋" w:hint="eastAsia"/>
+                <w:color w:val="000000"/>
+              </w:rPr>
+              <w:t>四</w:t>
+            </w:r>
+            <w:r>
+              <w:rPr>
+                <w:rFonts w:ascii="仿宋" w:eastAsia="仿宋" w:hAnsi="仿宋"/>
+                <w:color w:val="000000"/>
+              </w:rPr>
+              <w:t>号黑体”，二级标题选用“</w:t>
+            </w:r>
+            <w:r>
+              <w:rPr>
+                <w:rFonts w:ascii="仿宋" w:eastAsia="仿宋" w:hAnsi="仿宋" w:hint="eastAsia"/>
+                <w:color w:val="000000"/>
+              </w:rPr>
+              <w:t>小</w:t>
+            </w:r>
+            <w:r>
+              <w:rPr>
+                <w:rFonts w:ascii="仿宋" w:eastAsia="仿宋" w:hAnsi="仿宋"/>
+                <w:color w:val="000000"/>
+              </w:rPr>
+              <w:t>四号</w:t>
+            </w:r>
+            <w:r>
+              <w:rPr>
+                <w:rFonts w:ascii="仿宋" w:eastAsia="仿宋" w:hAnsi="仿宋" w:hint="eastAsia"/>
+                <w:color w:val="000000"/>
+              </w:rPr>
+              <w:t>宋体</w:t>
+            </w:r>
+            <w:r>
+              <w:rPr>
+                <w:rFonts w:ascii="仿宋" w:eastAsia="仿宋" w:hAnsi="仿宋"/>
+                <w:color w:val="000000"/>
+              </w:rPr>
+              <w:t>”</w:t>
+            </w:r>
+            <w:r>
+              <w:rPr>
+                <w:rFonts w:ascii="仿宋" w:eastAsia="仿宋" w:hAnsi="仿宋" w:hint="eastAsia"/>
+                <w:color w:val="000000"/>
+              </w:rPr>
+              <w:t>加黑</w:t>
+            </w:r>
+            <w:r>
+              <w:rPr>
+                <w:rFonts w:ascii="仿宋" w:eastAsia="仿宋" w:hAnsi="仿宋"/>
+                <w:color w:val="000000"/>
+              </w:rPr>
+              <w:t>；正文内容选用“小四号宋体”；英文字体为“Times New Roman”。报告A4纸</w:t>
+            </w:r>
+            <w:r>
+              <w:rPr>
+                <w:rFonts w:ascii="仿宋" w:eastAsia="仿宋" w:hAnsi="仿宋" w:hint="eastAsia"/>
+                <w:color w:val="000000"/>
+              </w:rPr>
+              <w:t>双</w:t>
+            </w:r>
+            <w:r>
+              <w:rPr>
+                <w:rFonts w:ascii="仿宋" w:eastAsia="仿宋" w:hAnsi="仿宋"/>
+                <w:color w:val="000000"/>
+              </w:rPr>
+              <w:t>面打印，左侧装订</w:t>
+            </w:r>
+            <w:r>
+              <w:rPr>
+                <w:rFonts w:ascii="仿宋" w:eastAsia="仿宋" w:hAnsi="仿宋" w:hint="eastAsia"/>
+                <w:color w:val="000000"/>
+              </w:rPr>
+              <w:t>。</w:t>
+            </w:r>
+          </w:p>
+        </w:tc>
+        <w:tc>
+          <w:tcPr>
+            <w:tcW w:w="834" w:type="dxa"/>
+            <w:tcBorders>
+              <w:top w:val="single" w:sz="4" w:space="0" w:color="auto"/>
+              <w:left w:val="single" w:sz="4" w:space="0" w:color="auto"/>
+              <w:bottom w:val="single" w:sz="4" w:space="0" w:color="auto"/>
+              <w:right w:val="single" w:sz="4" w:space="0" w:color="auto"/>
+            </w:tcBorders>
+            <w:vAlign w:val="center"/>
+          </w:tcPr>
+          <w:p>
+            <w:pPr>
+              <w:tabs>
+                <w:tab w:val="left" w:pos="6870"/>
+              </w:tabs>
+              <w:jc w:val="center"/>
+              <w:rPr>
+                <w:rFonts w:ascii="仿宋" w:eastAsia="仿宋" w:hAnsi="仿宋" w:hint="eastAsia"/>
+                <w:b/>
+                <w:color w:val="000000"/>
+              </w:rPr>
+            </w:pPr>
+            <w:r>
+              <w:rPr>
+                <w:rFonts w:ascii="仿宋" w:eastAsia="仿宋" w:hAnsi="仿宋" w:hint="eastAsia"/>
+                <w:b/>
+                <w:color w:val="000000"/>
+              </w:rPr>
+              <w:t>20</w:t>
+            </w:r>
+          </w:p>
+        </w:tc>
+        <w:tc>
+          <w:tcPr>
+            <w:tcW w:w="830" w:type="dxa"/>
+            <w:tcBorders>
+              <w:top w:val="single" w:sz="4" w:space="0" w:color="auto"/>
+              <w:left w:val="single" w:sz="4" w:space="0" w:color="auto"/>
+              <w:bottom w:val="single" w:sz="4" w:space="0" w:color="auto"/>
+              <w:right w:val="single" w:sz="4" w:space="0" w:color="auto"/>
+            </w:tcBorders>
+            <w:vAlign w:val="center"/>
+          </w:tcPr>
+          <w:p>
+            <w:pPr>
+              <w:tabs>
+                <w:tab w:val="left" w:pos="6870"/>
+              </w:tabs>
+              <w:jc w:val="center"/>
+              <w:rPr>
+                <w:rFonts w:ascii="仿宋" w:eastAsia="仿宋" w:hAnsi="仿宋" w:hint="eastAsia"/>
+                <w:color w:val="000000"/>
+              </w:rPr>
+            </w:pPr>
+            <w:r>
+              <w:rPr>
+                <w:rFonts w:ascii="仿宋" w:eastAsia="仿宋" w:hAnsi="仿宋"/>
+                <w:color w:val="000000"/>
+              </w:rPr>
+              <w:t xml:space="preserve"> </w:t>
+            </w:r>
+          </w:p>
+        </w:tc>
+      </w:tr>
+      <w:tr>
+        <w:trPr>
+          <w:trHeight w:val="752"/>
+          <w:jc w:val="center"/>
+        </w:trPr>
+        <w:tc>
+          <w:tcPr>
+            <w:tcW w:w="1607" w:type="dxa"/>
+            <w:tcBorders>
+              <w:top w:val="single" w:sz="4" w:space="0" w:color="auto"/>
+              <w:left w:val="single" w:sz="4" w:space="0" w:color="auto"/>
+              <w:bottom w:val="single" w:sz="4" w:space="0" w:color="auto"/>
+              <w:right w:val="single" w:sz="4" w:space="0" w:color="auto"/>
+            </w:tcBorders>
+            <w:vAlign w:val="center"/>
+          </w:tcPr>
+          <w:p>
+            <w:pPr>
+              <w:tabs>
+                <w:tab w:val="left" w:pos="6870"/>
+              </w:tabs>
+              <w:jc w:val="center"/>
+              <w:rPr>
+                <w:rFonts w:ascii="黑体" w:eastAsia="黑体" w:hAnsi="黑体" w:hint="eastAsia"/>
+              </w:rPr>
+            </w:pPr>
+            <w:r>
+              <w:rPr>
+                <w:rFonts w:ascii="黑体" w:eastAsia="黑体" w:hAnsi="黑体" w:hint="eastAsia"/>
+              </w:rPr>
+              <w:t>总评分</w:t>
+            </w:r>
+          </w:p>
+        </w:tc>
+        <w:tc>
+          <w:tcPr>
+            <w:tcW w:w="8192" w:type="dxa"/>
+            <w:gridSpan w:val="7"/>
+            <w:tcBorders>
+              <w:top w:val="single" w:sz="4" w:space="0" w:color="auto"/>
+              <w:left w:val="single" w:sz="4" w:space="0" w:color="auto"/>
+              <w:bottom w:val="single" w:sz="4" w:space="0" w:color="auto"/>
+              <w:right w:val="single" w:sz="4" w:space="0" w:color="auto"/>
+            </w:tcBorders>
+            <w:vAlign w:val="center"/>
+          </w:tcPr>
+          <w:p>
+            <w:pPr>
+              <w:tabs>
+                <w:tab w:val="left" w:pos="6870"/>
+              </w:tabs>
+              <w:rPr>
+                <w:rFonts w:ascii="仿宋" w:eastAsia="仿宋" w:hAnsi="仿宋" w:hint="eastAsia"/>
+                <w:color w:val="000000"/>
+              </w:rPr>
+            </w:pPr>
+          </w:p>
+        </w:tc>
+      </w:tr>
+      <w:tr>
+        <w:trPr>
+          <w:trHeight w:val="4982"/>
+          <w:jc w:val="center"/>
+        </w:trPr>
+        <w:tc>
+          <w:tcPr>
+            <w:tcW w:w="1607" w:type="dxa"/>
+            <w:tcBorders>
+              <w:top w:val="single" w:sz="4" w:space="0" w:color="auto"/>
+              <w:left w:val="single" w:sz="4" w:space="0" w:color="auto"/>
+              <w:bottom w:val="single" w:sz="4" w:space="0" w:color="auto"/>
+              <w:right w:val="single" w:sz="4" w:space="0" w:color="auto"/>
+            </w:tcBorders>
+            <w:vAlign w:val="center"/>
+          </w:tcPr>
+          <w:p>
+            <w:pPr>
+              <w:tabs>
+                <w:tab w:val="left" w:pos="6870"/>
+              </w:tabs>
+              <w:jc w:val="center"/>
+              <w:rPr>
+                <w:rFonts w:ascii="黑体" w:eastAsia="黑体" w:hAnsi="黑体" w:hint="eastAsia"/>
+              </w:rPr>
+            </w:pPr>
+          </w:p>
+          <w:p>
+            <w:pPr>
+              <w:tabs>
+                <w:tab w:val="left" w:pos="6870"/>
+              </w:tabs>
+              <w:jc w:val="center"/>
+              <w:rPr>
+                <w:rFonts w:ascii="黑体" w:eastAsia="黑体" w:hAnsi="黑体" w:hint="eastAsia"/>
+              </w:rPr>
+            </w:pPr>
+          </w:p>
+          <w:p>
+            <w:pPr>
+              <w:tabs>
+                <w:tab w:val="left" w:pos="6870"/>
+              </w:tabs>
+              <w:jc w:val="center"/>
+              <w:rPr>
+                <w:rFonts w:ascii="黑体" w:eastAsia="黑体" w:hAnsi="黑体" w:hint="eastAsia"/>
+              </w:rPr>
+            </w:pPr>
+          </w:p>
+          <w:p>
+            <w:pPr>
+              <w:tabs>
+                <w:tab w:val="left" w:pos="6870"/>
+              </w:tabs>
+              <w:jc w:val="center"/>
+              <w:rPr>
+                <w:rFonts w:ascii="黑体" w:eastAsia="黑体" w:hAnsi="黑体" w:hint="eastAsia"/>
+              </w:rPr>
+            </w:pPr>
+          </w:p>
+          <w:p>
+            <w:pPr>
+              <w:tabs>
+                <w:tab w:val="left" w:pos="6870"/>
+              </w:tabs>
+              <w:jc w:val="center"/>
+              <w:rPr>
+                <w:rFonts w:ascii="黑体" w:eastAsia="黑体" w:hAnsi="黑体" w:hint="eastAsia"/>
+              </w:rPr>
+            </w:pPr>
+          </w:p>
+          <w:p>
+            <w:pPr>
+              <w:tabs>
+                <w:tab w:val="left" w:pos="6870"/>
+              </w:tabs>
+              <w:jc w:val="center"/>
+              <w:rPr>
+                <w:rFonts w:ascii="黑体" w:eastAsia="黑体" w:hAnsi="黑体" w:hint="eastAsia"/>
+              </w:rPr>
+            </w:pPr>
+          </w:p>
+          <w:p>
+            <w:pPr>
+              <w:tabs>
+                <w:tab w:val="left" w:pos="6870"/>
+              </w:tabs>
+              <w:jc w:val="center"/>
+              <w:rPr>
+                <w:rFonts w:ascii="黑体" w:eastAsia="黑体" w:hAnsi="黑体" w:hint="eastAsia"/>
+              </w:rPr>
+            </w:pPr>
+            <w:r>
+              <w:rPr>
+                <w:rFonts w:ascii="黑体" w:eastAsia="黑体" w:hAnsi="黑体" w:hint="eastAsia"/>
+              </w:rPr>
+              <w:t>任课教师</w:t>
+            </w:r>
+          </w:p>
+          <w:p>
+            <w:pPr>
+              <w:tabs>
+                <w:tab w:val="left" w:pos="6870"/>
+              </w:tabs>
+              <w:jc w:val="center"/>
+              <w:rPr>
+                <w:rFonts w:ascii="黑体" w:eastAsia="黑体" w:hAnsi="黑体" w:hint="eastAsia"/>
+              </w:rPr>
+            </w:pPr>
+            <w:r>
+              <w:rPr>
+                <w:rFonts w:ascii="黑体" w:eastAsia="黑体" w:hAnsi="黑体" w:hint="eastAsia"/>
+              </w:rPr>
+              <w:t>评阅意见</w:t>
+            </w:r>
+          </w:p>
+          <w:p>
+            <w:pPr>
+              <w:rPr>
+                <w:rFonts w:ascii="黑体" w:eastAsia="黑体" w:hAnsi="黑体" w:hint="eastAsia"/>
+              </w:rPr>
+            </w:pPr>
+          </w:p>
+          <w:p>
+            <w:pPr>
+              <w:rPr>
+                <w:rFonts w:ascii="黑体" w:eastAsia="黑体" w:hAnsi="黑体" w:hint="eastAsia"/>
+              </w:rPr>
+            </w:pPr>
+          </w:p>
+          <w:p>
+            <w:pPr>
+              <w:rPr>
+                <w:rFonts w:ascii="黑体" w:eastAsia="黑体" w:hAnsi="黑体" w:hint="eastAsia"/>
+              </w:rPr>
+            </w:pPr>
+          </w:p>
+          <w:p>
+            <w:pPr>
+              <w:rPr>
+                <w:rFonts w:ascii="黑体" w:eastAsia="黑体" w:hAnsi="黑体" w:hint="eastAsia"/>
+              </w:rPr>
+            </w:pPr>
+          </w:p>
+          <w:p>
+            <w:pPr>
+              <w:rPr>
+                <w:rFonts w:ascii="黑体" w:eastAsia="黑体" w:hAnsi="黑体" w:hint="eastAsia"/>
+              </w:rPr>
+            </w:pPr>
+          </w:p>
+          <w:p>
+            <w:pPr>
+              <w:rPr>
+                <w:rFonts w:ascii="黑体" w:eastAsia="黑体" w:hAnsi="黑体" w:hint="eastAsia"/>
+              </w:rPr>
+            </w:pPr>
+          </w:p>
+          <w:p>
+            <w:pPr>
+              <w:rPr>
+                <w:rFonts w:ascii="黑体" w:eastAsia="黑体" w:hAnsi="黑体" w:hint="eastAsia"/>
+              </w:rPr>
+            </w:pPr>
+          </w:p>
+          <w:p>
+            <w:pPr>
+              <w:rPr>
+                <w:rFonts w:ascii="黑体" w:eastAsia="黑体" w:hAnsi="黑体" w:hint="eastAsia"/>
+              </w:rPr>
+            </w:pPr>
+          </w:p>
+        </w:tc>
+        <w:tc>
+          <w:tcPr>
+            <w:tcW w:w="8192" w:type="dxa"/>
+            <w:gridSpan w:val="7"/>
+            <w:tcBorders>
+              <w:top w:val="single" w:sz="4" w:space="0" w:color="auto"/>
+              <w:left w:val="single" w:sz="4" w:space="0" w:color="auto"/>
+              <w:bottom w:val="single" w:sz="4" w:space="0" w:color="auto"/>
+              <w:right w:val="single" w:sz="4" w:space="0" w:color="auto"/>
+            </w:tcBorders>
+            <w:vAlign w:val="center"/>
+          </w:tcPr>
+          <w:p>
+            <w:pPr>
+              <w:tabs>
+                <w:tab w:val="left" w:pos="6870"/>
+              </w:tabs>
+              <w:jc w:val="center"/>
+              <w:rPr>
+                <w:rFonts w:ascii="仿宋" w:eastAsia="仿宋" w:hAnsi="仿宋" w:hint="eastAsia"/>
+                <w:color w:val="000000"/>
+              </w:rPr>
+            </w:pPr>
+          </w:p>
+          <w:p>
+            <w:pPr>
+              <w:tabs>
+                <w:tab w:val="left" w:pos="6870"/>
+              </w:tabs>
+              <w:jc w:val="center"/>
+              <w:rPr>
+                <w:rFonts w:ascii="仿宋" w:eastAsia="仿宋" w:hAnsi="仿宋" w:hint="eastAsia"/>
+                <w:color w:val="000000"/>
+              </w:rPr>
+            </w:pPr>
+          </w:p>
+          <w:p>
+            <w:pPr>
+              <w:tabs>
+                <w:tab w:val="left" w:pos="6870"/>
+              </w:tabs>
+              <w:jc w:val="center"/>
+              <w:rPr>
+                <w:rFonts w:ascii="仿宋" w:eastAsia="仿宋" w:hAnsi="仿宋" w:hint="eastAsia"/>
+                <w:color w:val="000000"/>
+              </w:rPr>
+            </w:pPr>
+          </w:p>
+          <w:p>
+            <w:pPr>
+              <w:tabs>
+                <w:tab w:val="left" w:pos="6870"/>
+              </w:tabs>
+              <w:jc w:val="center"/>
+              <w:rPr>
+                <w:rFonts w:ascii="仿宋" w:eastAsia="仿宋" w:hAnsi="仿宋" w:hint="eastAsia"/>
+                <w:color w:val="000000"/>
+              </w:rPr>
+            </w:pPr>
+          </w:p>
+          <w:p>
+            <w:pPr>
+              <w:tabs>
+                <w:tab w:val="left" w:pos="6870"/>
+              </w:tabs>
+              <w:jc w:val="center"/>
+              <w:rPr>
+                <w:rFonts w:ascii="仿宋" w:eastAsia="仿宋" w:hAnsi="仿宋" w:hint="eastAsia"/>
+                <w:color w:val="000000"/>
+              </w:rPr>
+            </w:pPr>
+          </w:p>
+          <w:p>
+            <w:pPr>
+              <w:tabs>
+                <w:tab w:val="left" w:pos="6870"/>
+              </w:tabs>
+              <w:jc w:val="center"/>
+              <w:rPr>
+                <w:rFonts w:ascii="仿宋" w:eastAsia="仿宋" w:hAnsi="仿宋" w:hint="eastAsia"/>
+                <w:color w:val="000000"/>
+              </w:rPr>
+            </w:pPr>
+          </w:p>
+          <w:p>
+            <w:pPr>
+              <w:tabs>
+                <w:tab w:val="left" w:pos="6870"/>
+              </w:tabs>
+              <w:jc w:val="center"/>
+              <w:rPr>
+                <w:rFonts w:ascii="仿宋" w:eastAsia="仿宋" w:hAnsi="仿宋" w:hint="eastAsia"/>
+                <w:color w:val="000000"/>
+              </w:rPr>
+            </w:pPr>
+          </w:p>
+          <w:p>
+            <w:pPr>
+              <w:tabs>
+                <w:tab w:val="left" w:pos="6870"/>
+              </w:tabs>
+              <w:jc w:val="center"/>
+              <w:rPr>
+                <w:rFonts w:ascii="仿宋" w:eastAsia="仿宋" w:hAnsi="仿宋" w:hint="eastAsia"/>
+                <w:color w:val="000000"/>
+              </w:rPr>
+            </w:pPr>
+          </w:p>
+          <w:p>
+            <w:pPr>
+              <w:tabs>
+                <w:tab w:val="left" w:pos="6870"/>
+              </w:tabs>
+              <w:jc w:val="center"/>
+              <w:rPr>
+                <w:rFonts w:ascii="仿宋" w:eastAsia="仿宋" w:hAnsi="仿宋" w:hint="eastAsia"/>
+                <w:color w:val="000000"/>
+              </w:rPr>
+            </w:pPr>
+          </w:p>
+          <w:p>
+            <w:pPr>
+              <w:tabs>
+                <w:tab w:val="left" w:pos="6870"/>
+              </w:tabs>
+              <w:rPr>
+                <w:rFonts w:ascii="仿宋" w:eastAsia="仿宋" w:hAnsi="仿宋" w:hint="eastAsia"/>
+                <w:color w:val="000000"/>
+              </w:rPr>
+            </w:pPr>
+          </w:p>
+          <w:p>
+            <w:pPr>
+              <w:tabs>
+                <w:tab w:val="left" w:pos="6870"/>
+              </w:tabs>
+              <w:rPr>
+                <w:rFonts w:ascii="仿宋" w:eastAsia="仿宋" w:hAnsi="仿宋" w:hint="eastAsia"/>
+                <w:color w:val="000000"/>
+              </w:rPr>
+            </w:pPr>
+          </w:p>
+        </w:tc>
+      </w:tr>
+    </w:tbl>
+    <w:p/>
     <w:sectPr>
       <w:pgSz w:w="11906" w:h="16838"/>
       <w:pgMar w:top="1440" w:right="1800" w:bottom="1440" w:left="1800" w:header="851" w:footer="992" w:gutter="0"/>
@@ -2144,11 +4320,6 @@
 <w:endnotes xmlns:wpc="http://schemas.microsoft.com/office/word/2010/wordprocessingCanvas" xmlns:cx="http://schemas.microsoft.com/office/drawing/2014/chartex" xmlns:cx1="http://schemas.microsoft.com/office/drawing/2015/9/8/chartex" xmlns:cx2="http://schemas.microsoft.com/office/drawing/2015/10/21/chartex" xmlns:cx3="http://schemas.microsoft.com/office/drawing/2016/5/9/chartex" xmlns:cx4="http://schemas.microsoft.com/office/drawing/2016/5/10/chartex" xmlns:cx5="http://schemas.microsoft.com/office/drawing/2016/5/11/chartex" xmlns:cx6="http://schemas.microsoft.com/office/drawing/2016/5/12/chartex" xmlns:cx7="http://schemas.microsoft.com/office/drawing/2016/5/13/chartex" xmlns:cx8="http://schemas.microsoft.com/office/drawing/2016/5/14/chartex" xmlns:mc="http://schemas.openxmlformats.org/markup-compatibility/2006" xmlns:aink="http://schemas.microsoft.com/office/drawing/2016/ink" xmlns:am3d="http://schemas.microsoft.com/office/drawing/2017/model3d" xmlns:o="urn:schemas-microsoft-com:office:office" xmlns:oel="http://schemas.microsoft.com/office/2019/extlst" xmlns:r="http://schemas.openxmlformats.org/officeDocument/2006/relationships" xmlns:m="http://schemas.openxmlformats.org/officeDocument/2006/math" xmlns:v="urn:schemas-microsoft-com:vml" xmlns:wp14="http://schemas.microsoft.com/office/word/2010/wordprocessingDrawing" xmlns:wp="http://schemas.openxmlformats.org/drawingml/2006/wordprocessingDrawing" xmlns:w10="urn:schemas-microsoft-com:office:word" xmlns:w="http://schemas.openxmlformats.org/wordprocessingml/2006/main" xmlns:w14="http://schemas.microsoft.com/office/word/2010/wordml" xmlns:w15="http://schemas.microsoft.com/office/word/2012/wordml" xmlns:w16cex="http://schemas.microsoft.com/office/word/2018/wordml/cex" xmlns:w16cid="http://schemas.microsoft.com/office/word/2016/wordml/cid" xmlns:w16="http://schemas.microsoft.com/office/word/2018/wordml" xmlns:w16du="http://schemas.microsoft.com/office/word/2023/wordml/word16du" xmlns:w16sdtdh="http://schemas.microsoft.com/office/word/2020/wordml/sdtdatahash" xmlns:w16sdtfl="http://schemas.microsoft.com/office/word/2024/wordml/sdtformatlock" xmlns:w16se="http://schemas.microsoft.com/office/word/2015/wordml/symex" xmlns:wpg="http://schemas.microsoft.com/office/word/2010/wordprocessingGroup" xmlns:wpi="http://schemas.microsoft.com/office/word/2010/wordprocessingInk" xmlns:wne="http://schemas.microsoft.com/office/word/2006/wordml" xmlns:wps="http://schemas.microsoft.com/office/word/2010/wordprocessingShape" mc:Ignorable="w14 w15 w16se w16cid w16 w16cex w16sdtdh w16sdtfl w16du wp14">
   <w:endnote w:type="separator" w:id="-1">
     <w:p>
-      <w:pPr>
-        <w:rPr>
-          <w:rFonts w:hint="eastAsia"/>
-        </w:rPr>
-      </w:pPr>
       <w:r>
         <w:separator/>
       </w:r>
@@ -2156,11 +4327,6 @@
   </w:endnote>
   <w:endnote w:type="continuationSeparator" w:id="0">
     <w:p>
-      <w:pPr>
-        <w:rPr>
-          <w:rFonts w:hint="eastAsia"/>
-        </w:rPr>
-      </w:pPr>
       <w:r>
         <w:continuationSeparator/>
       </w:r>
@@ -2173,11 +4339,6 @@
 <w:footnotes xmlns:wpc="http://schemas.microsoft.com/office/word/2010/wordprocessingCanvas" xmlns:cx="http://schemas.microsoft.com/office/drawing/2014/chartex" xmlns:cx1="http://schemas.microsoft.com/office/drawing/2015/9/8/chartex" xmlns:cx2="http://schemas.microsoft.com/office/drawing/2015/10/21/chartex" xmlns:cx3="http://schemas.microsoft.com/office/drawing/2016/5/9/chartex" xmlns:cx4="http://schemas.microsoft.com/office/drawing/2016/5/10/chartex" xmlns:cx5="http://schemas.microsoft.com/office/drawing/2016/5/11/chartex" xmlns:cx6="http://schemas.microsoft.com/office/drawing/2016/5/12/chartex" xmlns:cx7="http://schemas.microsoft.com/office/drawing/2016/5/13/chartex" xmlns:cx8="http://schemas.microsoft.com/office/drawing/2016/5/14/chartex" xmlns:mc="http://schemas.openxmlformats.org/markup-compatibility/2006" xmlns:aink="http://schemas.microsoft.com/office/drawing/2016/ink" xmlns:am3d="http://schemas.microsoft.com/office/drawing/2017/model3d" xmlns:o="urn:schemas-microsoft-com:office:office" xmlns:oel="http://schemas.microsoft.com/office/2019/extlst" xmlns:r="http://schemas.openxmlformats.org/officeDocument/2006/relationships" xmlns:m="http://schemas.openxmlformats.org/officeDocument/2006/math" xmlns:v="urn:schemas-microsoft-com:vml" xmlns:wp14="http://schemas.microsoft.com/office/word/2010/wordprocessingDrawing" xmlns:wp="http://schemas.openxmlformats.org/drawingml/2006/wordprocessingDrawing" xmlns:w10="urn:schemas-microsoft-com:office:word" xmlns:w="http://schemas.openxmlformats.org/wordprocessingml/2006/main" xmlns:w14="http://schemas.microsoft.com/office/word/2010/wordml" xmlns:w15="http://schemas.microsoft.com/office/word/2012/wordml" xmlns:w16cex="http://schemas.microsoft.com/office/word/2018/wordml/cex" xmlns:w16cid="http://schemas.microsoft.com/office/word/2016/wordml/cid" xmlns:w16="http://schemas.microsoft.com/office/word/2018/wordml" xmlns:w16du="http://schemas.microsoft.com/office/word/2023/wordml/word16du" xmlns:w16sdtdh="http://schemas.microsoft.com/office/word/2020/wordml/sdtdatahash" xmlns:w16sdtfl="http://schemas.microsoft.com/office/word/2024/wordml/sdtformatlock" xmlns:w16se="http://schemas.microsoft.com/office/word/2015/wordml/symex" xmlns:wpg="http://schemas.microsoft.com/office/word/2010/wordprocessingGroup" xmlns:wpi="http://schemas.microsoft.com/office/word/2010/wordprocessingInk" xmlns:wne="http://schemas.microsoft.com/office/word/2006/wordml" xmlns:wps="http://schemas.microsoft.com/office/word/2010/wordprocessingShape" mc:Ignorable="w14 w15 w16se w16cid w16 w16cex w16sdtdh w16sdtfl w16du wp14">
   <w:footnote w:type="separator" w:id="-1">
     <w:p>
-      <w:pPr>
-        <w:rPr>
-          <w:rFonts w:hint="eastAsia"/>
-        </w:rPr>
-      </w:pPr>
       <w:r>
         <w:separator/>
       </w:r>
@@ -2185,11 +4346,6 @@
   </w:footnote>
   <w:footnote w:type="continuationSeparator" w:id="0">
     <w:p>
-      <w:pPr>
-        <w:rPr>
-          <w:rFonts w:hint="eastAsia"/>
-        </w:rPr>
-      </w:pPr>
       <w:r>
         <w:continuationSeparator/>
       </w:r>
@@ -2289,124 +4445,8 @@
       </w:pPr>
     </w:lvl>
   </w:abstractNum>
-  <w:abstractNum w:abstractNumId="1" w15:restartNumberingAfterBreak="0">
-    <w:nsid w:val="698B3B9C"/>
-    <w:multiLevelType w:val="multilevel"/>
-    <w:tmpl w:val="36EEB58A"/>
-    <w:lvl w:ilvl="0">
-      <w:start w:val="1"/>
-      <w:numFmt w:val="decimal"/>
-      <w:lvlText w:val="%1"/>
-      <w:lvlJc w:val="left"/>
-      <w:pPr>
-        <w:ind w:left="384" w:hanging="384"/>
-      </w:pPr>
-      <w:rPr>
-        <w:rFonts w:hint="default"/>
-      </w:rPr>
-    </w:lvl>
-    <w:lvl w:ilvl="1">
-      <w:start w:val="1"/>
-      <w:numFmt w:val="decimal"/>
-      <w:lvlText w:val="%1.%2"/>
-      <w:lvlJc w:val="left"/>
-      <w:pPr>
-        <w:ind w:left="384" w:hanging="384"/>
-      </w:pPr>
-      <w:rPr>
-        <w:rFonts w:hint="default"/>
-      </w:rPr>
-    </w:lvl>
-    <w:lvl w:ilvl="2">
-      <w:start w:val="1"/>
-      <w:numFmt w:val="decimal"/>
-      <w:lvlText w:val="%1.%2.%3"/>
-      <w:lvlJc w:val="left"/>
-      <w:pPr>
-        <w:ind w:left="720" w:hanging="720"/>
-      </w:pPr>
-      <w:rPr>
-        <w:rFonts w:hint="default"/>
-      </w:rPr>
-    </w:lvl>
-    <w:lvl w:ilvl="3">
-      <w:start w:val="1"/>
-      <w:numFmt w:val="decimal"/>
-      <w:lvlText w:val="%1.%2.%3.%4"/>
-      <w:lvlJc w:val="left"/>
-      <w:pPr>
-        <w:ind w:left="720" w:hanging="720"/>
-      </w:pPr>
-      <w:rPr>
-        <w:rFonts w:hint="default"/>
-      </w:rPr>
-    </w:lvl>
-    <w:lvl w:ilvl="4">
-      <w:start w:val="1"/>
-      <w:numFmt w:val="decimal"/>
-      <w:lvlText w:val="%1.%2.%3.%4.%5"/>
-      <w:lvlJc w:val="left"/>
-      <w:pPr>
-        <w:ind w:left="1080" w:hanging="1080"/>
-      </w:pPr>
-      <w:rPr>
-        <w:rFonts w:hint="default"/>
-      </w:rPr>
-    </w:lvl>
-    <w:lvl w:ilvl="5">
-      <w:start w:val="1"/>
-      <w:numFmt w:val="decimal"/>
-      <w:lvlText w:val="%1.%2.%3.%4.%5.%6"/>
-      <w:lvlJc w:val="left"/>
-      <w:pPr>
-        <w:ind w:left="1080" w:hanging="1080"/>
-      </w:pPr>
-      <w:rPr>
-        <w:rFonts w:hint="default"/>
-      </w:rPr>
-    </w:lvl>
-    <w:lvl w:ilvl="6">
-      <w:start w:val="1"/>
-      <w:numFmt w:val="decimal"/>
-      <w:lvlText w:val="%1.%2.%3.%4.%5.%6.%7"/>
-      <w:lvlJc w:val="left"/>
-      <w:pPr>
-        <w:ind w:left="1440" w:hanging="1440"/>
-      </w:pPr>
-      <w:rPr>
-        <w:rFonts w:hint="default"/>
-      </w:rPr>
-    </w:lvl>
-    <w:lvl w:ilvl="7">
-      <w:start w:val="1"/>
-      <w:numFmt w:val="decimal"/>
-      <w:lvlText w:val="%1.%2.%3.%4.%5.%6.%7.%8"/>
-      <w:lvlJc w:val="left"/>
-      <w:pPr>
-        <w:ind w:left="1440" w:hanging="1440"/>
-      </w:pPr>
-      <w:rPr>
-        <w:rFonts w:hint="default"/>
-      </w:rPr>
-    </w:lvl>
-    <w:lvl w:ilvl="8">
-      <w:start w:val="1"/>
-      <w:numFmt w:val="decimal"/>
-      <w:lvlText w:val="%1.%2.%3.%4.%5.%6.%7.%8.%9"/>
-      <w:lvlJc w:val="left"/>
-      <w:pPr>
-        <w:ind w:left="1800" w:hanging="1800"/>
-      </w:pPr>
-      <w:rPr>
-        <w:rFonts w:hint="default"/>
-      </w:rPr>
-    </w:lvl>
-  </w:abstractNum>
   <w:num w:numId="1" w16cid:durableId="1552375782">
     <w:abstractNumId w:val="0"/>
-  </w:num>
-  <w:num w:numId="2" w16cid:durableId="63337453">
-    <w:abstractNumId w:val="1"/>
   </w:num>
 </w:numbering>
 </file>
@@ -2417,126 +4457,35 @@
     <w:rPrDefault>
       <w:rPr>
         <w:rFonts w:asciiTheme="minorHAnsi" w:eastAsiaTheme="minorEastAsia" w:hAnsiTheme="minorHAnsi" w:cstheme="minorBidi"/>
-        <w:kern w:val="2"/>
-        <w:sz w:val="21"/>
-        <w:szCs w:val="22"/>
         <w:lang w:val="en-US" w:eastAsia="zh-CN" w:bidi="ar-SA"/>
       </w:rPr>
     </w:rPrDefault>
     <w:pPrDefault/>
   </w:docDefaults>
-  <w:latentStyles w:defLockedState="0" w:defUIPriority="99" w:defSemiHidden="0" w:defUnhideWhenUsed="0" w:defQFormat="0" w:count="376">
-    <w:lsdException w:name="Normal" w:uiPriority="0" w:qFormat="1"/>
-    <w:lsdException w:name="heading 1" w:uiPriority="9" w:qFormat="1"/>
+  <w:latentStyles w:defLockedState="0" w:defUIPriority="0" w:defSemiHidden="0" w:defUnhideWhenUsed="0" w:defQFormat="0" w:count="376">
+    <w:lsdException w:name="Normal" w:qFormat="1"/>
+    <w:lsdException w:name="heading 1" w:qFormat="1"/>
     <w:lsdException w:name="heading 2" w:semiHidden="1" w:uiPriority="9" w:unhideWhenUsed="1" w:qFormat="1"/>
     <w:lsdException w:name="heading 3" w:semiHidden="1" w:uiPriority="9" w:unhideWhenUsed="1" w:qFormat="1"/>
-    <w:lsdException w:name="heading 4" w:semiHidden="1" w:uiPriority="9" w:unhideWhenUsed="1" w:qFormat="1"/>
-    <w:lsdException w:name="heading 5" w:semiHidden="1" w:uiPriority="9" w:unhideWhenUsed="1" w:qFormat="1"/>
-    <w:lsdException w:name="heading 6" w:semiHidden="1" w:uiPriority="9" w:unhideWhenUsed="1" w:qFormat="1"/>
-    <w:lsdException w:name="heading 7" w:semiHidden="1" w:uiPriority="9" w:unhideWhenUsed="1" w:qFormat="1"/>
-    <w:lsdException w:name="heading 8" w:semiHidden="1" w:uiPriority="9" w:unhideWhenUsed="1" w:qFormat="1"/>
-    <w:lsdException w:name="heading 9" w:semiHidden="1" w:uiPriority="9" w:unhideWhenUsed="1" w:qFormat="1"/>
-    <w:lsdException w:name="index 1" w:semiHidden="1" w:unhideWhenUsed="1"/>
-    <w:lsdException w:name="index 2" w:semiHidden="1" w:unhideWhenUsed="1"/>
-    <w:lsdException w:name="index 3" w:semiHidden="1" w:unhideWhenUsed="1"/>
-    <w:lsdException w:name="index 4" w:semiHidden="1" w:unhideWhenUsed="1"/>
-    <w:lsdException w:name="index 5" w:semiHidden="1" w:unhideWhenUsed="1"/>
-    <w:lsdException w:name="index 6" w:semiHidden="1" w:unhideWhenUsed="1"/>
-    <w:lsdException w:name="index 7" w:semiHidden="1" w:unhideWhenUsed="1"/>
-    <w:lsdException w:name="index 8" w:semiHidden="1" w:unhideWhenUsed="1"/>
-    <w:lsdException w:name="index 9" w:semiHidden="1" w:unhideWhenUsed="1"/>
-    <w:lsdException w:name="toc 1" w:semiHidden="1" w:uiPriority="39" w:unhideWhenUsed="1"/>
-    <w:lsdException w:name="toc 2" w:semiHidden="1" w:uiPriority="39" w:unhideWhenUsed="1"/>
-    <w:lsdException w:name="toc 3" w:semiHidden="1" w:uiPriority="39" w:unhideWhenUsed="1"/>
-    <w:lsdException w:name="toc 4" w:semiHidden="1" w:uiPriority="39" w:unhideWhenUsed="1"/>
-    <w:lsdException w:name="toc 5" w:semiHidden="1" w:uiPriority="39" w:unhideWhenUsed="1"/>
-    <w:lsdException w:name="toc 6" w:semiHidden="1" w:uiPriority="39" w:unhideWhenUsed="1"/>
-    <w:lsdException w:name="toc 7" w:semiHidden="1" w:uiPriority="39" w:unhideWhenUsed="1"/>
-    <w:lsdException w:name="toc 8" w:semiHidden="1" w:uiPriority="39" w:unhideWhenUsed="1"/>
-    <w:lsdException w:name="toc 9" w:semiHidden="1" w:uiPriority="39" w:unhideWhenUsed="1"/>
-    <w:lsdException w:name="Normal Indent" w:semiHidden="1" w:unhideWhenUsed="1"/>
-    <w:lsdException w:name="footnote text" w:semiHidden="1" w:unhideWhenUsed="1"/>
-    <w:lsdException w:name="annotation text" w:semiHidden="1" w:unhideWhenUsed="1"/>
-    <w:lsdException w:name="header" w:semiHidden="1" w:unhideWhenUsed="1"/>
-    <w:lsdException w:name="footer" w:semiHidden="1" w:unhideWhenUsed="1"/>
-    <w:lsdException w:name="index heading" w:semiHidden="1" w:unhideWhenUsed="1"/>
-    <w:lsdException w:name="caption" w:semiHidden="1" w:uiPriority="35" w:unhideWhenUsed="1" w:qFormat="1"/>
-    <w:lsdException w:name="table of figures" w:semiHidden="1" w:unhideWhenUsed="1"/>
-    <w:lsdException w:name="envelope address" w:semiHidden="1" w:unhideWhenUsed="1"/>
-    <w:lsdException w:name="envelope return" w:semiHidden="1" w:unhideWhenUsed="1"/>
-    <w:lsdException w:name="footnote reference" w:semiHidden="1" w:unhideWhenUsed="1"/>
-    <w:lsdException w:name="annotation reference" w:semiHidden="1" w:unhideWhenUsed="1"/>
-    <w:lsdException w:name="line number" w:semiHidden="1" w:unhideWhenUsed="1"/>
-    <w:lsdException w:name="page number" w:semiHidden="1" w:unhideWhenUsed="1"/>
-    <w:lsdException w:name="endnote reference" w:semiHidden="1" w:unhideWhenUsed="1"/>
-    <w:lsdException w:name="endnote text" w:semiHidden="1" w:unhideWhenUsed="1"/>
-    <w:lsdException w:name="table of authorities" w:semiHidden="1" w:unhideWhenUsed="1"/>
-    <w:lsdException w:name="macro" w:semiHidden="1" w:unhideWhenUsed="1"/>
-    <w:lsdException w:name="toa heading" w:semiHidden="1" w:unhideWhenUsed="1"/>
-    <w:lsdException w:name="List" w:semiHidden="1" w:unhideWhenUsed="1"/>
-    <w:lsdException w:name="List Bullet" w:semiHidden="1" w:unhideWhenUsed="1"/>
-    <w:lsdException w:name="List Number" w:semiHidden="1" w:unhideWhenUsed="1"/>
-    <w:lsdException w:name="List 2" w:semiHidden="1" w:unhideWhenUsed="1"/>
-    <w:lsdException w:name="List 3" w:semiHidden="1" w:unhideWhenUsed="1"/>
-    <w:lsdException w:name="List 4" w:semiHidden="1" w:unhideWhenUsed="1"/>
-    <w:lsdException w:name="List 5" w:semiHidden="1" w:unhideWhenUsed="1"/>
-    <w:lsdException w:name="List Bullet 2" w:semiHidden="1" w:unhideWhenUsed="1"/>
-    <w:lsdException w:name="List Bullet 3" w:semiHidden="1" w:unhideWhenUsed="1"/>
-    <w:lsdException w:name="List Bullet 4" w:semiHidden="1" w:unhideWhenUsed="1"/>
-    <w:lsdException w:name="List Bullet 5" w:semiHidden="1" w:unhideWhenUsed="1"/>
-    <w:lsdException w:name="List Number 2" w:semiHidden="1" w:unhideWhenUsed="1"/>
-    <w:lsdException w:name="List Number 3" w:semiHidden="1" w:unhideWhenUsed="1"/>
-    <w:lsdException w:name="List Number 4" w:semiHidden="1" w:unhideWhenUsed="1"/>
-    <w:lsdException w:name="List Number 5" w:semiHidden="1" w:unhideWhenUsed="1"/>
+    <w:lsdException w:name="heading 4" w:semiHidden="1" w:unhideWhenUsed="1" w:qFormat="1"/>
+    <w:lsdException w:name="heading 5" w:semiHidden="1" w:unhideWhenUsed="1" w:qFormat="1"/>
+    <w:lsdException w:name="heading 6" w:semiHidden="1" w:unhideWhenUsed="1" w:qFormat="1"/>
+    <w:lsdException w:name="heading 7" w:semiHidden="1" w:unhideWhenUsed="1" w:qFormat="1"/>
+    <w:lsdException w:name="heading 8" w:semiHidden="1" w:unhideWhenUsed="1" w:qFormat="1"/>
+    <w:lsdException w:name="heading 9" w:semiHidden="1" w:unhideWhenUsed="1" w:qFormat="1"/>
+    <w:lsdException w:name="caption" w:semiHidden="1" w:unhideWhenUsed="1" w:qFormat="1"/>
     <w:lsdException w:name="Title" w:uiPriority="10" w:qFormat="1"/>
-    <w:lsdException w:name="Closing" w:semiHidden="1" w:unhideWhenUsed="1"/>
-    <w:lsdException w:name="Signature" w:semiHidden="1" w:unhideWhenUsed="1"/>
-    <w:lsdException w:name="Default Paragraph Font" w:semiHidden="1" w:uiPriority="1" w:unhideWhenUsed="1"/>
-    <w:lsdException w:name="Body Text" w:semiHidden="1" w:unhideWhenUsed="1"/>
-    <w:lsdException w:name="Body Text Indent" w:semiHidden="1" w:unhideWhenUsed="1"/>
-    <w:lsdException w:name="List Continue" w:semiHidden="1" w:unhideWhenUsed="1"/>
-    <w:lsdException w:name="List Continue 2" w:semiHidden="1" w:unhideWhenUsed="1"/>
-    <w:lsdException w:name="List Continue 3" w:semiHidden="1" w:unhideWhenUsed="1"/>
-    <w:lsdException w:name="List Continue 4" w:semiHidden="1" w:unhideWhenUsed="1"/>
-    <w:lsdException w:name="List Continue 5" w:semiHidden="1" w:unhideWhenUsed="1"/>
-    <w:lsdException w:name="Message Header" w:semiHidden="1" w:unhideWhenUsed="1"/>
-    <w:lsdException w:name="Subtitle" w:uiPriority="11" w:qFormat="1"/>
-    <w:lsdException w:name="Salutation" w:semiHidden="1" w:unhideWhenUsed="1"/>
-    <w:lsdException w:name="Date" w:semiHidden="1" w:unhideWhenUsed="1"/>
-    <w:lsdException w:name="Body Text First Indent" w:semiHidden="1" w:unhideWhenUsed="1"/>
-    <w:lsdException w:name="Body Text First Indent 2" w:semiHidden="1" w:unhideWhenUsed="1"/>
-    <w:lsdException w:name="Note Heading" w:semiHidden="1" w:unhideWhenUsed="1"/>
-    <w:lsdException w:name="Body Text 2" w:semiHidden="1" w:unhideWhenUsed="1"/>
-    <w:lsdException w:name="Body Text 3" w:semiHidden="1" w:unhideWhenUsed="1"/>
-    <w:lsdException w:name="Body Text Indent 2" w:semiHidden="1" w:unhideWhenUsed="1"/>
-    <w:lsdException w:name="Body Text Indent 3" w:semiHidden="1" w:unhideWhenUsed="1"/>
-    <w:lsdException w:name="Block Text" w:semiHidden="1" w:unhideWhenUsed="1"/>
-    <w:lsdException w:name="Hyperlink" w:semiHidden="1" w:unhideWhenUsed="1"/>
-    <w:lsdException w:name="FollowedHyperlink" w:semiHidden="1" w:unhideWhenUsed="1"/>
-    <w:lsdException w:name="Strong" w:uiPriority="22" w:qFormat="1"/>
-    <w:lsdException w:name="Emphasis" w:uiPriority="20" w:qFormat="1"/>
-    <w:lsdException w:name="Document Map" w:semiHidden="1" w:unhideWhenUsed="1"/>
-    <w:lsdException w:name="Plain Text" w:semiHidden="1" w:unhideWhenUsed="1"/>
-    <w:lsdException w:name="E-mail Signature" w:semiHidden="1" w:unhideWhenUsed="1"/>
-    <w:lsdException w:name="HTML Top of Form" w:semiHidden="1" w:unhideWhenUsed="1"/>
-    <w:lsdException w:name="HTML Bottom of Form" w:semiHidden="1" w:unhideWhenUsed="1"/>
-    <w:lsdException w:name="Normal (Web)" w:semiHidden="1" w:unhideWhenUsed="1"/>
-    <w:lsdException w:name="HTML Acronym" w:semiHidden="1" w:unhideWhenUsed="1"/>
-    <w:lsdException w:name="HTML Address" w:semiHidden="1" w:unhideWhenUsed="1"/>
-    <w:lsdException w:name="HTML Cite" w:semiHidden="1" w:unhideWhenUsed="1"/>
-    <w:lsdException w:name="HTML Code" w:semiHidden="1" w:unhideWhenUsed="1"/>
-    <w:lsdException w:name="HTML Definition" w:semiHidden="1" w:unhideWhenUsed="1"/>
-    <w:lsdException w:name="HTML Keyboard" w:semiHidden="1" w:unhideWhenUsed="1"/>
-    <w:lsdException w:name="HTML Preformatted" w:semiHidden="1" w:unhideWhenUsed="1"/>
-    <w:lsdException w:name="HTML Sample" w:semiHidden="1" w:unhideWhenUsed="1"/>
-    <w:lsdException w:name="HTML Typewriter" w:semiHidden="1" w:unhideWhenUsed="1"/>
-    <w:lsdException w:name="HTML Variable" w:semiHidden="1" w:unhideWhenUsed="1"/>
-    <w:lsdException w:name="Normal Table" w:semiHidden="1" w:unhideWhenUsed="1"/>
-    <w:lsdException w:name="annotation subject" w:semiHidden="1" w:unhideWhenUsed="1"/>
-    <w:lsdException w:name="No List" w:semiHidden="1" w:unhideWhenUsed="1"/>
-    <w:lsdException w:name="Outline List 1" w:semiHidden="1" w:unhideWhenUsed="1"/>
-    <w:lsdException w:name="Outline List 2" w:semiHidden="1" w:unhideWhenUsed="1"/>
-    <w:lsdException w:name="Outline List 3" w:semiHidden="1" w:unhideWhenUsed="1"/>
+    <w:lsdException w:name="Default Paragraph Font" w:semiHidden="1" w:qFormat="1"/>
+    <w:lsdException w:name="Subtitle" w:qFormat="1"/>
+    <w:lsdException w:name="Strong" w:qFormat="1"/>
+    <w:lsdException w:name="Emphasis" w:qFormat="1"/>
+    <w:lsdException w:name="HTML Top of Form" w:semiHidden="1" w:uiPriority="99" w:unhideWhenUsed="1"/>
+    <w:lsdException w:name="HTML Bottom of Form" w:semiHidden="1" w:uiPriority="99" w:unhideWhenUsed="1"/>
+    <w:lsdException w:name="Normal Table" w:semiHidden="1" w:unhideWhenUsed="1" w:qFormat="1"/>
+    <w:lsdException w:name="No List" w:semiHidden="1" w:uiPriority="99" w:unhideWhenUsed="1"/>
+    <w:lsdException w:name="Outline List 1" w:semiHidden="1" w:uiPriority="99" w:unhideWhenUsed="1"/>
+    <w:lsdException w:name="Outline List 2" w:semiHidden="1" w:uiPriority="99" w:unhideWhenUsed="1"/>
+    <w:lsdException w:name="Outline List 3" w:semiHidden="1" w:uiPriority="99" w:unhideWhenUsed="1"/>
     <w:lsdException w:name="Table Simple 1" w:semiHidden="1" w:unhideWhenUsed="1"/>
     <w:lsdException w:name="Table Simple 2" w:semiHidden="1" w:unhideWhenUsed="1"/>
     <w:lsdException w:name="Table Simple 3" w:semiHidden="1" w:unhideWhenUsed="1"/>
@@ -2579,11 +4528,9 @@
     <w:lsdException w:name="Table Web 1" w:semiHidden="1" w:unhideWhenUsed="1"/>
     <w:lsdException w:name="Table Web 2" w:semiHidden="1" w:unhideWhenUsed="1"/>
     <w:lsdException w:name="Table Web 3" w:semiHidden="1" w:unhideWhenUsed="1"/>
-    <w:lsdException w:name="Balloon Text" w:semiHidden="1" w:unhideWhenUsed="1"/>
-    <w:lsdException w:name="Table Grid" w:uiPriority="39"/>
     <w:lsdException w:name="Table Theme" w:semiHidden="1" w:unhideWhenUsed="1"/>
-    <w:lsdException w:name="Placeholder Text" w:semiHidden="1"/>
-    <w:lsdException w:name="No Spacing" w:uiPriority="1" w:qFormat="1"/>
+    <w:lsdException w:name="Placeholder Text" w:semiHidden="1" w:uiPriority="99" w:unhideWhenUsed="1"/>
+    <w:lsdException w:name="No Spacing" w:semiHidden="1" w:uiPriority="99" w:unhideWhenUsed="1"/>
     <w:lsdException w:name="Light Shading" w:uiPriority="60"/>
     <w:lsdException w:name="Light List" w:uiPriority="61"/>
     <w:lsdException w:name="Light Grid" w:uiPriority="62"/>
@@ -2604,10 +4551,10 @@
     <w:lsdException w:name="Medium Shading 1 Accent 1" w:uiPriority="63"/>
     <w:lsdException w:name="Medium Shading 2 Accent 1" w:uiPriority="64"/>
     <w:lsdException w:name="Medium List 1 Accent 1" w:uiPriority="65"/>
-    <w:lsdException w:name="Revision" w:semiHidden="1"/>
-    <w:lsdException w:name="List Paragraph" w:uiPriority="34" w:qFormat="1"/>
-    <w:lsdException w:name="Quote" w:uiPriority="29" w:qFormat="1"/>
-    <w:lsdException w:name="Intense Quote" w:uiPriority="30" w:qFormat="1"/>
+    <w:lsdException w:name="Revision" w:semiHidden="1" w:uiPriority="99" w:unhideWhenUsed="1"/>
+    <w:lsdException w:name="List Paragraph" w:semiHidden="1" w:uiPriority="99" w:unhideWhenUsed="1"/>
+    <w:lsdException w:name="Quote" w:semiHidden="1" w:uiPriority="99" w:unhideWhenUsed="1"/>
+    <w:lsdException w:name="Intense Quote" w:semiHidden="1" w:uiPriority="99" w:unhideWhenUsed="1"/>
     <w:lsdException w:name="Medium List 2 Accent 1" w:uiPriority="66"/>
     <w:lsdException w:name="Medium Grid 1 Accent 1" w:uiPriority="67"/>
     <w:lsdException w:name="Medium Grid 2 Accent 1" w:uiPriority="68"/>
@@ -2797,11 +4744,11 @@
     <w:lsdException w:name="List Table 5 Dark Accent 6" w:uiPriority="50"/>
     <w:lsdException w:name="List Table 6 Colorful Accent 6" w:uiPriority="51"/>
     <w:lsdException w:name="List Table 7 Colorful Accent 6" w:uiPriority="52"/>
-    <w:lsdException w:name="Mention" w:semiHidden="1" w:unhideWhenUsed="1"/>
-    <w:lsdException w:name="Smart Hyperlink" w:semiHidden="1" w:unhideWhenUsed="1"/>
-    <w:lsdException w:name="Hashtag" w:semiHidden="1" w:unhideWhenUsed="1"/>
-    <w:lsdException w:name="Unresolved Mention" w:semiHidden="1" w:unhideWhenUsed="1"/>
-    <w:lsdException w:name="Smart Link" w:semiHidden="1" w:unhideWhenUsed="1"/>
+    <w:lsdException w:name="Mention" w:semiHidden="1" w:uiPriority="99" w:unhideWhenUsed="1"/>
+    <w:lsdException w:name="Smart Hyperlink" w:semiHidden="1" w:uiPriority="99" w:unhideWhenUsed="1"/>
+    <w:lsdException w:name="Hashtag" w:semiHidden="1" w:uiPriority="99" w:unhideWhenUsed="1"/>
+    <w:lsdException w:name="Unresolved Mention" w:semiHidden="1" w:uiPriority="99" w:unhideWhenUsed="1"/>
+    <w:lsdException w:name="Smart Link" w:semiHidden="1" w:uiPriority="99" w:unhideWhenUsed="1"/>
   </w:latentStyles>
   <w:style w:type="paragraph" w:default="1" w:styleId="a">
     <w:name w:val="Normal"/>
@@ -2810,26 +4757,10 @@
       <w:widowControl w:val="0"/>
       <w:jc w:val="both"/>
     </w:pPr>
-  </w:style>
-  <w:style w:type="paragraph" w:styleId="1">
-    <w:name w:val="heading 1"/>
-    <w:basedOn w:val="a"/>
-    <w:next w:val="a"/>
-    <w:link w:val="10"/>
-    <w:uiPriority w:val="9"/>
-    <w:qFormat/>
-    <w:rsid w:val="00D07A3D"/>
-    <w:pPr>
-      <w:keepNext/>
-      <w:keepLines/>
-      <w:spacing w:before="480" w:after="80"/>
-      <w:outlineLvl w:val="0"/>
-    </w:pPr>
     <w:rPr>
-      <w:rFonts w:asciiTheme="majorHAnsi" w:eastAsiaTheme="majorEastAsia" w:hAnsiTheme="majorHAnsi" w:cstheme="majorBidi"/>
-      <w:color w:val="0F4761" w:themeColor="accent1" w:themeShade="BF"/>
-      <w:sz w:val="48"/>
-      <w:szCs w:val="48"/>
+      <w:kern w:val="2"/>
+      <w:sz w:val="21"/>
+      <w:szCs w:val="22"/>
     </w:rPr>
   </w:style>
   <w:style w:type="paragraph" w:styleId="2">
@@ -2840,7 +4771,7 @@
     <w:uiPriority w:val="9"/>
     <w:unhideWhenUsed/>
     <w:qFormat/>
-    <w:rsid w:val="00D07A3D"/>
+    <w:rsid w:val="000E2AB6"/>
     <w:pPr>
       <w:keepNext/>
       <w:keepLines/>
@@ -2849,7 +4780,7 @@
     </w:pPr>
     <w:rPr>
       <w:rFonts w:asciiTheme="majorHAnsi" w:eastAsiaTheme="majorEastAsia" w:hAnsiTheme="majorHAnsi" w:cstheme="majorBidi"/>
-      <w:color w:val="0F4761" w:themeColor="accent1" w:themeShade="BF"/>
+      <w:color w:val="2D53A0" w:themeColor="accent1" w:themeShade="BF"/>
       <w:sz w:val="40"/>
       <w:szCs w:val="40"/>
     </w:rPr>
@@ -2862,7 +4793,7 @@
     <w:uiPriority w:val="9"/>
     <w:unhideWhenUsed/>
     <w:qFormat/>
-    <w:rsid w:val="00D07A3D"/>
+    <w:rsid w:val="000E2AB6"/>
     <w:pPr>
       <w:keepNext/>
       <w:keepLines/>
@@ -2871,147 +4802,14 @@
     </w:pPr>
     <w:rPr>
       <w:rFonts w:asciiTheme="majorHAnsi" w:eastAsiaTheme="majorEastAsia" w:hAnsiTheme="majorHAnsi" w:cstheme="majorBidi"/>
-      <w:color w:val="0F4761" w:themeColor="accent1" w:themeShade="BF"/>
+      <w:color w:val="2D53A0" w:themeColor="accent1" w:themeShade="BF"/>
       <w:sz w:val="32"/>
       <w:szCs w:val="32"/>
-    </w:rPr>
-  </w:style>
-  <w:style w:type="paragraph" w:styleId="4">
-    <w:name w:val="heading 4"/>
-    <w:basedOn w:val="a"/>
-    <w:next w:val="a"/>
-    <w:link w:val="40"/>
-    <w:uiPriority w:val="9"/>
-    <w:semiHidden/>
-    <w:unhideWhenUsed/>
-    <w:qFormat/>
-    <w:rsid w:val="00D07A3D"/>
-    <w:pPr>
-      <w:keepNext/>
-      <w:keepLines/>
-      <w:spacing w:before="80" w:after="40"/>
-      <w:outlineLvl w:val="3"/>
-    </w:pPr>
-    <w:rPr>
-      <w:rFonts w:cstheme="majorBidi"/>
-      <w:color w:val="0F4761" w:themeColor="accent1" w:themeShade="BF"/>
-      <w:sz w:val="28"/>
-      <w:szCs w:val="28"/>
-    </w:rPr>
-  </w:style>
-  <w:style w:type="paragraph" w:styleId="5">
-    <w:name w:val="heading 5"/>
-    <w:basedOn w:val="a"/>
-    <w:next w:val="a"/>
-    <w:link w:val="50"/>
-    <w:uiPriority w:val="9"/>
-    <w:semiHidden/>
-    <w:unhideWhenUsed/>
-    <w:qFormat/>
-    <w:rsid w:val="00D07A3D"/>
-    <w:pPr>
-      <w:keepNext/>
-      <w:keepLines/>
-      <w:spacing w:before="80" w:after="40"/>
-      <w:outlineLvl w:val="4"/>
-    </w:pPr>
-    <w:rPr>
-      <w:rFonts w:cstheme="majorBidi"/>
-      <w:color w:val="0F4761" w:themeColor="accent1" w:themeShade="BF"/>
-      <w:sz w:val="24"/>
-      <w:szCs w:val="24"/>
-    </w:rPr>
-  </w:style>
-  <w:style w:type="paragraph" w:styleId="6">
-    <w:name w:val="heading 6"/>
-    <w:basedOn w:val="a"/>
-    <w:next w:val="a"/>
-    <w:link w:val="60"/>
-    <w:uiPriority w:val="9"/>
-    <w:semiHidden/>
-    <w:unhideWhenUsed/>
-    <w:qFormat/>
-    <w:rsid w:val="00D07A3D"/>
-    <w:pPr>
-      <w:keepNext/>
-      <w:keepLines/>
-      <w:spacing w:before="40"/>
-      <w:outlineLvl w:val="5"/>
-    </w:pPr>
-    <w:rPr>
-      <w:rFonts w:cstheme="majorBidi"/>
-      <w:b/>
-      <w:bCs/>
-      <w:color w:val="0F4761" w:themeColor="accent1" w:themeShade="BF"/>
-    </w:rPr>
-  </w:style>
-  <w:style w:type="paragraph" w:styleId="7">
-    <w:name w:val="heading 7"/>
-    <w:basedOn w:val="a"/>
-    <w:next w:val="a"/>
-    <w:link w:val="70"/>
-    <w:uiPriority w:val="9"/>
-    <w:semiHidden/>
-    <w:unhideWhenUsed/>
-    <w:qFormat/>
-    <w:rsid w:val="00D07A3D"/>
-    <w:pPr>
-      <w:keepNext/>
-      <w:keepLines/>
-      <w:spacing w:before="40"/>
-      <w:outlineLvl w:val="6"/>
-    </w:pPr>
-    <w:rPr>
-      <w:rFonts w:cstheme="majorBidi"/>
-      <w:b/>
-      <w:bCs/>
-      <w:color w:val="595959" w:themeColor="text1" w:themeTint="A6"/>
-    </w:rPr>
-  </w:style>
-  <w:style w:type="paragraph" w:styleId="8">
-    <w:name w:val="heading 8"/>
-    <w:basedOn w:val="a"/>
-    <w:next w:val="a"/>
-    <w:link w:val="80"/>
-    <w:uiPriority w:val="9"/>
-    <w:semiHidden/>
-    <w:unhideWhenUsed/>
-    <w:qFormat/>
-    <w:rsid w:val="00D07A3D"/>
-    <w:pPr>
-      <w:keepNext/>
-      <w:keepLines/>
-      <w:outlineLvl w:val="7"/>
-    </w:pPr>
-    <w:rPr>
-      <w:rFonts w:cstheme="majorBidi"/>
-      <w:color w:val="595959" w:themeColor="text1" w:themeTint="A6"/>
-    </w:rPr>
-  </w:style>
-  <w:style w:type="paragraph" w:styleId="9">
-    <w:name w:val="heading 9"/>
-    <w:basedOn w:val="a"/>
-    <w:next w:val="a"/>
-    <w:link w:val="90"/>
-    <w:uiPriority w:val="9"/>
-    <w:semiHidden/>
-    <w:unhideWhenUsed/>
-    <w:qFormat/>
-    <w:rsid w:val="00D07A3D"/>
-    <w:pPr>
-      <w:keepNext/>
-      <w:keepLines/>
-      <w:outlineLvl w:val="8"/>
-    </w:pPr>
-    <w:rPr>
-      <w:rFonts w:eastAsiaTheme="majorEastAsia" w:cstheme="majorBidi"/>
-      <w:color w:val="595959" w:themeColor="text1" w:themeTint="A6"/>
     </w:rPr>
   </w:style>
   <w:style w:type="character" w:default="1" w:styleId="a0">
     <w:name w:val="Default Paragraph Font"/>
     <w:uiPriority w:val="1"/>
-    <w:semiHidden/>
     <w:unhideWhenUsed/>
   </w:style>
   <w:style w:type="table" w:default="1" w:styleId="a1">
@@ -3035,17 +4833,62 @@
     <w:semiHidden/>
     <w:unhideWhenUsed/>
   </w:style>
-  <w:style w:type="character" w:customStyle="1" w:styleId="10">
-    <w:name w:val="标题 1 字符"/>
+  <w:style w:type="paragraph" w:styleId="a3">
+    <w:name w:val="header"/>
+    <w:basedOn w:val="a"/>
+    <w:link w:val="a4"/>
+    <w:rsid w:val="000E2AB6"/>
+    <w:pPr>
+      <w:tabs>
+        <w:tab w:val="center" w:pos="4153"/>
+        <w:tab w:val="right" w:pos="8306"/>
+      </w:tabs>
+      <w:snapToGrid w:val="0"/>
+      <w:jc w:val="center"/>
+    </w:pPr>
+    <w:rPr>
+      <w:sz w:val="18"/>
+      <w:szCs w:val="18"/>
+    </w:rPr>
+  </w:style>
+  <w:style w:type="character" w:customStyle="1" w:styleId="a4">
+    <w:name w:val="页眉 字符"/>
     <w:basedOn w:val="a0"/>
-    <w:link w:val="1"/>
-    <w:uiPriority w:val="9"/>
-    <w:rsid w:val="00D07A3D"/>
+    <w:link w:val="a3"/>
+    <w:rsid w:val="000E2AB6"/>
     <w:rPr>
-      <w:rFonts w:asciiTheme="majorHAnsi" w:eastAsiaTheme="majorEastAsia" w:hAnsiTheme="majorHAnsi" w:cstheme="majorBidi"/>
-      <w:color w:val="0F4761" w:themeColor="accent1" w:themeShade="BF"/>
-      <w:sz w:val="48"/>
-      <w:szCs w:val="48"/>
+      <w:kern w:val="2"/>
+      <w:sz w:val="18"/>
+      <w:szCs w:val="18"/>
+    </w:rPr>
+  </w:style>
+  <w:style w:type="paragraph" w:styleId="a5">
+    <w:name w:val="footer"/>
+    <w:basedOn w:val="a"/>
+    <w:link w:val="a6"/>
+    <w:rsid w:val="000E2AB6"/>
+    <w:pPr>
+      <w:tabs>
+        <w:tab w:val="center" w:pos="4153"/>
+        <w:tab w:val="right" w:pos="8306"/>
+      </w:tabs>
+      <w:snapToGrid w:val="0"/>
+      <w:jc w:val="left"/>
+    </w:pPr>
+    <w:rPr>
+      <w:sz w:val="18"/>
+      <w:szCs w:val="18"/>
+    </w:rPr>
+  </w:style>
+  <w:style w:type="character" w:customStyle="1" w:styleId="a6">
+    <w:name w:val="页脚 字符"/>
+    <w:basedOn w:val="a0"/>
+    <w:link w:val="a5"/>
+    <w:rsid w:val="000E2AB6"/>
+    <w:rPr>
+      <w:kern w:val="2"/>
+      <w:sz w:val="18"/>
+      <w:szCs w:val="18"/>
     </w:rPr>
   </w:style>
   <w:style w:type="character" w:customStyle="1" w:styleId="20">
@@ -3053,10 +4896,11 @@
     <w:basedOn w:val="a0"/>
     <w:link w:val="2"/>
     <w:uiPriority w:val="9"/>
-    <w:rsid w:val="00D07A3D"/>
+    <w:rsid w:val="000E2AB6"/>
     <w:rPr>
       <w:rFonts w:asciiTheme="majorHAnsi" w:eastAsiaTheme="majorEastAsia" w:hAnsiTheme="majorHAnsi" w:cstheme="majorBidi"/>
-      <w:color w:val="0F4761" w:themeColor="accent1" w:themeShade="BF"/>
+      <w:color w:val="2D53A0" w:themeColor="accent1" w:themeShade="BF"/>
+      <w:kern w:val="2"/>
       <w:sz w:val="40"/>
       <w:szCs w:val="40"/>
     </w:rPr>
@@ -3066,102 +4910,23 @@
     <w:basedOn w:val="a0"/>
     <w:link w:val="3"/>
     <w:uiPriority w:val="9"/>
-    <w:rsid w:val="00D07A3D"/>
+    <w:rsid w:val="000E2AB6"/>
     <w:rPr>
       <w:rFonts w:asciiTheme="majorHAnsi" w:eastAsiaTheme="majorEastAsia" w:hAnsiTheme="majorHAnsi" w:cstheme="majorBidi"/>
-      <w:color w:val="0F4761" w:themeColor="accent1" w:themeShade="BF"/>
+      <w:color w:val="2D53A0" w:themeColor="accent1" w:themeShade="BF"/>
+      <w:kern w:val="2"/>
       <w:sz w:val="32"/>
       <w:szCs w:val="32"/>
     </w:rPr>
   </w:style>
-  <w:style w:type="character" w:customStyle="1" w:styleId="40">
-    <w:name w:val="标题 4 字符"/>
-    <w:basedOn w:val="a0"/>
-    <w:link w:val="4"/>
-    <w:uiPriority w:val="9"/>
-    <w:semiHidden/>
-    <w:rsid w:val="00D07A3D"/>
-    <w:rPr>
-      <w:rFonts w:cstheme="majorBidi"/>
-      <w:color w:val="0F4761" w:themeColor="accent1" w:themeShade="BF"/>
-      <w:sz w:val="28"/>
-      <w:szCs w:val="28"/>
-    </w:rPr>
-  </w:style>
-  <w:style w:type="character" w:customStyle="1" w:styleId="50">
-    <w:name w:val="标题 5 字符"/>
-    <w:basedOn w:val="a0"/>
-    <w:link w:val="5"/>
-    <w:uiPriority w:val="9"/>
-    <w:semiHidden/>
-    <w:rsid w:val="00D07A3D"/>
-    <w:rPr>
-      <w:rFonts w:cstheme="majorBidi"/>
-      <w:color w:val="0F4761" w:themeColor="accent1" w:themeShade="BF"/>
-      <w:sz w:val="24"/>
-      <w:szCs w:val="24"/>
-    </w:rPr>
-  </w:style>
-  <w:style w:type="character" w:customStyle="1" w:styleId="60">
-    <w:name w:val="标题 6 字符"/>
-    <w:basedOn w:val="a0"/>
-    <w:link w:val="6"/>
-    <w:uiPriority w:val="9"/>
-    <w:semiHidden/>
-    <w:rsid w:val="00D07A3D"/>
-    <w:rPr>
-      <w:rFonts w:cstheme="majorBidi"/>
-      <w:b/>
-      <w:bCs/>
-      <w:color w:val="0F4761" w:themeColor="accent1" w:themeShade="BF"/>
-    </w:rPr>
-  </w:style>
-  <w:style w:type="character" w:customStyle="1" w:styleId="70">
-    <w:name w:val="标题 7 字符"/>
-    <w:basedOn w:val="a0"/>
-    <w:link w:val="7"/>
-    <w:uiPriority w:val="9"/>
-    <w:semiHidden/>
-    <w:rsid w:val="00D07A3D"/>
-    <w:rPr>
-      <w:rFonts w:cstheme="majorBidi"/>
-      <w:b/>
-      <w:bCs/>
-      <w:color w:val="595959" w:themeColor="text1" w:themeTint="A6"/>
-    </w:rPr>
-  </w:style>
-  <w:style w:type="character" w:customStyle="1" w:styleId="80">
-    <w:name w:val="标题 8 字符"/>
-    <w:basedOn w:val="a0"/>
-    <w:link w:val="8"/>
-    <w:uiPriority w:val="9"/>
-    <w:semiHidden/>
-    <w:rsid w:val="00D07A3D"/>
-    <w:rPr>
-      <w:rFonts w:cstheme="majorBidi"/>
-      <w:color w:val="595959" w:themeColor="text1" w:themeTint="A6"/>
-    </w:rPr>
-  </w:style>
-  <w:style w:type="character" w:customStyle="1" w:styleId="90">
-    <w:name w:val="标题 9 字符"/>
-    <w:basedOn w:val="a0"/>
-    <w:link w:val="9"/>
-    <w:uiPriority w:val="9"/>
-    <w:semiHidden/>
-    <w:rsid w:val="00D07A3D"/>
-    <w:rPr>
-      <w:rFonts w:eastAsiaTheme="majorEastAsia" w:cstheme="majorBidi"/>
-      <w:color w:val="595959" w:themeColor="text1" w:themeTint="A6"/>
-    </w:rPr>
-  </w:style>
-  <w:style w:type="paragraph" w:styleId="a3">
+  <w:style w:type="paragraph" w:styleId="a7">
     <w:name w:val="Title"/>
     <w:basedOn w:val="a"/>
     <w:next w:val="a"/>
-    <w:link w:val="a4"/>
+    <w:link w:val="a8"/>
     <w:uiPriority w:val="10"/>
     <w:qFormat/>
-    <w:rsid w:val="00D07A3D"/>
+    <w:rsid w:val="000E2AB6"/>
     <w:pPr>
       <w:spacing w:after="80"/>
       <w:contextualSpacing/>
@@ -3175,12 +4940,12 @@
       <w:szCs w:val="56"/>
     </w:rPr>
   </w:style>
-  <w:style w:type="character" w:customStyle="1" w:styleId="a4">
+  <w:style w:type="character" w:customStyle="1" w:styleId="a8">
     <w:name w:val="标题 字符"/>
     <w:basedOn w:val="a0"/>
-    <w:link w:val="a3"/>
+    <w:link w:val="a7"/>
     <w:uiPriority w:val="10"/>
-    <w:rsid w:val="00D07A3D"/>
+    <w:rsid w:val="000E2AB6"/>
     <w:rPr>
       <w:rFonts w:asciiTheme="majorHAnsi" w:eastAsiaTheme="majorEastAsia" w:hAnsiTheme="majorHAnsi" w:cstheme="majorBidi"/>
       <w:spacing w:val="-10"/>
@@ -3189,237 +4954,13 @@
       <w:szCs w:val="56"/>
     </w:rPr>
   </w:style>
-  <w:style w:type="paragraph" w:styleId="a5">
-    <w:name w:val="Subtitle"/>
-    <w:basedOn w:val="a"/>
-    <w:next w:val="a"/>
-    <w:link w:val="a6"/>
-    <w:uiPriority w:val="11"/>
-    <w:qFormat/>
-    <w:rsid w:val="00D07A3D"/>
-    <w:pPr>
-      <w:numPr>
-        <w:ilvl w:val="1"/>
-      </w:numPr>
-      <w:spacing w:after="160"/>
-      <w:jc w:val="center"/>
-    </w:pPr>
-    <w:rPr>
-      <w:rFonts w:asciiTheme="majorHAnsi" w:eastAsiaTheme="majorEastAsia" w:hAnsiTheme="majorHAnsi" w:cstheme="majorBidi"/>
-      <w:color w:val="595959" w:themeColor="text1" w:themeTint="A6"/>
-      <w:spacing w:val="15"/>
-      <w:sz w:val="28"/>
-      <w:szCs w:val="28"/>
-    </w:rPr>
-  </w:style>
-  <w:style w:type="character" w:customStyle="1" w:styleId="a6">
-    <w:name w:val="副标题 字符"/>
-    <w:basedOn w:val="a0"/>
-    <w:link w:val="a5"/>
-    <w:uiPriority w:val="11"/>
-    <w:rsid w:val="00D07A3D"/>
-    <w:rPr>
-      <w:rFonts w:asciiTheme="majorHAnsi" w:eastAsiaTheme="majorEastAsia" w:hAnsiTheme="majorHAnsi" w:cstheme="majorBidi"/>
-      <w:color w:val="595959" w:themeColor="text1" w:themeTint="A6"/>
-      <w:spacing w:val="15"/>
-      <w:sz w:val="28"/>
-      <w:szCs w:val="28"/>
-    </w:rPr>
-  </w:style>
-  <w:style w:type="paragraph" w:styleId="a7">
-    <w:name w:val="Quote"/>
-    <w:basedOn w:val="a"/>
-    <w:next w:val="a"/>
-    <w:link w:val="a8"/>
-    <w:uiPriority w:val="29"/>
-    <w:qFormat/>
-    <w:rsid w:val="00D07A3D"/>
-    <w:pPr>
-      <w:spacing w:before="160" w:after="160"/>
-      <w:jc w:val="center"/>
-    </w:pPr>
-    <w:rPr>
-      <w:i/>
-      <w:iCs/>
-      <w:color w:val="404040" w:themeColor="text1" w:themeTint="BF"/>
-    </w:rPr>
-  </w:style>
-  <w:style w:type="character" w:customStyle="1" w:styleId="a8">
-    <w:name w:val="引用 字符"/>
-    <w:basedOn w:val="a0"/>
-    <w:link w:val="a7"/>
-    <w:uiPriority w:val="29"/>
-    <w:rsid w:val="00D07A3D"/>
-    <w:rPr>
-      <w:i/>
-      <w:iCs/>
-      <w:color w:val="404040" w:themeColor="text1" w:themeTint="BF"/>
-    </w:rPr>
-  </w:style>
-  <w:style w:type="paragraph" w:styleId="a9">
-    <w:name w:val="List Paragraph"/>
-    <w:basedOn w:val="a"/>
-    <w:uiPriority w:val="34"/>
-    <w:qFormat/>
-    <w:rsid w:val="00D07A3D"/>
-    <w:pPr>
-      <w:ind w:left="720"/>
-      <w:contextualSpacing/>
-    </w:pPr>
-  </w:style>
-  <w:style w:type="character" w:styleId="aa">
-    <w:name w:val="Intense Emphasis"/>
-    <w:basedOn w:val="a0"/>
-    <w:uiPriority w:val="21"/>
-    <w:qFormat/>
-    <w:rsid w:val="00D07A3D"/>
-    <w:rPr>
-      <w:i/>
-      <w:iCs/>
-      <w:color w:val="0F4761" w:themeColor="accent1" w:themeShade="BF"/>
-    </w:rPr>
-  </w:style>
-  <w:style w:type="paragraph" w:styleId="ab">
-    <w:name w:val="Intense Quote"/>
-    <w:basedOn w:val="a"/>
-    <w:next w:val="a"/>
-    <w:link w:val="ac"/>
-    <w:uiPriority w:val="30"/>
-    <w:qFormat/>
-    <w:rsid w:val="00D07A3D"/>
-    <w:pPr>
-      <w:pBdr>
-        <w:top w:val="single" w:sz="4" w:space="10" w:color="0F4761" w:themeColor="accent1" w:themeShade="BF"/>
-        <w:bottom w:val="single" w:sz="4" w:space="10" w:color="0F4761" w:themeColor="accent1" w:themeShade="BF"/>
-      </w:pBdr>
-      <w:spacing w:before="360" w:after="360"/>
-      <w:ind w:left="864" w:right="864"/>
-      <w:jc w:val="center"/>
-    </w:pPr>
-    <w:rPr>
-      <w:i/>
-      <w:iCs/>
-      <w:color w:val="0F4761" w:themeColor="accent1" w:themeShade="BF"/>
-    </w:rPr>
-  </w:style>
-  <w:style w:type="character" w:customStyle="1" w:styleId="ac">
-    <w:name w:val="明显引用 字符"/>
-    <w:basedOn w:val="a0"/>
-    <w:link w:val="ab"/>
-    <w:uiPriority w:val="30"/>
-    <w:rsid w:val="00D07A3D"/>
-    <w:rPr>
-      <w:i/>
-      <w:iCs/>
-      <w:color w:val="0F4761" w:themeColor="accent1" w:themeShade="BF"/>
-    </w:rPr>
-  </w:style>
-  <w:style w:type="character" w:styleId="ad">
-    <w:name w:val="Intense Reference"/>
-    <w:basedOn w:val="a0"/>
-    <w:uiPriority w:val="32"/>
-    <w:qFormat/>
-    <w:rsid w:val="00D07A3D"/>
-    <w:rPr>
-      <w:b/>
-      <w:bCs/>
-      <w:smallCaps/>
-      <w:color w:val="0F4761" w:themeColor="accent1" w:themeShade="BF"/>
-      <w:spacing w:val="5"/>
-    </w:rPr>
-  </w:style>
-  <w:style w:type="paragraph" w:styleId="ae">
-    <w:name w:val="header"/>
-    <w:basedOn w:val="a"/>
-    <w:link w:val="af"/>
-    <w:uiPriority w:val="99"/>
-    <w:unhideWhenUsed/>
-    <w:rsid w:val="00633CC2"/>
-    <w:pPr>
-      <w:tabs>
-        <w:tab w:val="center" w:pos="4153"/>
-        <w:tab w:val="right" w:pos="8306"/>
-      </w:tabs>
-      <w:snapToGrid w:val="0"/>
-      <w:jc w:val="center"/>
-    </w:pPr>
-    <w:rPr>
-      <w:sz w:val="18"/>
-      <w:szCs w:val="18"/>
-    </w:rPr>
-  </w:style>
-  <w:style w:type="character" w:customStyle="1" w:styleId="af">
-    <w:name w:val="页眉 字符"/>
-    <w:basedOn w:val="a0"/>
-    <w:link w:val="ae"/>
-    <w:uiPriority w:val="99"/>
-    <w:rsid w:val="00633CC2"/>
-    <w:rPr>
-      <w:sz w:val="18"/>
-      <w:szCs w:val="18"/>
-    </w:rPr>
-  </w:style>
-  <w:style w:type="paragraph" w:styleId="af0">
-    <w:name w:val="footer"/>
-    <w:basedOn w:val="a"/>
-    <w:link w:val="af1"/>
-    <w:uiPriority w:val="99"/>
-    <w:unhideWhenUsed/>
-    <w:rsid w:val="00633CC2"/>
-    <w:pPr>
-      <w:tabs>
-        <w:tab w:val="center" w:pos="4153"/>
-        <w:tab w:val="right" w:pos="8306"/>
-      </w:tabs>
-      <w:snapToGrid w:val="0"/>
-      <w:jc w:val="left"/>
-    </w:pPr>
-    <w:rPr>
-      <w:sz w:val="18"/>
-      <w:szCs w:val="18"/>
-    </w:rPr>
-  </w:style>
-  <w:style w:type="character" w:customStyle="1" w:styleId="af1">
-    <w:name w:val="页脚 字符"/>
-    <w:basedOn w:val="a0"/>
-    <w:link w:val="af0"/>
-    <w:uiPriority w:val="99"/>
-    <w:rsid w:val="00633CC2"/>
-    <w:rPr>
-      <w:sz w:val="18"/>
-      <w:szCs w:val="18"/>
-    </w:rPr>
-  </w:style>
-  <w:style w:type="character" w:styleId="af2">
-    <w:name w:val="Hyperlink"/>
-    <w:basedOn w:val="a0"/>
-    <w:uiPriority w:val="99"/>
-    <w:unhideWhenUsed/>
-    <w:rsid w:val="00633CC2"/>
-    <w:rPr>
-      <w:color w:val="467886" w:themeColor="hyperlink"/>
-      <w:u w:val="single"/>
-    </w:rPr>
-  </w:style>
-  <w:style w:type="character" w:styleId="af3">
-    <w:name w:val="Unresolved Mention"/>
-    <w:basedOn w:val="a0"/>
-    <w:uiPriority w:val="99"/>
-    <w:semiHidden/>
-    <w:unhideWhenUsed/>
-    <w:rsid w:val="00633CC2"/>
-    <w:rPr>
-      <w:color w:val="605E5C"/>
-      <w:shd w:val="clear" w:color="auto" w:fill="E1DFDD"/>
-    </w:rPr>
-  </w:style>
 </w:styles>
 </file>
 
 <file path=word/theme/theme1.xml><?xml version="1.0" encoding="utf-8"?>
-<a:theme xmlns:a="http://schemas.openxmlformats.org/drawingml/2006/main" name="Office 主题​​">
+<a:theme xmlns:a="http://schemas.openxmlformats.org/drawingml/2006/main" name="WPS">
   <a:themeElements>
-    <a:clrScheme name="Office">
+    <a:clrScheme name="WPS">
       <a:dk1>
         <a:sysClr val="windowText" lastClr="000000"/>
       </a:dk1>
@@ -3427,44 +4968,44 @@
         <a:sysClr val="window" lastClr="FFFFFF"/>
       </a:lt1>
       <a:dk2>
-        <a:srgbClr val="0E2841"/>
+        <a:srgbClr val="44546A"/>
       </a:dk2>
       <a:lt2>
-        <a:srgbClr val="E8E8E8"/>
+        <a:srgbClr val="E7E6E6"/>
       </a:lt2>
       <a:accent1>
-        <a:srgbClr val="156082"/>
+        <a:srgbClr val="4874CB"/>
       </a:accent1>
       <a:accent2>
-        <a:srgbClr val="E97132"/>
+        <a:srgbClr val="EE822F"/>
       </a:accent2>
       <a:accent3>
-        <a:srgbClr val="196B24"/>
+        <a:srgbClr val="F2BA02"/>
       </a:accent3>
       <a:accent4>
-        <a:srgbClr val="0F9ED5"/>
+        <a:srgbClr val="75BD42"/>
       </a:accent4>
       <a:accent5>
-        <a:srgbClr val="A02B93"/>
+        <a:srgbClr val="30C0B4"/>
       </a:accent5>
       <a:accent6>
-        <a:srgbClr val="4EA72E"/>
+        <a:srgbClr val="E54C5E"/>
       </a:accent6>
       <a:hlink>
-        <a:srgbClr val="467886"/>
+        <a:srgbClr val="0026E5"/>
       </a:hlink>
       <a:folHlink>
-        <a:srgbClr val="96607D"/>
+        <a:srgbClr val="7E1FAD"/>
       </a:folHlink>
     </a:clrScheme>
-    <a:fontScheme name="Office">
+    <a:fontScheme name="WPS">
       <a:majorFont>
-        <a:latin typeface="等线 Light" panose="020F0302020204030204"/>
+        <a:latin typeface="Calibri Light"/>
         <a:ea typeface=""/>
         <a:cs typeface=""/>
-        <a:font script="Jpan" typeface="游ゴシック Light"/>
+        <a:font script="Jpan" typeface="ＭＳ ゴシック"/>
         <a:font script="Hang" typeface="맑은 고딕"/>
-        <a:font script="Hans" typeface="等线 Light"/>
+        <a:font script="Hans" typeface="宋体"/>
         <a:font script="Hant" typeface="新細明體"/>
         <a:font script="Arab" typeface="Times New Roman"/>
         <a:font script="Hebr" typeface="Times New Roman"/>
@@ -3492,31 +5033,14 @@
         <a:font script="Viet" typeface="Times New Roman"/>
         <a:font script="Uigh" typeface="Microsoft Uighur"/>
         <a:font script="Geor" typeface="Sylfaen"/>
-        <a:font script="Armn" typeface="Arial"/>
-        <a:font script="Bugi" typeface="Leelawadee UI"/>
-        <a:font script="Bopo" typeface="Microsoft JhengHei"/>
-        <a:font script="Java" typeface="Javanese Text"/>
-        <a:font script="Lisu" typeface="Segoe UI"/>
-        <a:font script="Mymr" typeface="Myanmar Text"/>
-        <a:font script="Nkoo" typeface="Ebrima"/>
-        <a:font script="Olck" typeface="Nirmala UI"/>
-        <a:font script="Osma" typeface="Ebrima"/>
-        <a:font script="Phag" typeface="Phagspa"/>
-        <a:font script="Syrn" typeface="Estrangelo Edessa"/>
-        <a:font script="Syrj" typeface="Estrangelo Edessa"/>
-        <a:font script="Syre" typeface="Estrangelo Edessa"/>
-        <a:font script="Sora" typeface="Nirmala UI"/>
-        <a:font script="Tale" typeface="Microsoft Tai Le"/>
-        <a:font script="Talu" typeface="Microsoft New Tai Lue"/>
-        <a:font script="Tfng" typeface="Ebrima"/>
       </a:majorFont>
       <a:minorFont>
-        <a:latin typeface="等线" panose="020F0502020204030204"/>
+        <a:latin typeface="Calibri"/>
         <a:ea typeface=""/>
         <a:cs typeface=""/>
-        <a:font script="Jpan" typeface="游明朝"/>
+        <a:font script="Jpan" typeface="ＭＳ 明朝"/>
         <a:font script="Hang" typeface="맑은 고딕"/>
-        <a:font script="Hans" typeface="等线"/>
+        <a:font script="Hans" typeface="宋体"/>
         <a:font script="Hant" typeface="新細明體"/>
         <a:font script="Arab" typeface="Arial"/>
         <a:font script="Hebr" typeface="Arial"/>
@@ -3544,85 +5068,42 @@
         <a:font script="Viet" typeface="Arial"/>
         <a:font script="Uigh" typeface="Microsoft Uighur"/>
         <a:font script="Geor" typeface="Sylfaen"/>
-        <a:font script="Armn" typeface="Arial"/>
-        <a:font script="Bugi" typeface="Leelawadee UI"/>
-        <a:font script="Bopo" typeface="Microsoft JhengHei"/>
-        <a:font script="Java" typeface="Javanese Text"/>
-        <a:font script="Lisu" typeface="Segoe UI"/>
-        <a:font script="Mymr" typeface="Myanmar Text"/>
-        <a:font script="Nkoo" typeface="Ebrima"/>
-        <a:font script="Olck" typeface="Nirmala UI"/>
-        <a:font script="Osma" typeface="Ebrima"/>
-        <a:font script="Phag" typeface="Phagspa"/>
-        <a:font script="Syrn" typeface="Estrangelo Edessa"/>
-        <a:font script="Syrj" typeface="Estrangelo Edessa"/>
-        <a:font script="Syre" typeface="Estrangelo Edessa"/>
-        <a:font script="Sora" typeface="Nirmala UI"/>
-        <a:font script="Tale" typeface="Microsoft Tai Le"/>
-        <a:font script="Talu" typeface="Microsoft New Tai Lue"/>
-        <a:font script="Tfng" typeface="Ebrima"/>
       </a:minorFont>
     </a:fontScheme>
-    <a:fmtScheme name="Office">
+    <a:fmtScheme name="WPS">
       <a:fillStyleLst>
         <a:solidFill>
           <a:schemeClr val="phClr"/>
         </a:solidFill>
-        <a:gradFill rotWithShape="1">
+        <a:gradFill>
           <a:gsLst>
             <a:gs pos="0">
               <a:schemeClr val="phClr">
-                <a:lumMod val="110000"/>
-                <a:satMod val="105000"/>
-                <a:tint val="67000"/>
-              </a:schemeClr>
-            </a:gs>
-            <a:gs pos="50000">
-              <a:schemeClr val="phClr">
-                <a:lumMod val="105000"/>
-                <a:satMod val="103000"/>
-                <a:tint val="73000"/>
+                <a:lumOff val="17500"/>
               </a:schemeClr>
             </a:gs>
             <a:gs pos="100000">
-              <a:schemeClr val="phClr">
-                <a:lumMod val="105000"/>
-                <a:satMod val="109000"/>
-                <a:tint val="81000"/>
-              </a:schemeClr>
+              <a:schemeClr val="phClr"/>
             </a:gs>
           </a:gsLst>
-          <a:lin ang="5400000" scaled="0"/>
+          <a:lin ang="2700000" scaled="0"/>
         </a:gradFill>
-        <a:gradFill rotWithShape="1">
+        <a:gradFill>
           <a:gsLst>
             <a:gs pos="0">
               <a:schemeClr val="phClr">
-                <a:satMod val="103000"/>
-                <a:lumMod val="102000"/>
-                <a:tint val="94000"/>
-              </a:schemeClr>
-            </a:gs>
-            <a:gs pos="50000">
-              <a:schemeClr val="phClr">
-                <a:satMod val="110000"/>
-                <a:lumMod val="100000"/>
-                <a:shade val="100000"/>
+                <a:hueOff val="-2520000"/>
               </a:schemeClr>
             </a:gs>
             <a:gs pos="100000">
-              <a:schemeClr val="phClr">
-                <a:lumMod val="99000"/>
-                <a:satMod val="120000"/>
-                <a:shade val="78000"/>
-              </a:schemeClr>
+              <a:schemeClr val="phClr"/>
             </a:gs>
           </a:gsLst>
-          <a:lin ang="5400000" scaled="0"/>
+          <a:lin ang="2700000" scaled="0"/>
         </a:gradFill>
       </a:fillStyleLst>
       <a:lnStyleLst>
-        <a:ln w="6350" cap="flat" cmpd="sng" algn="ctr">
+        <a:ln w="12700" cap="flat" cmpd="sng" algn="ctr">
           <a:solidFill>
             <a:schemeClr val="phClr"/>
           </a:solidFill>
@@ -3636,20 +5117,38 @@
           <a:prstDash val="solid"/>
           <a:miter lim="800000"/>
         </a:ln>
-        <a:ln w="19050" cap="flat" cmpd="sng" algn="ctr">
-          <a:solidFill>
-            <a:schemeClr val="phClr"/>
-          </a:solidFill>
+        <a:ln w="12700" cap="flat" cmpd="sng" algn="ctr">
+          <a:gradFill>
+            <a:gsLst>
+              <a:gs pos="0">
+                <a:schemeClr val="phClr">
+                  <a:hueOff val="-4200000"/>
+                </a:schemeClr>
+              </a:gs>
+              <a:gs pos="100000">
+                <a:schemeClr val="phClr"/>
+              </a:gs>
+            </a:gsLst>
+            <a:lin ang="2700000" scaled="1"/>
+          </a:gradFill>
           <a:prstDash val="solid"/>
           <a:miter lim="800000"/>
         </a:ln>
       </a:lnStyleLst>
       <a:effectStyleLst>
         <a:effectStyle>
-          <a:effectLst/>
+          <a:effectLst>
+            <a:outerShdw blurRad="101600" dist="50800" dir="5400000" algn="ctr" rotWithShape="0">
+              <a:schemeClr val="phClr">
+                <a:alpha val="60000"/>
+              </a:schemeClr>
+            </a:outerShdw>
+          </a:effectLst>
         </a:effectStyle>
         <a:effectStyle>
-          <a:effectLst/>
+          <a:effectLst>
+            <a:reflection stA="50000" endA="300" endPos="40000" dist="25400" dir="5400000" sy="-100000" algn="bl" rotWithShape="0"/>
+          </a:effectLst>
         </a:effectStyle>
         <a:effectStyle>
           <a:effectLst>
@@ -3703,10 +5202,5 @@
   </a:themeElements>
   <a:objectDefaults/>
   <a:extraClrSchemeLst/>
-  <a:extLst>
-    <a:ext uri="{05A4C25C-085E-4340-85A3-A5531E510DB2}">
-      <thm15:themeFamily xmlns:thm15="http://schemas.microsoft.com/office/thememl/2012/main" name="Office Theme" id="{62F939B6-93AF-4DB8-9C6B-D6C7DFDC589F}" vid="{4A3C46E8-61CC-4603-A589-7422A47A8E4A}"/>
-    </a:ext>
-  </a:extLst>
 </a:theme>
 </file>